--- a/Others/Doc/DSD.docx
+++ b/Others/Doc/DSD.docx
@@ -345,27 +345,6 @@
           <w:lang w:bidi="fa-IR"/>
         </w:rPr>
       </w:pPr>
-      <w:bookmarkStart w:id="0" w:name="_GoBack"/>
-      <w:bookmarkStart w:id="1" w:name="_GoBack"/>
-      <w:bookmarkEnd w:id="1"/>
-      <w:r>
-        <w:rPr>
-          <w:rFonts w:cs="B Nazanin"/>
-          <w:rtl w:val="true"/>
-          <w:lang w:bidi="fa-IR"/>
-        </w:rPr>
-      </w:r>
-    </w:p>
-    <w:p>
-      <w:pPr>
-        <w:pStyle w:val="Normal"/>
-        <w:bidi w:val="1"/>
-        <w:jc w:val="left"/>
-        <w:rPr>
-          <w:rFonts w:cs="B Nazanin"/>
-          <w:lang w:bidi="fa-IR"/>
-        </w:rPr>
-      </w:pPr>
       <w:r>
         <w:rPr>
           <w:rFonts w:cs="B Nazanin"/>
@@ -412,7 +391,7 @@
           <w:szCs w:val="24"/>
           <w:lang w:bidi="fa-IR"/>
         </w:rPr>
-        <w:t>main</w:t>
+        <w:t>traffic</w:t>
       </w:r>
       <w:r>
         <w:rPr>
@@ -464,24 +443,59 @@
         <w:bidi w:val="1"/>
         <w:spacing w:before="0" w:after="115"/>
         <w:jc w:val="left"/>
-        <w:rPr/>
-      </w:pPr>
-      <w:r>
-        <w:rPr>
-          <w:rFonts w:ascii="B Nazanin" w:hAnsi="B Nazanin" w:cs="B Nazanin"/>
-          <w:sz w:val="24"/>
-          <w:sz w:val="24"/>
-          <w:szCs w:val="24"/>
-          <w:rtl w:val="true"/>
-        </w:rPr>
-        <w:t>این ماژول در‌واقع نقش ارتباط بین روتر ها و پردازنده هر روتر با روتر مربطه اش را انجام می‌دهد</w:t>
-      </w:r>
-      <w:r>
-        <w:rPr>
-          <w:rFonts w:cs="B Nazanin" w:ascii="B Nazanin" w:hAnsi="B Nazanin"/>
-          <w:sz w:val="24"/>
-          <w:szCs w:val="24"/>
-          <w:rtl w:val="true"/>
+        <w:rPr>
+          <w:rFonts w:cs="B Nazanin"/>
+          <w:lang w:bidi="fa-IR"/>
+        </w:rPr>
+      </w:pPr>
+      <w:r>
+        <w:rPr>
+          <w:rFonts w:ascii="B Nazanin" w:hAnsi="B Nazanin" w:cs="B Nazanin"/>
+          <w:sz w:val="24"/>
+          <w:sz w:val="24"/>
+          <w:szCs w:val="24"/>
+          <w:rtl w:val="true"/>
+          <w:lang w:bidi="fa-IR"/>
+        </w:rPr>
+        <w:t xml:space="preserve">این ماژول همانند فایل </w:t>
+      </w:r>
+      <w:r>
+        <w:rPr>
+          <w:rFonts w:cs="B Nazanin" w:ascii="B Nazanin" w:hAnsi="B Nazanin"/>
+          <w:sz w:val="24"/>
+          <w:szCs w:val="24"/>
+          <w:lang w:bidi="fa-IR"/>
+        </w:rPr>
+        <w:t>cpp</w:t>
+      </w:r>
+      <w:r>
+        <w:rPr>
+          <w:rFonts w:cs="B Nazanin" w:ascii="B Nazanin" w:hAnsi="B Nazanin"/>
+          <w:sz w:val="24"/>
+          <w:szCs w:val="24"/>
+          <w:rtl w:val="true"/>
+          <w:lang w:bidi="fa-IR"/>
+        </w:rPr>
+        <w:t xml:space="preserve"> </w:t>
+      </w:r>
+      <w:r>
+        <w:rPr>
+          <w:rFonts w:ascii="B Nazanin" w:hAnsi="B Nazanin" w:cs="B Nazanin"/>
+          <w:sz w:val="24"/>
+          <w:sz w:val="24"/>
+          <w:szCs w:val="24"/>
+          <w:rtl w:val="true"/>
+          <w:lang w:bidi="fa-IR"/>
+        </w:rPr>
+        <w:t>که در رفرنس وجود داشت عمل می‌کند و در‌واقع قرار است نقش پردازنده را ایفا کند</w:t>
+      </w:r>
+      <w:r>
+        <w:rPr>
+          <w:rFonts w:cs="B Nazanin" w:ascii="B Nazanin" w:hAnsi="B Nazanin"/>
+          <w:sz w:val="24"/>
+          <w:szCs w:val="24"/>
+          <w:rtl w:val="true"/>
+          <w:lang w:bidi="fa-IR"/>
         </w:rPr>
         <w:t xml:space="preserve">. </w:t>
       </w:r>
@@ -492,61 +506,50 @@
           <w:sz w:val="24"/>
           <w:szCs w:val="24"/>
           <w:rtl w:val="true"/>
-        </w:rPr>
-        <w:t>در‌واقع ورودی ها و خروجی های هر پورت روترها را از روتر یا پردازه ای که باید می‌گیرد و در روتر مقصد می‌گذارد</w:t>
-      </w:r>
-      <w:r>
-        <w:rPr>
-          <w:rFonts w:cs="B Nazanin" w:ascii="B Nazanin" w:hAnsi="B Nazanin"/>
-          <w:sz w:val="24"/>
-          <w:szCs w:val="24"/>
-          <w:rtl w:val="true"/>
-        </w:rPr>
-        <w:t xml:space="preserve">. </w:t>
-      </w:r>
-      <w:r>
-        <w:rPr>
-          <w:rFonts w:ascii="B Nazanin" w:hAnsi="B Nazanin" w:cs="B Nazanin"/>
-          <w:sz w:val="24"/>
-          <w:sz w:val="24"/>
-          <w:szCs w:val="24"/>
-          <w:rtl w:val="true"/>
-        </w:rPr>
-        <w:t xml:space="preserve">همچنین تمام </w:t>
-      </w:r>
-      <w:r>
-        <w:rPr>
-          <w:rFonts w:cs="B Nazanin" w:ascii="B Nazanin" w:hAnsi="B Nazanin"/>
-          <w:sz w:val="24"/>
-          <w:szCs w:val="24"/>
-        </w:rPr>
-        <w:t>instance</w:t>
-      </w:r>
-      <w:r>
-        <w:rPr>
-          <w:rFonts w:cs="B Nazanin" w:ascii="B Nazanin" w:hAnsi="B Nazanin"/>
-          <w:sz w:val="24"/>
-          <w:szCs w:val="24"/>
-          <w:rtl w:val="true"/>
-        </w:rPr>
-        <w:t xml:space="preserve"> </w:t>
-      </w:r>
-      <w:r>
-        <w:rPr>
-          <w:rFonts w:ascii="B Nazanin" w:hAnsi="B Nazanin" w:cs="B Nazanin"/>
-          <w:sz w:val="24"/>
-          <w:sz w:val="24"/>
-          <w:szCs w:val="24"/>
-          <w:rtl w:val="true"/>
-        </w:rPr>
-        <w:t>های روترها و پردازنده‌ها درون این ماژول قرار دارند و در نتیجه فایل‌های ورودی را نیز این ماژول می‌خواند و پردازش می‌کند</w:t>
-      </w:r>
-      <w:r>
-        <w:rPr>
-          <w:rFonts w:cs="B Nazanin" w:ascii="B Nazanin" w:hAnsi="B Nazanin"/>
-          <w:sz w:val="24"/>
-          <w:szCs w:val="24"/>
-          <w:rtl w:val="true"/>
+          <w:lang w:bidi="fa-IR"/>
+        </w:rPr>
+        <w:t xml:space="preserve">این ماژول مانند یک صف عمل می‌کند </w:t>
+      </w:r>
+      <w:r>
+        <w:rPr>
+          <w:rFonts w:ascii="B Nazanin" w:hAnsi="B Nazanin" w:cs="B Nazanin"/>
+          <w:sz w:val="24"/>
+          <w:sz w:val="24"/>
+          <w:szCs w:val="24"/>
+          <w:rtl w:val="true"/>
+          <w:lang w:bidi="fa-IR"/>
+        </w:rPr>
+        <w:t xml:space="preserve">و به ترتیب فلیت </w:t>
+      </w:r>
+      <w:r>
+        <w:rPr>
+          <w:rFonts w:ascii="B Nazanin" w:hAnsi="B Nazanin" w:cs="B Nazanin"/>
+          <w:sz w:val="24"/>
+          <w:sz w:val="24"/>
+          <w:szCs w:val="24"/>
+          <w:rtl w:val="true"/>
+          <w:lang w:bidi="fa-IR"/>
+        </w:rPr>
+        <w:t>هایی که از فایل خوانده ایم</w:t>
+      </w:r>
+      <w:r>
+        <w:rPr>
+          <w:rFonts w:ascii="B Nazanin" w:hAnsi="B Nazanin" w:cs="B Nazanin"/>
+          <w:sz w:val="24"/>
+          <w:sz w:val="24"/>
+          <w:szCs w:val="24"/>
+          <w:rtl w:val="true"/>
+          <w:lang w:bidi="fa-IR"/>
+        </w:rPr>
+        <w:t xml:space="preserve"> را در خروجی می‌دهد</w:t>
+      </w:r>
+      <w:r>
+        <w:rPr>
+          <w:rFonts w:cs="B Nazanin" w:ascii="B Nazanin" w:hAnsi="B Nazanin"/>
+          <w:sz w:val="24"/>
+          <w:szCs w:val="24"/>
+          <w:rtl w:val="true"/>
+          <w:lang w:bidi="fa-IR"/>
         </w:rPr>
         <w:t>.</w:t>
       </w:r>
@@ -597,15 +600,28 @@
           <w:sz w:val="24"/>
           <w:szCs w:val="24"/>
           <w:rtl w:val="true"/>
-        </w:rPr>
-        <w:t>این ماژول ابتدا ورودی‌ها را از فایل می‌خواند</w:t>
-      </w:r>
-      <w:r>
-        <w:rPr>
-          <w:rFonts w:cs="B Nazanin" w:ascii="B Nazanin" w:hAnsi="B Nazanin"/>
-          <w:sz w:val="24"/>
-          <w:szCs w:val="24"/>
-          <w:rtl w:val="true"/>
+          <w:lang w:bidi="fa-IR"/>
+        </w:rPr>
+        <w:t>ه</w:t>
+      </w:r>
+      <w:r>
+        <w:rPr>
+          <w:rFonts w:ascii="B Nazanin" w:hAnsi="B Nazanin" w:cs="B Nazanin"/>
+          <w:sz w:val="24"/>
+          <w:sz w:val="24"/>
+          <w:szCs w:val="24"/>
+          <w:rtl w:val="true"/>
+          <w:lang w:bidi="fa-IR"/>
+        </w:rPr>
+        <w:t>مانطور که گفته شد این ماژول مانند یک صف عمل می‌کند</w:t>
+      </w:r>
+      <w:r>
+        <w:rPr>
+          <w:rFonts w:cs="B Nazanin" w:ascii="B Nazanin" w:hAnsi="B Nazanin"/>
+          <w:sz w:val="24"/>
+          <w:szCs w:val="24"/>
+          <w:rtl w:val="true"/>
+          <w:lang w:bidi="fa-IR"/>
         </w:rPr>
         <w:t xml:space="preserve">. </w:t>
       </w:r>
@@ -616,51 +632,99 @@
           <w:sz w:val="24"/>
           <w:szCs w:val="24"/>
           <w:rtl w:val="true"/>
-        </w:rPr>
-        <w:t xml:space="preserve">برای این قسمت سعی کردیم از دستور </w:t>
-      </w:r>
-      <w:r>
-        <w:rPr>
-          <w:rFonts w:cs="B Nazanin" w:ascii="B Nazanin" w:hAnsi="B Nazanin"/>
-          <w:sz w:val="24"/>
-          <w:szCs w:val="24"/>
-          <w:rtl w:val="true"/>
-        </w:rPr>
-        <w:t>$</w:t>
-      </w:r>
-      <w:r>
-        <w:rPr>
-          <w:rFonts w:cs="B Nazanin" w:ascii="B Nazanin" w:hAnsi="B Nazanin"/>
-          <w:sz w:val="24"/>
-          <w:szCs w:val="24"/>
-        </w:rPr>
-        <w:t>readmemh</w:t>
-      </w:r>
-      <w:r>
-        <w:rPr>
-          <w:rFonts w:cs="B Nazanin" w:ascii="B Nazanin" w:hAnsi="B Nazanin"/>
-          <w:sz w:val="24"/>
-          <w:szCs w:val="24"/>
-          <w:rtl w:val="true"/>
-        </w:rPr>
-        <w:t xml:space="preserve">  </w:t>
-      </w:r>
-      <w:r>
-        <w:rPr>
-          <w:rFonts w:ascii="B Nazanin" w:hAnsi="B Nazanin" w:cs="B Nazanin"/>
-          <w:sz w:val="24"/>
-          <w:sz w:val="24"/>
-          <w:szCs w:val="24"/>
-          <w:rtl w:val="true"/>
-        </w:rPr>
-        <w:t>استفاده کنیم تا قالبیت سنتز داشته باشد</w:t>
-      </w:r>
-      <w:r>
-        <w:rPr>
-          <w:rFonts w:cs="B Nazanin" w:ascii="B Nazanin" w:hAnsi="B Nazanin"/>
-          <w:sz w:val="24"/>
-          <w:szCs w:val="24"/>
-          <w:rtl w:val="true"/>
+          <w:lang w:bidi="fa-IR"/>
+        </w:rPr>
+        <w:t xml:space="preserve">پس ابتدا باید پاکت هایی که از فایل خوانده‌ایم را در ورودی به این ماژول می‌دهیم، به طوری که هر </w:t>
+      </w:r>
+      <w:r>
+        <w:rPr>
+          <w:rFonts w:cs="B Nazanin" w:ascii="B Nazanin" w:hAnsi="B Nazanin"/>
+          <w:sz w:val="24"/>
+          <w:szCs w:val="24"/>
+          <w:lang w:bidi="fa-IR"/>
+        </w:rPr>
+        <w:t>clock</w:t>
+      </w:r>
+      <w:r>
+        <w:rPr>
+          <w:rFonts w:cs="B Nazanin" w:ascii="B Nazanin" w:hAnsi="B Nazanin"/>
+          <w:sz w:val="24"/>
+          <w:szCs w:val="24"/>
+          <w:rtl w:val="true"/>
+          <w:lang w:bidi="fa-IR"/>
+        </w:rPr>
+        <w:t xml:space="preserve"> </w:t>
+      </w:r>
+      <w:r>
+        <w:rPr>
+          <w:rFonts w:ascii="B Nazanin" w:hAnsi="B Nazanin" w:cs="B Nazanin"/>
+          <w:sz w:val="24"/>
+          <w:sz w:val="24"/>
+          <w:szCs w:val="24"/>
+          <w:rtl w:val="true"/>
+          <w:lang w:bidi="fa-IR"/>
+        </w:rPr>
+        <w:t xml:space="preserve">یک پکت و سپس در ادامه از خروجی آن برای ورودی دادن به پورت </w:t>
+      </w:r>
+      <w:r>
+        <w:rPr>
+          <w:rFonts w:ascii="B Nazanin" w:hAnsi="B Nazanin" w:cs="B Nazanin"/>
+          <w:sz w:val="24"/>
+          <w:sz w:val="24"/>
+          <w:szCs w:val="24"/>
+          <w:lang w:bidi="fa-IR"/>
+        </w:rPr>
+        <w:t>۰</w:t>
+      </w:r>
+      <w:r>
+        <w:rPr>
+          <w:rFonts w:ascii="B Nazanin" w:hAnsi="B Nazanin" w:cs="B Nazanin"/>
+          <w:sz w:val="24"/>
+          <w:sz w:val="24"/>
+          <w:szCs w:val="24"/>
+          <w:rtl w:val="true"/>
+          <w:lang w:bidi="fa-IR"/>
+        </w:rPr>
+        <w:t xml:space="preserve"> روتر مربوطه‌اش استفاده می‌کنیم</w:t>
+      </w:r>
+      <w:r>
+        <w:rPr>
+          <w:rFonts w:cs="B Nazanin" w:ascii="B Nazanin" w:hAnsi="B Nazanin"/>
+          <w:sz w:val="24"/>
+          <w:szCs w:val="24"/>
+          <w:rtl w:val="true"/>
+          <w:lang w:bidi="fa-IR"/>
+        </w:rPr>
+        <w:t>.</w:t>
+      </w:r>
+      <w:r>
+        <w:rPr>
+          <w:rFonts w:cs="B Nazanin" w:ascii="B Nazanin" w:hAnsi="B Nazanin"/>
+          <w:sz w:val="24"/>
+          <w:szCs w:val="24"/>
+          <w:rtl w:val="true"/>
+          <w:lang w:bidi="fa-IR"/>
+        </w:rPr>
+        <w:t xml:space="preserve"> </w:t>
+      </w:r>
+      <w:r>
+        <w:rPr>
+          <w:rFonts w:ascii="B Nazanin" w:hAnsi="B Nazanin" w:cs="B Nazanin"/>
+          <w:sz w:val="24"/>
+          <w:sz w:val="24"/>
+          <w:szCs w:val="24"/>
+          <w:rtl w:val="true"/>
+          <w:lang w:bidi="fa-IR"/>
+        </w:rPr>
+        <w:t>هرگاه میتوانستیم این انتقال را انجام دهیم، اول صف را به بیرون می‌ریزیم و خروجی به بعدی اشاره می‌کند</w:t>
+      </w:r>
+      <w:r>
+        <w:rPr>
+          <w:rFonts w:cs="B Nazanin" w:ascii="B Nazanin" w:hAnsi="B Nazanin"/>
+          <w:sz w:val="24"/>
+          <w:szCs w:val="24"/>
+          <w:rtl w:val="true"/>
+          <w:lang w:bidi="fa-IR"/>
         </w:rPr>
         <w:t xml:space="preserve">. </w:t>
       </w:r>
@@ -671,242 +735,39 @@
           <w:sz w:val="24"/>
           <w:szCs w:val="24"/>
           <w:rtl w:val="true"/>
-        </w:rPr>
-        <w:t>سپس اطلاعات خوانده شده را در آرایه هایی دسته بندی می‌کنیم</w:t>
-      </w:r>
-      <w:r>
-        <w:rPr>
-          <w:rFonts w:cs="B Nazanin" w:ascii="B Nazanin" w:hAnsi="B Nazanin"/>
-          <w:sz w:val="24"/>
-          <w:szCs w:val="24"/>
-          <w:rtl w:val="true"/>
-        </w:rPr>
-        <w:t xml:space="preserve">. </w:t>
-      </w:r>
-      <w:r>
-        <w:rPr>
-          <w:rFonts w:ascii="B Nazanin" w:hAnsi="B Nazanin" w:cs="B Nazanin"/>
-          <w:sz w:val="24"/>
-          <w:sz w:val="24"/>
-          <w:szCs w:val="24"/>
-          <w:rtl w:val="true"/>
-        </w:rPr>
-        <w:t xml:space="preserve">پس از این به اندازه حداکثر روتر هایی که در فایل پارامتر مشخص شده با استفاده از </w:t>
-      </w:r>
-      <w:r>
-        <w:rPr>
-          <w:rFonts w:cs="B Nazanin" w:ascii="B Nazanin" w:hAnsi="B Nazanin"/>
-          <w:sz w:val="24"/>
-          <w:szCs w:val="24"/>
-        </w:rPr>
-        <w:t>generate block</w:t>
-      </w:r>
-      <w:r>
-        <w:rPr>
-          <w:rFonts w:cs="B Nazanin" w:ascii="B Nazanin" w:hAnsi="B Nazanin"/>
-          <w:sz w:val="24"/>
-          <w:szCs w:val="24"/>
-          <w:rtl w:val="true"/>
-        </w:rPr>
-        <w:t xml:space="preserve"> </w:t>
-      </w:r>
-      <w:r>
-        <w:rPr>
-          <w:rFonts w:ascii="B Nazanin" w:hAnsi="B Nazanin" w:cs="B Nazanin"/>
-          <w:sz w:val="24"/>
-          <w:sz w:val="24"/>
-          <w:szCs w:val="24"/>
-          <w:rtl w:val="true"/>
-        </w:rPr>
-        <w:t xml:space="preserve">، از </w:t>
-      </w:r>
-      <w:r>
-        <w:rPr>
-          <w:rFonts w:cs="B Nazanin" w:ascii="B Nazanin" w:hAnsi="B Nazanin"/>
-          <w:sz w:val="24"/>
-          <w:szCs w:val="24"/>
-        </w:rPr>
-        <w:t>router</w:t>
-      </w:r>
-      <w:r>
-        <w:rPr>
-          <w:rFonts w:cs="B Nazanin" w:ascii="B Nazanin" w:hAnsi="B Nazanin"/>
-          <w:sz w:val="24"/>
-          <w:szCs w:val="24"/>
-          <w:rtl w:val="true"/>
-        </w:rPr>
-        <w:t xml:space="preserve"> </w:t>
-      </w:r>
-      <w:r>
-        <w:rPr>
-          <w:rFonts w:ascii="B Nazanin" w:hAnsi="B Nazanin" w:cs="B Nazanin"/>
-          <w:sz w:val="24"/>
-          <w:sz w:val="24"/>
-          <w:szCs w:val="24"/>
-          <w:rtl w:val="true"/>
-        </w:rPr>
-        <w:t xml:space="preserve">و </w:t>
-      </w:r>
-      <w:r>
-        <w:rPr>
-          <w:rFonts w:cs="B Nazanin" w:ascii="B Nazanin" w:hAnsi="B Nazanin"/>
-          <w:sz w:val="24"/>
-          <w:szCs w:val="24"/>
-        </w:rPr>
-        <w:t>traffic</w:t>
-      </w:r>
-      <w:r>
-        <w:rPr>
-          <w:rFonts w:cs="B Nazanin" w:ascii="B Nazanin" w:hAnsi="B Nazanin"/>
-          <w:sz w:val="24"/>
-          <w:szCs w:val="24"/>
-          <w:rtl w:val="true"/>
-        </w:rPr>
-        <w:t xml:space="preserve"> </w:t>
-      </w:r>
-      <w:r>
-        <w:rPr>
-          <w:rFonts w:ascii="B Nazanin" w:hAnsi="B Nazanin" w:cs="B Nazanin"/>
-          <w:sz w:val="24"/>
-          <w:sz w:val="24"/>
-          <w:szCs w:val="24"/>
-          <w:rtl w:val="true"/>
-        </w:rPr>
-        <w:t>نمونه می‌گیریم</w:t>
-      </w:r>
-      <w:r>
-        <w:rPr>
-          <w:rFonts w:cs="B Nazanin" w:ascii="B Nazanin" w:hAnsi="B Nazanin"/>
-          <w:sz w:val="24"/>
-          <w:szCs w:val="24"/>
-          <w:rtl w:val="true"/>
-        </w:rPr>
-        <w:t xml:space="preserve">. </w:t>
-      </w:r>
-      <w:r>
-        <w:rPr>
-          <w:rFonts w:ascii="B Nazanin" w:hAnsi="B Nazanin" w:cs="B Nazanin"/>
-          <w:sz w:val="24"/>
-          <w:sz w:val="24"/>
-          <w:szCs w:val="24"/>
-          <w:rtl w:val="true"/>
-        </w:rPr>
-        <w:t xml:space="preserve">هر کدام از  این نمونه‌ها با یک </w:t>
-      </w:r>
-      <w:r>
-        <w:rPr>
-          <w:rFonts w:cs="B Nazanin" w:ascii="B Nazanin" w:hAnsi="B Nazanin"/>
-          <w:sz w:val="24"/>
-          <w:szCs w:val="24"/>
-        </w:rPr>
-        <w:t>state machine</w:t>
-      </w:r>
-      <w:r>
-        <w:rPr>
-          <w:rFonts w:cs="B Nazanin" w:ascii="B Nazanin" w:hAnsi="B Nazanin"/>
-          <w:sz w:val="24"/>
-          <w:szCs w:val="24"/>
-          <w:rtl w:val="true"/>
-        </w:rPr>
-        <w:t xml:space="preserve"> </w:t>
-      </w:r>
-      <w:r>
-        <w:rPr>
-          <w:rFonts w:ascii="B Nazanin" w:hAnsi="B Nazanin" w:cs="B Nazanin"/>
-          <w:sz w:val="24"/>
-          <w:sz w:val="24"/>
-          <w:szCs w:val="24"/>
-          <w:rtl w:val="true"/>
-        </w:rPr>
-        <w:t xml:space="preserve">کار میکنند و </w:t>
-      </w:r>
-      <w:r>
-        <w:rPr>
-          <w:rFonts w:cs="B Nazanin" w:ascii="B Nazanin" w:hAnsi="B Nazanin"/>
-          <w:sz w:val="24"/>
-          <w:szCs w:val="24"/>
-        </w:rPr>
-        <w:t>state</w:t>
-      </w:r>
-      <w:r>
-        <w:rPr>
-          <w:rFonts w:cs="B Nazanin" w:ascii="B Nazanin" w:hAnsi="B Nazanin"/>
-          <w:sz w:val="24"/>
-          <w:szCs w:val="24"/>
-          <w:rtl w:val="true"/>
-        </w:rPr>
-        <w:t xml:space="preserve"> </w:t>
-      </w:r>
-      <w:r>
-        <w:rPr>
-          <w:rFonts w:ascii="B Nazanin" w:hAnsi="B Nazanin" w:cs="B Nazanin"/>
-          <w:sz w:val="24"/>
-          <w:sz w:val="24"/>
-          <w:szCs w:val="24"/>
-          <w:rtl w:val="true"/>
-        </w:rPr>
-        <w:t xml:space="preserve">آن‌ها از طریق این ماژول بیرونی </w:t>
-      </w:r>
-      <w:r>
-        <w:rPr>
-          <w:rFonts w:cs="B Nazanin" w:ascii="B Nazanin" w:hAnsi="B Nazanin"/>
-          <w:sz w:val="24"/>
-          <w:szCs w:val="24"/>
-        </w:rPr>
-        <w:t>main</w:t>
-      </w:r>
-      <w:r>
-        <w:rPr>
-          <w:rFonts w:cs="B Nazanin" w:ascii="B Nazanin" w:hAnsi="B Nazanin"/>
-          <w:sz w:val="24"/>
-          <w:szCs w:val="24"/>
-          <w:rtl w:val="true"/>
-        </w:rPr>
-        <w:t xml:space="preserve"> </w:t>
-      </w:r>
-      <w:r>
-        <w:rPr>
-          <w:rFonts w:ascii="B Nazanin" w:hAnsi="B Nazanin" w:cs="B Nazanin"/>
-          <w:sz w:val="24"/>
-          <w:sz w:val="24"/>
-          <w:szCs w:val="24"/>
-          <w:rtl w:val="true"/>
-        </w:rPr>
-        <w:t xml:space="preserve">به وسیله ورودی که از پورت </w:t>
-      </w:r>
-      <w:r>
-        <w:rPr>
-          <w:rFonts w:cs="B Nazanin" w:ascii="B Nazanin" w:hAnsi="B Nazanin"/>
-          <w:sz w:val="24"/>
-          <w:szCs w:val="24"/>
-        </w:rPr>
-        <w:t>op</w:t>
-      </w:r>
-      <w:r>
-        <w:rPr>
-          <w:rFonts w:cs="B Nazanin" w:ascii="B Nazanin" w:hAnsi="B Nazanin"/>
-          <w:sz w:val="24"/>
-          <w:szCs w:val="24"/>
-          <w:rtl w:val="true"/>
-        </w:rPr>
-        <w:t xml:space="preserve"> </w:t>
-      </w:r>
-      <w:r>
-        <w:rPr>
-          <w:rFonts w:ascii="B Nazanin" w:hAnsi="B Nazanin" w:cs="B Nazanin"/>
-          <w:sz w:val="24"/>
-          <w:sz w:val="24"/>
-          <w:szCs w:val="24"/>
-          <w:rtl w:val="true"/>
-        </w:rPr>
-        <w:t>اشان می‌گیرند، کنترل می‌شود</w:t>
-      </w:r>
-      <w:r>
-        <w:rPr>
-          <w:rFonts w:cs="B Nazanin" w:ascii="B Nazanin" w:hAnsi="B Nazanin"/>
-          <w:sz w:val="24"/>
-          <w:szCs w:val="24"/>
-          <w:rtl w:val="true"/>
+          <w:lang w:bidi="fa-IR"/>
+        </w:rPr>
+        <w:t>همچنین این ماژول به صورت ضمنی پکت ه</w:t>
+      </w:r>
+      <w:r>
+        <w:rPr>
+          <w:rFonts w:ascii="B Nazanin" w:hAnsi="B Nazanin" w:cs="B Nazanin"/>
+          <w:sz w:val="24"/>
+          <w:sz w:val="24"/>
+          <w:szCs w:val="24"/>
+          <w:rtl w:val="true"/>
+          <w:lang w:bidi="fa-IR"/>
+        </w:rPr>
+        <w:t>ا ر</w:t>
+      </w:r>
+      <w:r>
+        <w:rPr>
+          <w:rFonts w:ascii="B Nazanin" w:hAnsi="B Nazanin" w:cs="B Nazanin"/>
+          <w:sz w:val="24"/>
+          <w:sz w:val="24"/>
+          <w:szCs w:val="24"/>
+          <w:rtl w:val="true"/>
+          <w:lang w:bidi="fa-IR"/>
+        </w:rPr>
+        <w:t>ا به فلیت تبدیل می‌کند و موقع خروجی دادن بجای اینکه به پکت بعدی برود، به فلیت بعدی می‌رود</w:t>
+      </w:r>
+      <w:r>
+        <w:rPr>
+          <w:rFonts w:cs="B Nazanin" w:ascii="B Nazanin" w:hAnsi="B Nazanin"/>
+          <w:sz w:val="24"/>
+          <w:szCs w:val="24"/>
+          <w:rtl w:val="true"/>
+          <w:lang w:bidi="fa-IR"/>
         </w:rPr>
         <w:t>.</w:t>
       </w:r>
@@ -926,115 +787,114 @@
           <w:sz w:val="24"/>
           <w:szCs w:val="24"/>
           <w:rtl w:val="true"/>
-        </w:rPr>
-        <w:t xml:space="preserve">پس از این فرآیند‌ها این ماژول مانند یک </w:t>
-      </w:r>
-      <w:r>
-        <w:rPr>
-          <w:rFonts w:cs="B Nazanin" w:ascii="B Nazanin" w:hAnsi="B Nazanin"/>
-          <w:sz w:val="24"/>
-          <w:szCs w:val="24"/>
-        </w:rPr>
-        <w:t>state machine</w:t>
-      </w:r>
-      <w:r>
-        <w:rPr>
-          <w:rFonts w:cs="B Nazanin" w:ascii="B Nazanin" w:hAnsi="B Nazanin"/>
-          <w:sz w:val="24"/>
-          <w:szCs w:val="24"/>
-          <w:rtl w:val="true"/>
-        </w:rPr>
-        <w:t xml:space="preserve"> </w:t>
-      </w:r>
-      <w:r>
-        <w:rPr>
-          <w:rFonts w:ascii="B Nazanin" w:hAnsi="B Nazanin" w:cs="B Nazanin"/>
-          <w:sz w:val="24"/>
-          <w:sz w:val="24"/>
-          <w:szCs w:val="24"/>
-          <w:rtl w:val="true"/>
-        </w:rPr>
-        <w:t xml:space="preserve">عمل می‌کند که سر هر لبه </w:t>
-      </w:r>
-      <w:r>
-        <w:rPr>
-          <w:rFonts w:cs="B Nazanin" w:ascii="B Nazanin" w:hAnsi="B Nazanin"/>
-          <w:sz w:val="24"/>
-          <w:szCs w:val="24"/>
-        </w:rPr>
-        <w:t>clock</w:t>
-      </w:r>
-      <w:r>
-        <w:rPr>
-          <w:rFonts w:cs="B Nazanin" w:ascii="B Nazanin" w:hAnsi="B Nazanin"/>
-          <w:sz w:val="24"/>
-          <w:szCs w:val="24"/>
-          <w:rtl w:val="true"/>
-        </w:rPr>
-        <w:t xml:space="preserve"> </w:t>
-      </w:r>
-      <w:r>
-        <w:rPr>
-          <w:rFonts w:ascii="B Nazanin" w:hAnsi="B Nazanin" w:cs="B Nazanin"/>
-          <w:sz w:val="24"/>
-          <w:sz w:val="24"/>
-          <w:szCs w:val="24"/>
-          <w:rtl w:val="true"/>
-        </w:rPr>
-        <w:t xml:space="preserve">یا </w:t>
-      </w:r>
-      <w:r>
-        <w:rPr>
-          <w:rFonts w:cs="B Nazanin" w:ascii="B Nazanin" w:hAnsi="B Nazanin"/>
-          <w:sz w:val="24"/>
-          <w:szCs w:val="24"/>
-        </w:rPr>
-        <w:t>reset</w:t>
-      </w:r>
-      <w:r>
-        <w:rPr>
-          <w:rFonts w:cs="B Nazanin" w:ascii="B Nazanin" w:hAnsi="B Nazanin"/>
-          <w:sz w:val="24"/>
-          <w:szCs w:val="24"/>
-          <w:rtl w:val="true"/>
-        </w:rPr>
-        <w:t xml:space="preserve"> </w:t>
-      </w:r>
-      <w:r>
-        <w:rPr>
-          <w:rFonts w:ascii="B Nazanin" w:hAnsi="B Nazanin" w:cs="B Nazanin"/>
-          <w:sz w:val="24"/>
-          <w:sz w:val="24"/>
-          <w:szCs w:val="24"/>
-          <w:rtl w:val="true"/>
-        </w:rPr>
-        <w:t>تغییر وضعیت می‌دهد</w:t>
-      </w:r>
-      <w:r>
-        <w:rPr>
-          <w:rFonts w:cs="B Nazanin" w:ascii="B Nazanin" w:hAnsi="B Nazanin"/>
-          <w:sz w:val="24"/>
-          <w:szCs w:val="24"/>
-          <w:rtl w:val="true"/>
-        </w:rPr>
-        <w:t xml:space="preserve">. </w:t>
-      </w:r>
-      <w:r>
-        <w:rPr>
-          <w:rFonts w:ascii="B Nazanin" w:hAnsi="B Nazanin" w:cs="B Nazanin"/>
-          <w:sz w:val="24"/>
-          <w:sz w:val="24"/>
-          <w:szCs w:val="24"/>
-          <w:rtl w:val="true"/>
-        </w:rPr>
-        <w:t>حالت‌های آن و فعالیت‌های مربوط به هر بخش این‌گونه است</w:t>
-      </w:r>
-      <w:r>
-        <w:rPr>
-          <w:rFonts w:cs="B Nazanin" w:ascii="B Nazanin" w:hAnsi="B Nazanin"/>
-          <w:sz w:val="24"/>
-          <w:szCs w:val="24"/>
-          <w:rtl w:val="true"/>
+          <w:lang w:bidi="fa-IR"/>
+        </w:rPr>
+        <w:t xml:space="preserve">برای کنترل این وضعیت ها، این ماژول مانند یک ماشین وضعیت است و </w:t>
+      </w:r>
+      <w:r>
+        <w:rPr>
+          <w:rFonts w:ascii="B Nazanin" w:hAnsi="B Nazanin" w:cs="B Nazanin"/>
+          <w:sz w:val="24"/>
+          <w:sz w:val="24"/>
+          <w:szCs w:val="24"/>
+          <w:rtl w:val="true"/>
+          <w:lang w:bidi="fa-IR"/>
+        </w:rPr>
+        <w:t>ا</w:t>
+      </w:r>
+      <w:r>
+        <w:rPr>
+          <w:rFonts w:ascii="B Nazanin" w:hAnsi="B Nazanin" w:cs="B Nazanin"/>
+          <w:sz w:val="24"/>
+          <w:sz w:val="24"/>
+          <w:szCs w:val="24"/>
+          <w:rtl w:val="true"/>
+          <w:lang w:bidi="fa-IR"/>
+        </w:rPr>
+        <w:t xml:space="preserve">ز آن جایی که این صف باید از بیرون کنترل شود، یک </w:t>
+      </w:r>
+      <w:r>
+        <w:rPr>
+          <w:rFonts w:ascii="B Nazanin" w:hAnsi="B Nazanin" w:cs="B Nazanin"/>
+          <w:sz w:val="24"/>
+          <w:sz w:val="24"/>
+          <w:szCs w:val="24"/>
+          <w:rtl w:val="true"/>
+          <w:lang w:bidi="fa-IR"/>
+        </w:rPr>
+        <w:t>وضعیت</w:t>
+      </w:r>
+      <w:r>
+        <w:rPr>
+          <w:rFonts w:ascii="B Nazanin" w:hAnsi="B Nazanin" w:cs="B Nazanin"/>
+          <w:sz w:val="24"/>
+          <w:sz w:val="24"/>
+          <w:szCs w:val="24"/>
+          <w:rtl w:val="true"/>
+          <w:lang w:bidi="fa-IR"/>
+        </w:rPr>
+        <w:t xml:space="preserve"> از بیرون می‌گیرد و با توجه به آن </w:t>
+      </w:r>
+      <w:r>
+        <w:rPr>
+          <w:rFonts w:ascii="B Nazanin" w:hAnsi="B Nazanin" w:cs="B Nazanin"/>
+          <w:sz w:val="24"/>
+          <w:sz w:val="24"/>
+          <w:szCs w:val="24"/>
+          <w:rtl w:val="true"/>
+          <w:lang w:bidi="fa-IR"/>
+        </w:rPr>
+        <w:t>وضعیت</w:t>
+      </w:r>
+      <w:r>
+        <w:rPr>
+          <w:rFonts w:ascii="B Nazanin" w:hAnsi="B Nazanin" w:cs="B Nazanin"/>
+          <w:sz w:val="24"/>
+          <w:sz w:val="24"/>
+          <w:szCs w:val="24"/>
+          <w:rtl w:val="true"/>
+          <w:lang w:bidi="fa-IR"/>
+        </w:rPr>
+        <w:t xml:space="preserve"> طبق برنامه اش عمل می‌کند</w:t>
+      </w:r>
+      <w:r>
+        <w:rPr>
+          <w:rFonts w:cs="B Nazanin" w:ascii="B Nazanin" w:hAnsi="B Nazanin"/>
+          <w:sz w:val="24"/>
+          <w:szCs w:val="24"/>
+          <w:rtl w:val="true"/>
+          <w:lang w:bidi="fa-IR"/>
+        </w:rPr>
+        <w:t>.</w:t>
+      </w:r>
+      <w:r>
+        <w:rPr>
+          <w:rFonts w:cs="B Nazanin" w:ascii="B Nazanin" w:hAnsi="B Nazanin"/>
+          <w:sz w:val="24"/>
+          <w:szCs w:val="24"/>
+          <w:rtl w:val="true"/>
+          <w:lang w:bidi="fa-IR"/>
+        </w:rPr>
+        <w:t xml:space="preserve"> </w:t>
+      </w:r>
+      <w:r>
+        <w:rPr>
+          <w:rFonts w:ascii="B Nazanin" w:hAnsi="B Nazanin" w:cs="B Nazanin"/>
+          <w:sz w:val="24"/>
+          <w:sz w:val="24"/>
+          <w:szCs w:val="24"/>
+          <w:rtl w:val="true"/>
+          <w:lang w:bidi="fa-IR"/>
+        </w:rPr>
+        <w:t>انواع وضعیت‌هایی که می‌تواند قرار بگیرد در زیر آمده است</w:t>
+      </w:r>
+      <w:r>
+        <w:rPr>
+          <w:rFonts w:cs="B Nazanin" w:ascii="B Nazanin" w:hAnsi="B Nazanin"/>
+          <w:sz w:val="24"/>
+          <w:szCs w:val="24"/>
+          <w:rtl w:val="true"/>
+          <w:lang w:bidi="fa-IR"/>
         </w:rPr>
         <w:t>:</w:t>
       </w:r>
@@ -1059,7 +919,7 @@
           <w:sz w:val="24"/>
           <w:szCs w:val="24"/>
         </w:rPr>
-        <w:t>InitState</w:t>
+        <w:t>Init</w:t>
       </w:r>
       <w:r>
         <w:rPr>
@@ -1078,34 +938,7 @@
           <w:szCs w:val="24"/>
           <w:rtl w:val="true"/>
         </w:rPr>
-        <w:t xml:space="preserve">این حالت اولیه ایست که هر بار اگر </w:t>
-      </w:r>
-      <w:r>
-        <w:rPr>
-          <w:rFonts w:cs="B Nazanin" w:ascii="B Nazanin" w:hAnsi="B Nazanin"/>
-          <w:sz w:val="24"/>
-          <w:szCs w:val="24"/>
-        </w:rPr>
-        <w:t xml:space="preserve">reset </w:t>
-      </w:r>
-      <w:r>
-        <w:rPr>
-          <w:rFonts w:ascii="B Nazanin" w:hAnsi="B Nazanin" w:cs="B Nazanin"/>
-          <w:sz w:val="24"/>
-          <w:sz w:val="24"/>
-          <w:szCs w:val="24"/>
-        </w:rPr>
-        <w:t>۱</w:t>
-      </w:r>
-      <w:r>
-        <w:rPr>
-          <w:rFonts w:ascii="B Nazanin" w:hAnsi="B Nazanin" w:cs="B Nazanin"/>
-          <w:sz w:val="24"/>
-          <w:sz w:val="24"/>
-          <w:szCs w:val="24"/>
-          <w:rtl w:val="true"/>
-        </w:rPr>
-        <w:t xml:space="preserve"> شود به این حالت باز‌می‌گردیم و تمام کار‌های اولیه را انجام می‌دهد مانند ورودی خواندن از فایل</w:t>
+        <w:t>در این وضعیت تعداد پاکت‌هایی که در آینده قرار است در این صف قرار بگیرد را می‌گیرد</w:t>
       </w:r>
       <w:r>
         <w:rPr>
@@ -1121,187 +954,121 @@
       <w:pPr>
         <w:pStyle w:val="PreformattedText"/>
         <w:numPr>
-          <w:ilvl w:val="1"/>
+          <w:ilvl w:val="0"/>
           <w:numId w:val="1"/>
         </w:numPr>
         <w:bidi w:val="1"/>
         <w:spacing w:before="0" w:after="115"/>
         <w:jc w:val="left"/>
         <w:rPr>
-          <w:sz w:val="22"/>
-          <w:szCs w:val="22"/>
-        </w:rPr>
-      </w:pPr>
-      <w:r>
-        <w:rPr>
-          <w:rFonts w:ascii="B Nazanin" w:hAnsi="B Nazanin" w:cs="B Nazanin"/>
-          <w:b/>
-          <w:b/>
-          <w:bCs/>
-          <w:sz w:val="22"/>
-          <w:sz w:val="22"/>
-          <w:szCs w:val="22"/>
-          <w:rtl w:val="true"/>
-        </w:rPr>
-        <w:t>وضعیت روتر‌ها</w:t>
-      </w:r>
-      <w:r>
-        <w:rPr>
-          <w:rFonts w:cs="B Nazanin" w:ascii="B Nazanin" w:hAnsi="B Nazanin"/>
-          <w:b/>
-          <w:bCs/>
-          <w:sz w:val="22"/>
-          <w:szCs w:val="22"/>
-          <w:rtl w:val="true"/>
-        </w:rPr>
-        <w:t>:</w:t>
-      </w:r>
-      <w:r>
-        <w:rPr>
-          <w:rFonts w:cs="B Nazanin" w:ascii="B Nazanin" w:hAnsi="B Nazanin"/>
-          <w:sz w:val="22"/>
-          <w:szCs w:val="22"/>
-          <w:rtl w:val="true"/>
-        </w:rPr>
-        <w:t xml:space="preserve">  </w:t>
-      </w:r>
-      <w:r>
-        <w:rPr>
-          <w:rFonts w:ascii="B Nazanin" w:hAnsi="B Nazanin" w:cs="B Nazanin"/>
-          <w:sz w:val="22"/>
-          <w:sz w:val="22"/>
-          <w:szCs w:val="22"/>
-          <w:rtl w:val="true"/>
-        </w:rPr>
-        <w:t xml:space="preserve">تمام روتر ها را به وضعیت </w:t>
-      </w:r>
-      <w:r>
-        <w:rPr>
-          <w:rFonts w:cs="B Nazanin" w:ascii="B Nazanin" w:hAnsi="B Nazanin"/>
-          <w:sz w:val="22"/>
-          <w:szCs w:val="22"/>
-        </w:rPr>
-        <w:t>nop</w:t>
-      </w:r>
-      <w:r>
-        <w:rPr>
-          <w:rFonts w:cs="B Nazanin" w:ascii="B Nazanin" w:hAnsi="B Nazanin"/>
-          <w:sz w:val="22"/>
-          <w:szCs w:val="22"/>
-          <w:rtl w:val="true"/>
-        </w:rPr>
-        <w:t xml:space="preserve"> </w:t>
-      </w:r>
-      <w:r>
-        <w:rPr>
-          <w:rFonts w:ascii="B Nazanin" w:hAnsi="B Nazanin" w:cs="B Nazanin"/>
-          <w:sz w:val="22"/>
-          <w:sz w:val="22"/>
-          <w:szCs w:val="22"/>
-          <w:rtl w:val="true"/>
-        </w:rPr>
-        <w:t>می‌بریم</w:t>
-      </w:r>
-      <w:r>
-        <w:rPr>
-          <w:rFonts w:cs="B Nazanin" w:ascii="B Nazanin" w:hAnsi="B Nazanin"/>
-          <w:sz w:val="22"/>
-          <w:szCs w:val="22"/>
-          <w:rtl w:val="true"/>
-        </w:rPr>
-        <w:t xml:space="preserve">. </w:t>
+          <w:b/>
+          <w:b/>
+          <w:bCs/>
+        </w:rPr>
+      </w:pPr>
+      <w:r>
+        <w:rPr>
+          <w:rFonts w:cs="B Nazanin" w:ascii="B Nazanin" w:hAnsi="B Nazanin"/>
+          <w:b/>
+          <w:bCs/>
+          <w:sz w:val="24"/>
+          <w:szCs w:val="24"/>
+        </w:rPr>
+        <w:t>Fill</w:t>
+      </w:r>
+      <w:r>
+        <w:rPr>
+          <w:rFonts w:cs="B Nazanin" w:ascii="B Nazanin" w:hAnsi="B Nazanin"/>
+          <w:b/>
+          <w:bCs/>
+          <w:sz w:val="24"/>
+          <w:szCs w:val="24"/>
+          <w:rtl w:val="true"/>
+        </w:rPr>
+        <w:t xml:space="preserve">: </w:t>
+      </w:r>
+      <w:r>
+        <w:rPr>
+          <w:rFonts w:ascii="B Nazanin" w:hAnsi="B Nazanin" w:cs="B Nazanin"/>
+          <w:b w:val="false"/>
+          <w:b w:val="false"/>
+          <w:bCs w:val="false"/>
+          <w:sz w:val="24"/>
+          <w:sz w:val="24"/>
+          <w:szCs w:val="24"/>
+          <w:rtl w:val="true"/>
+        </w:rPr>
+        <w:t>هر بار که در این وضعیت قرار می‌گیرد، ورودی را که یک پکت است، می‌خواند و در صف خودش ذخیره می‌کند</w:t>
+      </w:r>
+      <w:r>
+        <w:rPr>
+          <w:rFonts w:cs="B Nazanin" w:ascii="B Nazanin" w:hAnsi="B Nazanin"/>
+          <w:b w:val="false"/>
+          <w:bCs w:val="false"/>
+          <w:sz w:val="24"/>
+          <w:szCs w:val="24"/>
+          <w:rtl w:val="true"/>
+        </w:rPr>
+        <w:t>.</w:t>
       </w:r>
     </w:p>
     <w:p>
       <w:pPr>
         <w:pStyle w:val="PreformattedText"/>
         <w:numPr>
-          <w:ilvl w:val="1"/>
+          <w:ilvl w:val="0"/>
           <w:numId w:val="1"/>
         </w:numPr>
         <w:bidi w:val="1"/>
         <w:spacing w:before="0" w:after="115"/>
         <w:jc w:val="left"/>
         <w:rPr>
-          <w:sz w:val="22"/>
-          <w:szCs w:val="22"/>
-        </w:rPr>
-      </w:pPr>
-      <w:r>
-        <w:rPr>
-          <w:rFonts w:ascii="B Nazanin" w:hAnsi="B Nazanin" w:cs="B Nazanin"/>
-          <w:b/>
-          <w:b/>
-          <w:bCs/>
-          <w:sz w:val="22"/>
-          <w:sz w:val="22"/>
-          <w:szCs w:val="22"/>
-          <w:rtl w:val="true"/>
-        </w:rPr>
-        <w:t>وضعیت پردازنده‌ها</w:t>
-      </w:r>
-      <w:r>
-        <w:rPr>
-          <w:rFonts w:cs="B Nazanin" w:ascii="B Nazanin" w:hAnsi="B Nazanin"/>
-          <w:b/>
-          <w:bCs/>
-          <w:sz w:val="22"/>
-          <w:szCs w:val="22"/>
+          <w:b/>
+          <w:b/>
+          <w:bCs/>
+        </w:rPr>
+      </w:pPr>
+      <w:r>
+        <w:rPr>
+          <w:rFonts w:cs="B Nazanin" w:ascii="B Nazanin" w:hAnsi="B Nazanin"/>
+          <w:b/>
+          <w:bCs/>
+          <w:sz w:val="24"/>
+          <w:szCs w:val="24"/>
+        </w:rPr>
+        <w:t>PreDeque</w:t>
+      </w:r>
+      <w:r>
+        <w:rPr>
+          <w:rFonts w:cs="B Nazanin" w:ascii="B Nazanin" w:hAnsi="B Nazanin"/>
+          <w:b w:val="false"/>
+          <w:bCs w:val="false"/>
+          <w:sz w:val="24"/>
+          <w:szCs w:val="24"/>
           <w:rtl w:val="true"/>
         </w:rPr>
         <w:t xml:space="preserve">: </w:t>
       </w:r>
       <w:r>
         <w:rPr>
-          <w:rFonts w:cs="B Nazanin" w:ascii="B Nazanin" w:hAnsi="B Nazanin"/>
-          <w:sz w:val="22"/>
-          <w:szCs w:val="22"/>
-          <w:rtl w:val="true"/>
-        </w:rPr>
-        <w:t xml:space="preserve"> </w:t>
-      </w:r>
-      <w:r>
-        <w:rPr>
-          <w:rFonts w:ascii="B Nazanin" w:hAnsi="B Nazanin" w:cs="B Nazanin"/>
-          <w:sz w:val="22"/>
-          <w:sz w:val="22"/>
-          <w:szCs w:val="22"/>
-          <w:rtl w:val="true"/>
-        </w:rPr>
-        <w:t xml:space="preserve">تمام پردازنده‌ها را به حالت </w:t>
-      </w:r>
-      <w:r>
-        <w:rPr>
-          <w:rFonts w:cs="B Nazanin" w:ascii="B Nazanin" w:hAnsi="B Nazanin"/>
-          <w:sz w:val="22"/>
-          <w:szCs w:val="22"/>
-        </w:rPr>
-        <w:t>nop</w:t>
-      </w:r>
-      <w:r>
-        <w:rPr>
-          <w:rFonts w:cs="B Nazanin" w:ascii="B Nazanin" w:hAnsi="B Nazanin"/>
-          <w:sz w:val="22"/>
-          <w:szCs w:val="22"/>
-          <w:rtl w:val="true"/>
-        </w:rPr>
-        <w:t xml:space="preserve"> </w:t>
-      </w:r>
-      <w:r>
-        <w:rPr>
-          <w:rFonts w:ascii="B Nazanin" w:hAnsi="B Nazanin" w:cs="B Nazanin"/>
-          <w:sz w:val="22"/>
-          <w:sz w:val="22"/>
-          <w:szCs w:val="22"/>
-          <w:rtl w:val="true"/>
-        </w:rPr>
-        <w:t>می‌بریم</w:t>
-      </w:r>
-      <w:r>
-        <w:rPr>
-          <w:rFonts w:cs="B Nazanin" w:ascii="B Nazanin" w:hAnsi="B Nazanin"/>
-          <w:sz w:val="22"/>
-          <w:szCs w:val="22"/>
+          <w:rFonts w:ascii="B Nazanin" w:hAnsi="B Nazanin" w:cs="B Nazanin"/>
+          <w:b w:val="false"/>
+          <w:b w:val="false"/>
+          <w:bCs w:val="false"/>
+          <w:sz w:val="24"/>
+          <w:sz w:val="24"/>
+          <w:szCs w:val="24"/>
+          <w:rtl w:val="true"/>
+        </w:rPr>
+        <w:t>پس از اینکه روتر پر شد، باید خروجی آن را به اولین عنصر صف اشاره دهیم، برای اینکار لازم است یک بار روتر در این وضعیت قرار گیرد تا خروجیش درست شود</w:t>
+      </w:r>
+      <w:r>
+        <w:rPr>
+          <w:rFonts w:cs="B Nazanin" w:ascii="B Nazanin" w:hAnsi="B Nazanin"/>
+          <w:b w:val="false"/>
+          <w:bCs w:val="false"/>
+          <w:sz w:val="24"/>
+          <w:szCs w:val="24"/>
           <w:rtl w:val="true"/>
         </w:rPr>
         <w:t>.</w:t>
@@ -1311,95 +1078,898 @@
       <w:pPr>
         <w:pStyle w:val="PreformattedText"/>
         <w:numPr>
-          <w:ilvl w:val="1"/>
+          <w:ilvl w:val="0"/>
           <w:numId w:val="1"/>
         </w:numPr>
         <w:bidi w:val="1"/>
         <w:spacing w:before="0" w:after="115"/>
         <w:jc w:val="left"/>
         <w:rPr>
-          <w:sz w:val="22"/>
-          <w:szCs w:val="22"/>
-        </w:rPr>
-      </w:pPr>
-      <w:r>
-        <w:rPr>
-          <w:rFonts w:ascii="B Nazanin" w:hAnsi="B Nazanin" w:cs="B Nazanin"/>
-          <w:b/>
-          <w:b/>
-          <w:bCs/>
-          <w:sz w:val="22"/>
-          <w:sz w:val="22"/>
-          <w:szCs w:val="22"/>
-          <w:rtl w:val="true"/>
-        </w:rPr>
-        <w:t>وضعیت بعدی خود ماژول</w:t>
-      </w:r>
-      <w:r>
-        <w:rPr>
-          <w:rFonts w:cs="B Nazanin" w:ascii="B Nazanin" w:hAnsi="B Nazanin"/>
-          <w:b/>
-          <w:bCs/>
-          <w:sz w:val="22"/>
-          <w:szCs w:val="22"/>
-          <w:rtl w:val="true"/>
+          <w:b/>
+          <w:b/>
+          <w:bCs/>
+        </w:rPr>
+      </w:pPr>
+      <w:r>
+        <w:rPr>
+          <w:rFonts w:cs="B Nazanin" w:ascii="B Nazanin" w:hAnsi="B Nazanin"/>
+          <w:b/>
+          <w:bCs/>
+          <w:sz w:val="24"/>
+          <w:szCs w:val="24"/>
+        </w:rPr>
+        <w:t>Dequeue</w:t>
+      </w:r>
+      <w:r>
+        <w:rPr>
+          <w:rFonts w:cs="B Nazanin" w:ascii="B Nazanin" w:hAnsi="B Nazanin"/>
+          <w:b/>
+          <w:bCs/>
+          <w:sz w:val="24"/>
+          <w:szCs w:val="24"/>
+          <w:rtl w:val="true"/>
+        </w:rPr>
+        <w:t xml:space="preserve">: </w:t>
+      </w:r>
+      <w:r>
+        <w:rPr>
+          <w:rFonts w:ascii="B Nazanin" w:hAnsi="B Nazanin" w:cs="B Nazanin"/>
+          <w:b w:val="false"/>
+          <w:b w:val="false"/>
+          <w:bCs w:val="false"/>
+          <w:sz w:val="24"/>
+          <w:sz w:val="24"/>
+          <w:szCs w:val="24"/>
+          <w:rtl w:val="true"/>
+        </w:rPr>
+        <w:t xml:space="preserve">این وضعیت به این معنی است که باید به </w:t>
+      </w:r>
+      <w:r>
+        <w:rPr>
+          <w:rFonts w:cs="B Nazanin" w:ascii="B Nazanin" w:hAnsi="B Nazanin"/>
+          <w:b w:val="false"/>
+          <w:bCs w:val="false"/>
+          <w:sz w:val="24"/>
+          <w:szCs w:val="24"/>
+        </w:rPr>
+        <w:t>flit</w:t>
+      </w:r>
+      <w:r>
+        <w:rPr>
+          <w:rFonts w:cs="B Nazanin" w:ascii="B Nazanin" w:hAnsi="B Nazanin"/>
+          <w:b w:val="false"/>
+          <w:bCs w:val="false"/>
+          <w:sz w:val="24"/>
+          <w:szCs w:val="24"/>
+          <w:rtl w:val="true"/>
+        </w:rPr>
+        <w:t xml:space="preserve"> </w:t>
+      </w:r>
+      <w:r>
+        <w:rPr>
+          <w:rFonts w:ascii="B Nazanin" w:hAnsi="B Nazanin" w:cs="B Nazanin"/>
+          <w:b w:val="false"/>
+          <w:b w:val="false"/>
+          <w:bCs w:val="false"/>
+          <w:sz w:val="24"/>
+          <w:sz w:val="24"/>
+          <w:szCs w:val="24"/>
+          <w:rtl w:val="true"/>
+        </w:rPr>
+        <w:t xml:space="preserve">بعدی اشاره کنیم، برای این منظور چک می‌کنیم که اگر همین پکتی که در حال فرستادن آن بودیم، </w:t>
+      </w:r>
+      <w:r>
+        <w:rPr>
+          <w:rFonts w:cs="B Nazanin" w:ascii="B Nazanin" w:hAnsi="B Nazanin"/>
+          <w:b w:val="false"/>
+          <w:bCs w:val="false"/>
+          <w:sz w:val="24"/>
+          <w:szCs w:val="24"/>
+        </w:rPr>
+        <w:t>flit</w:t>
+      </w:r>
+      <w:r>
+        <w:rPr>
+          <w:rFonts w:cs="B Nazanin" w:ascii="B Nazanin" w:hAnsi="B Nazanin"/>
+          <w:b w:val="false"/>
+          <w:bCs w:val="false"/>
+          <w:sz w:val="24"/>
+          <w:szCs w:val="24"/>
+          <w:rtl w:val="true"/>
+        </w:rPr>
+        <w:t xml:space="preserve"> </w:t>
+      </w:r>
+      <w:r>
+        <w:rPr>
+          <w:rFonts w:ascii="B Nazanin" w:hAnsi="B Nazanin" w:cs="B Nazanin"/>
+          <w:b w:val="false"/>
+          <w:b w:val="false"/>
+          <w:bCs w:val="false"/>
+          <w:sz w:val="24"/>
+          <w:sz w:val="24"/>
+          <w:szCs w:val="24"/>
+          <w:rtl w:val="true"/>
+        </w:rPr>
+        <w:t xml:space="preserve">دیگری داشت، آن را می‌فرستیم، در غیر این صورت، به پکت بعدی می‌رویم و اولین </w:t>
+      </w:r>
+      <w:r>
+        <w:rPr>
+          <w:rFonts w:cs="B Nazanin" w:ascii="B Nazanin" w:hAnsi="B Nazanin"/>
+          <w:b w:val="false"/>
+          <w:bCs w:val="false"/>
+          <w:sz w:val="24"/>
+          <w:szCs w:val="24"/>
+        </w:rPr>
+        <w:t>flit</w:t>
+      </w:r>
+      <w:r>
+        <w:rPr>
+          <w:rFonts w:cs="B Nazanin" w:ascii="B Nazanin" w:hAnsi="B Nazanin"/>
+          <w:b w:val="false"/>
+          <w:bCs w:val="false"/>
+          <w:sz w:val="24"/>
+          <w:szCs w:val="24"/>
+          <w:rtl w:val="true"/>
+        </w:rPr>
+        <w:t xml:space="preserve"> </w:t>
+      </w:r>
+      <w:r>
+        <w:rPr>
+          <w:rFonts w:ascii="B Nazanin" w:hAnsi="B Nazanin" w:cs="B Nazanin"/>
+          <w:b w:val="false"/>
+          <w:b w:val="false"/>
+          <w:bCs w:val="false"/>
+          <w:sz w:val="24"/>
+          <w:sz w:val="24"/>
+          <w:szCs w:val="24"/>
+          <w:rtl w:val="true"/>
+        </w:rPr>
+        <w:t>آن را می‌فرستیم</w:t>
+      </w:r>
+      <w:r>
+        <w:rPr>
+          <w:rFonts w:cs="B Nazanin" w:ascii="B Nazanin" w:hAnsi="B Nazanin"/>
+          <w:b w:val="false"/>
+          <w:bCs w:val="false"/>
+          <w:sz w:val="24"/>
+          <w:szCs w:val="24"/>
+          <w:rtl w:val="true"/>
+        </w:rPr>
+        <w:t>.</w:t>
+      </w:r>
+    </w:p>
+    <w:p>
+      <w:pPr>
+        <w:pStyle w:val="PreformattedText"/>
+        <w:bidi w:val="1"/>
+        <w:spacing w:before="0" w:after="115"/>
+        <w:jc w:val="left"/>
+        <w:rPr>
+          <w:rFonts w:ascii="B Nazanin" w:hAnsi="B Nazanin" w:cs="B Nazanin"/>
+          <w:b w:val="false"/>
+          <w:b w:val="false"/>
+          <w:bCs w:val="false"/>
+          <w:sz w:val="24"/>
+          <w:szCs w:val="24"/>
+        </w:rPr>
+      </w:pPr>
+      <w:r>
+        <w:rPr>
+          <w:b/>
+          <w:bCs/>
+          <w:rtl w:val="true"/>
+        </w:rPr>
+      </w:r>
+    </w:p>
+    <w:p>
+      <w:pPr>
+        <w:pStyle w:val="PreformattedText"/>
+        <w:bidi w:val="1"/>
+        <w:spacing w:before="0" w:after="115"/>
+        <w:jc w:val="left"/>
+        <w:rPr>
+          <w:rFonts w:ascii="B Nazanin" w:hAnsi="B Nazanin" w:cs="B Nazanin"/>
+          <w:b w:val="false"/>
+          <w:b w:val="false"/>
+          <w:bCs w:val="false"/>
+          <w:sz w:val="24"/>
+          <w:szCs w:val="24"/>
+        </w:rPr>
+      </w:pPr>
+      <w:r>
+        <w:rPr>
+          <w:b/>
+          <w:bCs/>
+          <w:rtl w:val="true"/>
+        </w:rPr>
+      </w:r>
+    </w:p>
+    <w:p>
+      <w:pPr>
+        <w:pStyle w:val="PreformattedText"/>
+        <w:bidi w:val="1"/>
+        <w:spacing w:before="0" w:after="115"/>
+        <w:jc w:val="left"/>
+        <w:rPr>
+          <w:rFonts w:ascii="B Nazanin" w:hAnsi="B Nazanin" w:cs="B Nazanin"/>
+          <w:b w:val="false"/>
+          <w:b w:val="false"/>
+          <w:bCs w:val="false"/>
+          <w:sz w:val="24"/>
+          <w:szCs w:val="24"/>
+        </w:rPr>
+      </w:pPr>
+      <w:r>
+        <w:rPr>
+          <w:b/>
+          <w:bCs/>
+          <w:rtl w:val="true"/>
+        </w:rPr>
+      </w:r>
+    </w:p>
+    <w:p>
+      <w:pPr>
+        <w:pStyle w:val="Normal"/>
+        <w:bidi w:val="1"/>
+        <w:jc w:val="left"/>
+        <w:rPr/>
+      </w:pPr>
+      <w:r>
+        <w:rPr>
+          <w:rFonts w:cs="B Nazanin"/>
+          <w:rtl w:val="true"/>
+          <w:lang w:bidi="fa-IR"/>
+        </w:rPr>
+        <w:t xml:space="preserve"> </w:t>
+      </w:r>
+      <w:r>
+        <w:rPr>
+          <w:rFonts w:ascii="B Nazanin" w:hAnsi="B Nazanin" w:cs="B Nazanin"/>
+          <w:b/>
+          <w:b/>
+          <w:bCs/>
+          <w:sz w:val="24"/>
+          <w:sz w:val="24"/>
+          <w:szCs w:val="24"/>
+          <w:rtl w:val="true"/>
+          <w:lang w:bidi="fa-IR"/>
+        </w:rPr>
+        <w:t xml:space="preserve">ماژول </w:t>
+      </w:r>
+      <w:r>
+        <w:rPr>
+          <w:rFonts w:cs="B Nazanin" w:ascii="B Nazanin" w:hAnsi="B Nazanin"/>
+          <w:b/>
+          <w:bCs/>
+          <w:sz w:val="24"/>
+          <w:szCs w:val="24"/>
+          <w:lang w:bidi="fa-IR"/>
+        </w:rPr>
+        <w:t>main</w:t>
+      </w:r>
+      <w:r>
+        <w:rPr>
+          <w:rFonts w:cs="B Nazanin" w:ascii="B Nazanin" w:hAnsi="B Nazanin"/>
+          <w:b/>
+          <w:bCs/>
+          <w:sz w:val="24"/>
+          <w:szCs w:val="24"/>
+          <w:rtl w:val="true"/>
+          <w:lang w:bidi="fa-IR"/>
         </w:rPr>
         <w:t>:</w:t>
       </w:r>
-      <w:r>
-        <w:rPr>
-          <w:rFonts w:cs="B Nazanin" w:ascii="B Nazanin" w:hAnsi="B Nazanin"/>
-          <w:sz w:val="22"/>
-          <w:szCs w:val="22"/>
-          <w:rtl w:val="true"/>
-        </w:rPr>
-        <w:t xml:space="preserve"> </w:t>
-      </w:r>
-      <w:r>
-        <w:rPr>
-          <w:rFonts w:ascii="B Nazanin" w:hAnsi="B Nazanin" w:cs="B Nazanin"/>
-          <w:sz w:val="22"/>
-          <w:sz w:val="22"/>
-          <w:szCs w:val="22"/>
-          <w:rtl w:val="true"/>
-        </w:rPr>
-        <w:t xml:space="preserve">به حالت </w:t>
-      </w:r>
-      <w:r>
-        <w:rPr>
-          <w:rFonts w:cs="B Nazanin" w:ascii="B Nazanin" w:hAnsi="B Nazanin"/>
-          <w:sz w:val="22"/>
-          <w:szCs w:val="22"/>
-        </w:rPr>
-        <w:t>InitTraffic</w:t>
-      </w:r>
-      <w:r>
-        <w:rPr>
-          <w:rFonts w:cs="B Nazanin" w:ascii="B Nazanin" w:hAnsi="B Nazanin"/>
-          <w:sz w:val="22"/>
-          <w:szCs w:val="22"/>
-          <w:rtl w:val="true"/>
-        </w:rPr>
-        <w:t xml:space="preserve"> </w:t>
-      </w:r>
-      <w:r>
-        <w:rPr>
-          <w:rFonts w:ascii="B Nazanin" w:hAnsi="B Nazanin" w:cs="B Nazanin"/>
-          <w:sz w:val="22"/>
-          <w:sz w:val="22"/>
-          <w:szCs w:val="22"/>
-          <w:rtl w:val="true"/>
-        </w:rPr>
-        <w:t>می‌رویم</w:t>
-      </w:r>
-      <w:r>
-        <w:rPr>
-          <w:rFonts w:cs="B Nazanin" w:ascii="B Nazanin" w:hAnsi="B Nazanin"/>
-          <w:sz w:val="22"/>
-          <w:szCs w:val="22"/>
+    </w:p>
+    <w:p>
+      <w:pPr>
+        <w:pStyle w:val="PreformattedText"/>
+        <w:bidi w:val="1"/>
+        <w:spacing w:before="0" w:after="115"/>
+        <w:jc w:val="left"/>
+        <w:rPr/>
+      </w:pPr>
+      <w:r>
+        <w:rPr>
+          <w:rFonts w:ascii="B Nazanin" w:hAnsi="B Nazanin" w:cs="B Nazanin"/>
+          <w:b/>
+          <w:b/>
+          <w:bCs/>
+          <w:sz w:val="24"/>
+          <w:sz w:val="24"/>
+          <w:szCs w:val="24"/>
+          <w:rtl w:val="true"/>
+        </w:rPr>
+        <w:t>خلاصه</w:t>
+      </w:r>
+      <w:r>
+        <w:rPr>
+          <w:rFonts w:cs="B Nazanin" w:ascii="B Nazanin" w:hAnsi="B Nazanin"/>
+          <w:sz w:val="24"/>
+          <w:szCs w:val="24"/>
+          <w:rtl w:val="true"/>
+        </w:rPr>
+        <w:t>:</w:t>
+      </w:r>
+    </w:p>
+    <w:p>
+      <w:pPr>
+        <w:pStyle w:val="PreformattedText"/>
+        <w:bidi w:val="1"/>
+        <w:spacing w:before="0" w:after="115"/>
+        <w:jc w:val="left"/>
+        <w:rPr/>
+      </w:pPr>
+      <w:r>
+        <w:rPr>
+          <w:rFonts w:ascii="B Nazanin" w:hAnsi="B Nazanin" w:cs="B Nazanin"/>
+          <w:sz w:val="24"/>
+          <w:sz w:val="24"/>
+          <w:szCs w:val="24"/>
+          <w:rtl w:val="true"/>
+        </w:rPr>
+        <w:t>این ماژول در‌واقع نقش ارتباط بین روتر ها و پردازنده هر روتر با روتر مربطه اش را انجام می‌دهد</w:t>
+      </w:r>
+      <w:r>
+        <w:rPr>
+          <w:rFonts w:cs="B Nazanin" w:ascii="B Nazanin" w:hAnsi="B Nazanin"/>
+          <w:sz w:val="24"/>
+          <w:szCs w:val="24"/>
+          <w:rtl w:val="true"/>
+        </w:rPr>
+        <w:t xml:space="preserve">. </w:t>
+      </w:r>
+      <w:r>
+        <w:rPr>
+          <w:rFonts w:ascii="B Nazanin" w:hAnsi="B Nazanin" w:cs="B Nazanin"/>
+          <w:sz w:val="24"/>
+          <w:sz w:val="24"/>
+          <w:szCs w:val="24"/>
+          <w:rtl w:val="true"/>
+        </w:rPr>
+        <w:t>در‌واقع ورودی ها و خروجی های هر پورت روترها را از روتر یا پردازه ای که باید می‌گیرد و در روتر مقصد می‌گذارد</w:t>
+      </w:r>
+      <w:r>
+        <w:rPr>
+          <w:rFonts w:cs="B Nazanin" w:ascii="B Nazanin" w:hAnsi="B Nazanin"/>
+          <w:sz w:val="24"/>
+          <w:szCs w:val="24"/>
+          <w:rtl w:val="true"/>
+        </w:rPr>
+        <w:t xml:space="preserve">. </w:t>
+      </w:r>
+      <w:r>
+        <w:rPr>
+          <w:rFonts w:ascii="B Nazanin" w:hAnsi="B Nazanin" w:cs="B Nazanin"/>
+          <w:sz w:val="24"/>
+          <w:sz w:val="24"/>
+          <w:szCs w:val="24"/>
+          <w:rtl w:val="true"/>
+        </w:rPr>
+        <w:t xml:space="preserve">همچنین تمام </w:t>
+      </w:r>
+      <w:r>
+        <w:rPr>
+          <w:rFonts w:cs="B Nazanin" w:ascii="B Nazanin" w:hAnsi="B Nazanin"/>
+          <w:sz w:val="24"/>
+          <w:szCs w:val="24"/>
+        </w:rPr>
+        <w:t>instance</w:t>
+      </w:r>
+      <w:r>
+        <w:rPr>
+          <w:rFonts w:cs="B Nazanin" w:ascii="B Nazanin" w:hAnsi="B Nazanin"/>
+          <w:sz w:val="24"/>
+          <w:szCs w:val="24"/>
+          <w:rtl w:val="true"/>
+        </w:rPr>
+        <w:t xml:space="preserve"> </w:t>
+      </w:r>
+      <w:r>
+        <w:rPr>
+          <w:rFonts w:ascii="B Nazanin" w:hAnsi="B Nazanin" w:cs="B Nazanin"/>
+          <w:sz w:val="24"/>
+          <w:sz w:val="24"/>
+          <w:szCs w:val="24"/>
+          <w:rtl w:val="true"/>
+        </w:rPr>
+        <w:t>های روترها و پردازنده‌ها درون این ماژول قرار دارند و در نتیجه فایل‌های ورودی را نیز این ماژول می‌خواند و پردازش می‌کند</w:t>
+      </w:r>
+      <w:r>
+        <w:rPr>
+          <w:rFonts w:cs="B Nazanin" w:ascii="B Nazanin" w:hAnsi="B Nazanin"/>
+          <w:sz w:val="24"/>
+          <w:szCs w:val="24"/>
           <w:rtl w:val="true"/>
         </w:rPr>
         <w:t>.</w:t>
+      </w:r>
+    </w:p>
+    <w:p>
+      <w:pPr>
+        <w:pStyle w:val="PreformattedText"/>
+        <w:bidi w:val="1"/>
+        <w:spacing w:before="0" w:after="115"/>
+        <w:jc w:val="left"/>
+        <w:rPr/>
+      </w:pPr>
+      <w:r>
+        <w:rPr>
+          <w:rFonts w:ascii="B Nazanin" w:hAnsi="B Nazanin" w:cs="B Nazanin"/>
+          <w:b/>
+          <w:b/>
+          <w:bCs/>
+          <w:sz w:val="24"/>
+          <w:sz w:val="24"/>
+          <w:szCs w:val="24"/>
+          <w:rtl w:val="true"/>
+        </w:rPr>
+        <w:t>جزئییات</w:t>
+      </w:r>
+      <w:r>
+        <w:rPr>
+          <w:rFonts w:cs="B Nazanin" w:ascii="B Nazanin" w:hAnsi="B Nazanin"/>
+          <w:sz w:val="24"/>
+          <w:szCs w:val="24"/>
+          <w:rtl w:val="true"/>
+        </w:rPr>
+        <w:t>:</w:t>
+      </w:r>
+    </w:p>
+    <w:p>
+      <w:pPr>
+        <w:pStyle w:val="PreformattedText"/>
+        <w:bidi w:val="1"/>
+        <w:spacing w:before="0" w:after="115"/>
+        <w:jc w:val="left"/>
+        <w:rPr/>
+      </w:pPr>
+      <w:r>
+        <w:rPr>
+          <w:rFonts w:ascii="B Nazanin" w:hAnsi="B Nazanin" w:cs="B Nazanin"/>
+          <w:sz w:val="24"/>
+          <w:sz w:val="24"/>
+          <w:szCs w:val="24"/>
+          <w:rtl w:val="true"/>
+        </w:rPr>
+        <w:t>این ماژول ابتدا ورودی‌ها را از فایل می‌خواند</w:t>
+      </w:r>
+      <w:r>
+        <w:rPr>
+          <w:rFonts w:cs="B Nazanin" w:ascii="B Nazanin" w:hAnsi="B Nazanin"/>
+          <w:sz w:val="24"/>
+          <w:szCs w:val="24"/>
+          <w:rtl w:val="true"/>
+        </w:rPr>
+        <w:t xml:space="preserve">. </w:t>
+      </w:r>
+      <w:r>
+        <w:rPr>
+          <w:rFonts w:ascii="B Nazanin" w:hAnsi="B Nazanin" w:cs="B Nazanin"/>
+          <w:sz w:val="24"/>
+          <w:sz w:val="24"/>
+          <w:szCs w:val="24"/>
+          <w:rtl w:val="true"/>
+        </w:rPr>
+        <w:t xml:space="preserve">برای این قسمت سعی کردیم از دستور </w:t>
+      </w:r>
+      <w:r>
+        <w:rPr>
+          <w:rFonts w:cs="B Nazanin" w:ascii="B Nazanin" w:hAnsi="B Nazanin"/>
+          <w:sz w:val="24"/>
+          <w:szCs w:val="24"/>
+          <w:rtl w:val="true"/>
+        </w:rPr>
+        <w:t>$</w:t>
+      </w:r>
+      <w:r>
+        <w:rPr>
+          <w:rFonts w:cs="B Nazanin" w:ascii="B Nazanin" w:hAnsi="B Nazanin"/>
+          <w:sz w:val="24"/>
+          <w:szCs w:val="24"/>
+        </w:rPr>
+        <w:t>readmemh</w:t>
+      </w:r>
+      <w:r>
+        <w:rPr>
+          <w:rFonts w:cs="B Nazanin" w:ascii="B Nazanin" w:hAnsi="B Nazanin"/>
+          <w:sz w:val="24"/>
+          <w:szCs w:val="24"/>
+          <w:rtl w:val="true"/>
+        </w:rPr>
+        <w:t xml:space="preserve">  </w:t>
+      </w:r>
+      <w:r>
+        <w:rPr>
+          <w:rFonts w:ascii="B Nazanin" w:hAnsi="B Nazanin" w:cs="B Nazanin"/>
+          <w:sz w:val="24"/>
+          <w:sz w:val="24"/>
+          <w:szCs w:val="24"/>
+          <w:rtl w:val="true"/>
+        </w:rPr>
+        <w:t>استفاده کنیم تا قالبیت سنتز داشته باشد</w:t>
+      </w:r>
+      <w:r>
+        <w:rPr>
+          <w:rFonts w:cs="B Nazanin" w:ascii="B Nazanin" w:hAnsi="B Nazanin"/>
+          <w:sz w:val="24"/>
+          <w:szCs w:val="24"/>
+          <w:rtl w:val="true"/>
+        </w:rPr>
+        <w:t xml:space="preserve">. </w:t>
+      </w:r>
+      <w:r>
+        <w:rPr>
+          <w:rFonts w:ascii="B Nazanin" w:hAnsi="B Nazanin" w:cs="B Nazanin"/>
+          <w:sz w:val="24"/>
+          <w:sz w:val="24"/>
+          <w:szCs w:val="24"/>
+          <w:rtl w:val="true"/>
+        </w:rPr>
+        <w:t>سپس اطلاعات خوانده شده را در آرایه هایی دسته بندی می‌کنیم</w:t>
+      </w:r>
+      <w:r>
+        <w:rPr>
+          <w:rFonts w:cs="B Nazanin" w:ascii="B Nazanin" w:hAnsi="B Nazanin"/>
+          <w:sz w:val="24"/>
+          <w:szCs w:val="24"/>
+          <w:rtl w:val="true"/>
+        </w:rPr>
+        <w:t xml:space="preserve">. </w:t>
+      </w:r>
+      <w:r>
+        <w:rPr>
+          <w:rFonts w:ascii="B Nazanin" w:hAnsi="B Nazanin" w:cs="B Nazanin"/>
+          <w:sz w:val="24"/>
+          <w:sz w:val="24"/>
+          <w:szCs w:val="24"/>
+          <w:rtl w:val="true"/>
+        </w:rPr>
+        <w:t xml:space="preserve">پس از این به اندازه حداکثر روتر هایی که در فایل پارامتر مشخص شده با استفاده از </w:t>
+      </w:r>
+      <w:r>
+        <w:rPr>
+          <w:rFonts w:cs="B Nazanin" w:ascii="B Nazanin" w:hAnsi="B Nazanin"/>
+          <w:sz w:val="24"/>
+          <w:szCs w:val="24"/>
+        </w:rPr>
+        <w:t>generate block</w:t>
+      </w:r>
+      <w:r>
+        <w:rPr>
+          <w:rFonts w:cs="B Nazanin" w:ascii="B Nazanin" w:hAnsi="B Nazanin"/>
+          <w:sz w:val="24"/>
+          <w:szCs w:val="24"/>
+          <w:rtl w:val="true"/>
+        </w:rPr>
+        <w:t xml:space="preserve"> </w:t>
+      </w:r>
+      <w:r>
+        <w:rPr>
+          <w:rFonts w:ascii="B Nazanin" w:hAnsi="B Nazanin" w:cs="B Nazanin"/>
+          <w:sz w:val="24"/>
+          <w:sz w:val="24"/>
+          <w:szCs w:val="24"/>
+          <w:rtl w:val="true"/>
+        </w:rPr>
+        <w:t xml:space="preserve">، از </w:t>
+      </w:r>
+      <w:r>
+        <w:rPr>
+          <w:rFonts w:cs="B Nazanin" w:ascii="B Nazanin" w:hAnsi="B Nazanin"/>
+          <w:sz w:val="24"/>
+          <w:szCs w:val="24"/>
+        </w:rPr>
+        <w:t>router</w:t>
+      </w:r>
+      <w:r>
+        <w:rPr>
+          <w:rFonts w:cs="B Nazanin" w:ascii="B Nazanin" w:hAnsi="B Nazanin"/>
+          <w:sz w:val="24"/>
+          <w:szCs w:val="24"/>
+          <w:rtl w:val="true"/>
+        </w:rPr>
+        <w:t xml:space="preserve"> </w:t>
+      </w:r>
+      <w:r>
+        <w:rPr>
+          <w:rFonts w:ascii="B Nazanin" w:hAnsi="B Nazanin" w:cs="B Nazanin"/>
+          <w:sz w:val="24"/>
+          <w:sz w:val="24"/>
+          <w:szCs w:val="24"/>
+          <w:rtl w:val="true"/>
+        </w:rPr>
+        <w:t xml:space="preserve">و </w:t>
+      </w:r>
+      <w:r>
+        <w:rPr>
+          <w:rFonts w:cs="B Nazanin" w:ascii="B Nazanin" w:hAnsi="B Nazanin"/>
+          <w:sz w:val="24"/>
+          <w:szCs w:val="24"/>
+        </w:rPr>
+        <w:t>traffic</w:t>
+      </w:r>
+      <w:r>
+        <w:rPr>
+          <w:rFonts w:cs="B Nazanin" w:ascii="B Nazanin" w:hAnsi="B Nazanin"/>
+          <w:sz w:val="24"/>
+          <w:szCs w:val="24"/>
+          <w:rtl w:val="true"/>
+        </w:rPr>
+        <w:t xml:space="preserve"> </w:t>
+      </w:r>
+      <w:r>
+        <w:rPr>
+          <w:rFonts w:ascii="B Nazanin" w:hAnsi="B Nazanin" w:cs="B Nazanin"/>
+          <w:sz w:val="24"/>
+          <w:sz w:val="24"/>
+          <w:szCs w:val="24"/>
+          <w:rtl w:val="true"/>
+        </w:rPr>
+        <w:t>نمونه می‌گیریم</w:t>
+      </w:r>
+      <w:r>
+        <w:rPr>
+          <w:rFonts w:cs="B Nazanin" w:ascii="B Nazanin" w:hAnsi="B Nazanin"/>
+          <w:sz w:val="24"/>
+          <w:szCs w:val="24"/>
+          <w:rtl w:val="true"/>
+        </w:rPr>
+        <w:t xml:space="preserve">. </w:t>
+      </w:r>
+      <w:r>
+        <w:rPr>
+          <w:rFonts w:ascii="B Nazanin" w:hAnsi="B Nazanin" w:cs="B Nazanin"/>
+          <w:sz w:val="24"/>
+          <w:sz w:val="24"/>
+          <w:szCs w:val="24"/>
+          <w:rtl w:val="true"/>
+        </w:rPr>
+        <w:t xml:space="preserve">هر کدام از  این نمونه‌ها با یک </w:t>
+      </w:r>
+      <w:r>
+        <w:rPr>
+          <w:rFonts w:cs="B Nazanin" w:ascii="B Nazanin" w:hAnsi="B Nazanin"/>
+          <w:sz w:val="24"/>
+          <w:szCs w:val="24"/>
+        </w:rPr>
+        <w:t>state machine</w:t>
+      </w:r>
+      <w:r>
+        <w:rPr>
+          <w:rFonts w:cs="B Nazanin" w:ascii="B Nazanin" w:hAnsi="B Nazanin"/>
+          <w:sz w:val="24"/>
+          <w:szCs w:val="24"/>
+          <w:rtl w:val="true"/>
+        </w:rPr>
+        <w:t xml:space="preserve"> </w:t>
+      </w:r>
+      <w:r>
+        <w:rPr>
+          <w:rFonts w:ascii="B Nazanin" w:hAnsi="B Nazanin" w:cs="B Nazanin"/>
+          <w:sz w:val="24"/>
+          <w:sz w:val="24"/>
+          <w:szCs w:val="24"/>
+          <w:rtl w:val="true"/>
+        </w:rPr>
+        <w:t xml:space="preserve">کار میکنند و </w:t>
+      </w:r>
+      <w:r>
+        <w:rPr>
+          <w:rFonts w:cs="B Nazanin" w:ascii="B Nazanin" w:hAnsi="B Nazanin"/>
+          <w:sz w:val="24"/>
+          <w:szCs w:val="24"/>
+        </w:rPr>
+        <w:t>state</w:t>
+      </w:r>
+      <w:r>
+        <w:rPr>
+          <w:rFonts w:cs="B Nazanin" w:ascii="B Nazanin" w:hAnsi="B Nazanin"/>
+          <w:sz w:val="24"/>
+          <w:szCs w:val="24"/>
+          <w:rtl w:val="true"/>
+        </w:rPr>
+        <w:t xml:space="preserve"> </w:t>
+      </w:r>
+      <w:r>
+        <w:rPr>
+          <w:rFonts w:ascii="B Nazanin" w:hAnsi="B Nazanin" w:cs="B Nazanin"/>
+          <w:sz w:val="24"/>
+          <w:sz w:val="24"/>
+          <w:szCs w:val="24"/>
+          <w:rtl w:val="true"/>
+        </w:rPr>
+        <w:t xml:space="preserve">آن‌ها از طریق این ماژول بیرونی </w:t>
+      </w:r>
+      <w:r>
+        <w:rPr>
+          <w:rFonts w:cs="B Nazanin" w:ascii="B Nazanin" w:hAnsi="B Nazanin"/>
+          <w:sz w:val="24"/>
+          <w:szCs w:val="24"/>
+        </w:rPr>
+        <w:t>main</w:t>
+      </w:r>
+      <w:r>
+        <w:rPr>
+          <w:rFonts w:cs="B Nazanin" w:ascii="B Nazanin" w:hAnsi="B Nazanin"/>
+          <w:sz w:val="24"/>
+          <w:szCs w:val="24"/>
+          <w:rtl w:val="true"/>
+        </w:rPr>
+        <w:t xml:space="preserve"> </w:t>
+      </w:r>
+      <w:r>
+        <w:rPr>
+          <w:rFonts w:ascii="B Nazanin" w:hAnsi="B Nazanin" w:cs="B Nazanin"/>
+          <w:sz w:val="24"/>
+          <w:sz w:val="24"/>
+          <w:szCs w:val="24"/>
+          <w:rtl w:val="true"/>
+        </w:rPr>
+        <w:t xml:space="preserve">به وسیله ورودی که از پورت </w:t>
+      </w:r>
+      <w:r>
+        <w:rPr>
+          <w:rFonts w:cs="B Nazanin" w:ascii="B Nazanin" w:hAnsi="B Nazanin"/>
+          <w:sz w:val="24"/>
+          <w:szCs w:val="24"/>
+        </w:rPr>
+        <w:t>op</w:t>
+      </w:r>
+      <w:r>
+        <w:rPr>
+          <w:rFonts w:cs="B Nazanin" w:ascii="B Nazanin" w:hAnsi="B Nazanin"/>
+          <w:sz w:val="24"/>
+          <w:szCs w:val="24"/>
+          <w:rtl w:val="true"/>
+        </w:rPr>
+        <w:t xml:space="preserve"> </w:t>
+      </w:r>
+      <w:r>
+        <w:rPr>
+          <w:rFonts w:ascii="B Nazanin" w:hAnsi="B Nazanin" w:cs="B Nazanin"/>
+          <w:sz w:val="24"/>
+          <w:sz w:val="24"/>
+          <w:szCs w:val="24"/>
+          <w:rtl w:val="true"/>
+        </w:rPr>
+        <w:t>اشان می‌گیرند، کنترل می‌شود</w:t>
+      </w:r>
+      <w:r>
+        <w:rPr>
+          <w:rFonts w:cs="B Nazanin" w:ascii="B Nazanin" w:hAnsi="B Nazanin"/>
+          <w:sz w:val="24"/>
+          <w:szCs w:val="24"/>
+          <w:rtl w:val="true"/>
+        </w:rPr>
+        <w:t>.</w:t>
+      </w:r>
+    </w:p>
+    <w:p>
+      <w:pPr>
+        <w:pStyle w:val="PreformattedText"/>
+        <w:bidi w:val="1"/>
+        <w:spacing w:before="0" w:after="115"/>
+        <w:jc w:val="left"/>
+        <w:rPr/>
+      </w:pPr>
+      <w:r>
+        <w:rPr>
+          <w:rFonts w:ascii="B Nazanin" w:hAnsi="B Nazanin" w:cs="B Nazanin"/>
+          <w:sz w:val="24"/>
+          <w:sz w:val="24"/>
+          <w:szCs w:val="24"/>
+          <w:rtl w:val="true"/>
+        </w:rPr>
+        <w:t xml:space="preserve">پس از این فرآیند‌ها این ماژول مانند یک </w:t>
+      </w:r>
+      <w:r>
+        <w:rPr>
+          <w:rFonts w:cs="B Nazanin" w:ascii="B Nazanin" w:hAnsi="B Nazanin"/>
+          <w:sz w:val="24"/>
+          <w:szCs w:val="24"/>
+        </w:rPr>
+        <w:t>state machine</w:t>
+      </w:r>
+      <w:r>
+        <w:rPr>
+          <w:rFonts w:cs="B Nazanin" w:ascii="B Nazanin" w:hAnsi="B Nazanin"/>
+          <w:sz w:val="24"/>
+          <w:szCs w:val="24"/>
+          <w:rtl w:val="true"/>
+        </w:rPr>
+        <w:t xml:space="preserve"> </w:t>
+      </w:r>
+      <w:r>
+        <w:rPr>
+          <w:rFonts w:ascii="B Nazanin" w:hAnsi="B Nazanin" w:cs="B Nazanin"/>
+          <w:sz w:val="24"/>
+          <w:sz w:val="24"/>
+          <w:szCs w:val="24"/>
+          <w:rtl w:val="true"/>
+        </w:rPr>
+        <w:t xml:space="preserve">عمل می‌کند که سر هر لبه </w:t>
+      </w:r>
+      <w:r>
+        <w:rPr>
+          <w:rFonts w:cs="B Nazanin" w:ascii="B Nazanin" w:hAnsi="B Nazanin"/>
+          <w:sz w:val="24"/>
+          <w:szCs w:val="24"/>
+        </w:rPr>
+        <w:t>clock</w:t>
+      </w:r>
+      <w:r>
+        <w:rPr>
+          <w:rFonts w:cs="B Nazanin" w:ascii="B Nazanin" w:hAnsi="B Nazanin"/>
+          <w:sz w:val="24"/>
+          <w:szCs w:val="24"/>
+          <w:rtl w:val="true"/>
+        </w:rPr>
+        <w:t xml:space="preserve"> </w:t>
+      </w:r>
+      <w:r>
+        <w:rPr>
+          <w:rFonts w:ascii="B Nazanin" w:hAnsi="B Nazanin" w:cs="B Nazanin"/>
+          <w:sz w:val="24"/>
+          <w:sz w:val="24"/>
+          <w:szCs w:val="24"/>
+          <w:rtl w:val="true"/>
+        </w:rPr>
+        <w:t xml:space="preserve">یا </w:t>
+      </w:r>
+      <w:r>
+        <w:rPr>
+          <w:rFonts w:cs="B Nazanin" w:ascii="B Nazanin" w:hAnsi="B Nazanin"/>
+          <w:sz w:val="24"/>
+          <w:szCs w:val="24"/>
+        </w:rPr>
+        <w:t>reset</w:t>
+      </w:r>
+      <w:r>
+        <w:rPr>
+          <w:rFonts w:cs="B Nazanin" w:ascii="B Nazanin" w:hAnsi="B Nazanin"/>
+          <w:sz w:val="24"/>
+          <w:szCs w:val="24"/>
+          <w:rtl w:val="true"/>
+        </w:rPr>
+        <w:t xml:space="preserve"> </w:t>
+      </w:r>
+      <w:r>
+        <w:rPr>
+          <w:rFonts w:ascii="B Nazanin" w:hAnsi="B Nazanin" w:cs="B Nazanin"/>
+          <w:sz w:val="24"/>
+          <w:sz w:val="24"/>
+          <w:szCs w:val="24"/>
+          <w:rtl w:val="true"/>
+        </w:rPr>
+        <w:t>تغییر وضعیت می‌دهد</w:t>
+      </w:r>
+      <w:r>
+        <w:rPr>
+          <w:rFonts w:cs="B Nazanin" w:ascii="B Nazanin" w:hAnsi="B Nazanin"/>
+          <w:sz w:val="24"/>
+          <w:szCs w:val="24"/>
+          <w:rtl w:val="true"/>
+        </w:rPr>
+        <w:t xml:space="preserve">. </w:t>
+      </w:r>
+      <w:r>
+        <w:rPr>
+          <w:rFonts w:ascii="B Nazanin" w:hAnsi="B Nazanin" w:cs="B Nazanin"/>
+          <w:sz w:val="24"/>
+          <w:sz w:val="24"/>
+          <w:szCs w:val="24"/>
+          <w:rtl w:val="true"/>
+        </w:rPr>
+        <w:t>حالت‌های آن و فعالیت‌های مربوط به هر بخش این‌گونه است</w:t>
+      </w:r>
+      <w:r>
+        <w:rPr>
+          <w:rFonts w:cs="B Nazanin" w:ascii="B Nazanin" w:hAnsi="B Nazanin"/>
+          <w:sz w:val="24"/>
+          <w:szCs w:val="24"/>
+          <w:rtl w:val="true"/>
+        </w:rPr>
+        <w:t>:</w:t>
       </w:r>
     </w:p>
     <w:p>
@@ -1422,7 +1992,7 @@
           <w:sz w:val="24"/>
           <w:szCs w:val="24"/>
         </w:rPr>
-        <w:t>InitTraffic</w:t>
+        <w:t>InitState</w:t>
       </w:r>
       <w:r>
         <w:rPr>
@@ -1441,16 +2011,43 @@
           <w:szCs w:val="24"/>
           <w:rtl w:val="true"/>
         </w:rPr>
-        <w:t>در این حالت به تمام پردازنده‌ها تعداد ترافیک دریافتیشان را می‌دهیم و آن هارا آماده اجرای دستورات بعدی می‌کنیم</w:t>
-      </w:r>
-      <w:r>
-        <w:rPr>
-          <w:rFonts w:cs="B Nazanin" w:ascii="B Nazanin" w:hAnsi="B Nazanin"/>
-          <w:sz w:val="24"/>
-          <w:szCs w:val="24"/>
-          <w:rtl w:val="true"/>
-        </w:rPr>
-        <w:t xml:space="preserve">. </w:t>
+        <w:t xml:space="preserve">این حالت اولیه ایست که هر بار اگر </w:t>
+      </w:r>
+      <w:r>
+        <w:rPr>
+          <w:rFonts w:cs="B Nazanin" w:ascii="B Nazanin" w:hAnsi="B Nazanin"/>
+          <w:sz w:val="24"/>
+          <w:szCs w:val="24"/>
+        </w:rPr>
+        <w:t xml:space="preserve">reset </w:t>
+      </w:r>
+      <w:r>
+        <w:rPr>
+          <w:rFonts w:ascii="B Nazanin" w:hAnsi="B Nazanin" w:cs="B Nazanin"/>
+          <w:sz w:val="24"/>
+          <w:sz w:val="24"/>
+          <w:szCs w:val="24"/>
+        </w:rPr>
+        <w:t>۱</w:t>
+      </w:r>
+      <w:r>
+        <w:rPr>
+          <w:rFonts w:ascii="B Nazanin" w:hAnsi="B Nazanin" w:cs="B Nazanin"/>
+          <w:sz w:val="24"/>
+          <w:sz w:val="24"/>
+          <w:szCs w:val="24"/>
+          <w:rtl w:val="true"/>
+        </w:rPr>
+        <w:t xml:space="preserve"> شود به این حالت باز‌می‌گردیم و تمام کار‌های اولیه را انجام می‌دهد مانند ورودی خواندن از فایل</w:t>
+      </w:r>
+      <w:r>
+        <w:rPr>
+          <w:rFonts w:cs="B Nazanin" w:ascii="B Nazanin" w:hAnsi="B Nazanin"/>
+          <w:sz w:val="24"/>
+          <w:szCs w:val="24"/>
+          <w:rtl w:val="true"/>
+        </w:rPr>
+        <w:t>.</w:t>
       </w:r>
     </w:p>
     <w:p>
@@ -1585,16 +2182,16 @@
           <w:szCs w:val="22"/>
           <w:rtl w:val="true"/>
         </w:rPr>
-        <w:t>:</w:t>
-      </w:r>
-      <w:r>
-        <w:rPr>
-          <w:rFonts w:cs="B Nazanin" w:ascii="B Nazanin" w:hAnsi="B Nazanin"/>
-          <w:sz w:val="22"/>
-          <w:szCs w:val="22"/>
-          <w:rtl w:val="true"/>
-        </w:rPr>
-        <w:t xml:space="preserve">  </w:t>
+        <w:t xml:space="preserve">: </w:t>
+      </w:r>
+      <w:r>
+        <w:rPr>
+          <w:rFonts w:cs="B Nazanin" w:ascii="B Nazanin" w:hAnsi="B Nazanin"/>
+          <w:sz w:val="22"/>
+          <w:szCs w:val="22"/>
+          <w:rtl w:val="true"/>
+        </w:rPr>
+        <w:t xml:space="preserve"> </w:t>
       </w:r>
       <w:r>
         <w:rPr>
@@ -1612,7 +2209,7 @@
           <w:sz w:val="22"/>
           <w:szCs w:val="22"/>
         </w:rPr>
-        <w:t>Init</w:t>
+        <w:t>nop</w:t>
       </w:r>
       <w:r>
         <w:rPr>
@@ -1707,7 +2304,7 @@
           <w:sz w:val="22"/>
           <w:szCs w:val="22"/>
         </w:rPr>
-        <w:t>FillTraffic</w:t>
+        <w:t>InitTraffic</w:t>
       </w:r>
       <w:r>
         <w:rPr>
@@ -1758,6 +2355,342 @@
           <w:sz w:val="24"/>
           <w:szCs w:val="24"/>
         </w:rPr>
+        <w:t>InitTraffic</w:t>
+      </w:r>
+      <w:r>
+        <w:rPr>
+          <w:rFonts w:cs="B Nazanin" w:ascii="B Nazanin" w:hAnsi="B Nazanin"/>
+          <w:sz w:val="24"/>
+          <w:szCs w:val="24"/>
+          <w:rtl w:val="true"/>
+        </w:rPr>
+        <w:t xml:space="preserve">: </w:t>
+      </w:r>
+      <w:r>
+        <w:rPr>
+          <w:rFonts w:ascii="B Nazanin" w:hAnsi="B Nazanin" w:cs="B Nazanin"/>
+          <w:sz w:val="24"/>
+          <w:sz w:val="24"/>
+          <w:szCs w:val="24"/>
+          <w:rtl w:val="true"/>
+        </w:rPr>
+        <w:t>در این حالت به تمام پردازنده‌ها تعداد ترافیک دریافتیشان را می‌دهیم و آن هارا آماده اجرای دستورات بعدی می‌کنیم</w:t>
+      </w:r>
+      <w:r>
+        <w:rPr>
+          <w:rFonts w:cs="B Nazanin" w:ascii="B Nazanin" w:hAnsi="B Nazanin"/>
+          <w:sz w:val="24"/>
+          <w:szCs w:val="24"/>
+          <w:rtl w:val="true"/>
+        </w:rPr>
+        <w:t xml:space="preserve">. </w:t>
+      </w:r>
+    </w:p>
+    <w:p>
+      <w:pPr>
+        <w:pStyle w:val="PreformattedText"/>
+        <w:numPr>
+          <w:ilvl w:val="1"/>
+          <w:numId w:val="1"/>
+        </w:numPr>
+        <w:bidi w:val="1"/>
+        <w:spacing w:before="0" w:after="115"/>
+        <w:jc w:val="left"/>
+        <w:rPr>
+          <w:sz w:val="22"/>
+          <w:szCs w:val="22"/>
+        </w:rPr>
+      </w:pPr>
+      <w:r>
+        <w:rPr>
+          <w:rFonts w:ascii="B Nazanin" w:hAnsi="B Nazanin" w:cs="B Nazanin"/>
+          <w:b/>
+          <w:b/>
+          <w:bCs/>
+          <w:sz w:val="22"/>
+          <w:sz w:val="22"/>
+          <w:szCs w:val="22"/>
+          <w:rtl w:val="true"/>
+        </w:rPr>
+        <w:t>وضعیت روتر‌ها</w:t>
+      </w:r>
+      <w:r>
+        <w:rPr>
+          <w:rFonts w:cs="B Nazanin" w:ascii="B Nazanin" w:hAnsi="B Nazanin"/>
+          <w:b/>
+          <w:bCs/>
+          <w:sz w:val="22"/>
+          <w:szCs w:val="22"/>
+          <w:rtl w:val="true"/>
+        </w:rPr>
+        <w:t>:</w:t>
+      </w:r>
+      <w:r>
+        <w:rPr>
+          <w:rFonts w:cs="B Nazanin" w:ascii="B Nazanin" w:hAnsi="B Nazanin"/>
+          <w:sz w:val="22"/>
+          <w:szCs w:val="22"/>
+          <w:rtl w:val="true"/>
+        </w:rPr>
+        <w:t xml:space="preserve">  </w:t>
+      </w:r>
+      <w:r>
+        <w:rPr>
+          <w:rFonts w:ascii="B Nazanin" w:hAnsi="B Nazanin" w:cs="B Nazanin"/>
+          <w:sz w:val="22"/>
+          <w:sz w:val="22"/>
+          <w:szCs w:val="22"/>
+          <w:rtl w:val="true"/>
+        </w:rPr>
+        <w:t xml:space="preserve">تمام روتر ها را به وضعیت </w:t>
+      </w:r>
+      <w:r>
+        <w:rPr>
+          <w:rFonts w:cs="B Nazanin" w:ascii="B Nazanin" w:hAnsi="B Nazanin"/>
+          <w:sz w:val="22"/>
+          <w:szCs w:val="22"/>
+        </w:rPr>
+        <w:t>nop</w:t>
+      </w:r>
+      <w:r>
+        <w:rPr>
+          <w:rFonts w:cs="B Nazanin" w:ascii="B Nazanin" w:hAnsi="B Nazanin"/>
+          <w:sz w:val="22"/>
+          <w:szCs w:val="22"/>
+          <w:rtl w:val="true"/>
+        </w:rPr>
+        <w:t xml:space="preserve"> </w:t>
+      </w:r>
+      <w:r>
+        <w:rPr>
+          <w:rFonts w:ascii="B Nazanin" w:hAnsi="B Nazanin" w:cs="B Nazanin"/>
+          <w:sz w:val="22"/>
+          <w:sz w:val="22"/>
+          <w:szCs w:val="22"/>
+          <w:rtl w:val="true"/>
+        </w:rPr>
+        <w:t>می‌بریم</w:t>
+      </w:r>
+      <w:r>
+        <w:rPr>
+          <w:rFonts w:cs="B Nazanin" w:ascii="B Nazanin" w:hAnsi="B Nazanin"/>
+          <w:sz w:val="22"/>
+          <w:szCs w:val="22"/>
+          <w:rtl w:val="true"/>
+        </w:rPr>
+        <w:t xml:space="preserve">. </w:t>
+      </w:r>
+    </w:p>
+    <w:p>
+      <w:pPr>
+        <w:pStyle w:val="PreformattedText"/>
+        <w:numPr>
+          <w:ilvl w:val="1"/>
+          <w:numId w:val="1"/>
+        </w:numPr>
+        <w:bidi w:val="1"/>
+        <w:spacing w:before="0" w:after="115"/>
+        <w:jc w:val="left"/>
+        <w:rPr>
+          <w:sz w:val="22"/>
+          <w:szCs w:val="22"/>
+        </w:rPr>
+      </w:pPr>
+      <w:r>
+        <w:rPr>
+          <w:rFonts w:ascii="B Nazanin" w:hAnsi="B Nazanin" w:cs="B Nazanin"/>
+          <w:b/>
+          <w:b/>
+          <w:bCs/>
+          <w:sz w:val="22"/>
+          <w:sz w:val="22"/>
+          <w:szCs w:val="22"/>
+          <w:rtl w:val="true"/>
+        </w:rPr>
+        <w:t>وضعیت پردازنده‌ها</w:t>
+      </w:r>
+      <w:r>
+        <w:rPr>
+          <w:rFonts w:cs="B Nazanin" w:ascii="B Nazanin" w:hAnsi="B Nazanin"/>
+          <w:b/>
+          <w:bCs/>
+          <w:sz w:val="22"/>
+          <w:szCs w:val="22"/>
+          <w:rtl w:val="true"/>
+        </w:rPr>
+        <w:t>:</w:t>
+      </w:r>
+      <w:r>
+        <w:rPr>
+          <w:rFonts w:cs="B Nazanin" w:ascii="B Nazanin" w:hAnsi="B Nazanin"/>
+          <w:sz w:val="22"/>
+          <w:szCs w:val="22"/>
+          <w:rtl w:val="true"/>
+        </w:rPr>
+        <w:t xml:space="preserve">  </w:t>
+      </w:r>
+      <w:r>
+        <w:rPr>
+          <w:rFonts w:ascii="B Nazanin" w:hAnsi="B Nazanin" w:cs="B Nazanin"/>
+          <w:sz w:val="22"/>
+          <w:sz w:val="22"/>
+          <w:szCs w:val="22"/>
+          <w:rtl w:val="true"/>
+        </w:rPr>
+        <w:t xml:space="preserve">تمام پردازنده‌ها را به حالت </w:t>
+      </w:r>
+      <w:r>
+        <w:rPr>
+          <w:rFonts w:cs="B Nazanin" w:ascii="B Nazanin" w:hAnsi="B Nazanin"/>
+          <w:sz w:val="22"/>
+          <w:szCs w:val="22"/>
+        </w:rPr>
+        <w:t>Init</w:t>
+      </w:r>
+      <w:r>
+        <w:rPr>
+          <w:rFonts w:cs="B Nazanin" w:ascii="B Nazanin" w:hAnsi="B Nazanin"/>
+          <w:sz w:val="22"/>
+          <w:szCs w:val="22"/>
+          <w:rtl w:val="true"/>
+        </w:rPr>
+        <w:t xml:space="preserve"> </w:t>
+      </w:r>
+      <w:r>
+        <w:rPr>
+          <w:rFonts w:ascii="B Nazanin" w:hAnsi="B Nazanin" w:cs="B Nazanin"/>
+          <w:sz w:val="22"/>
+          <w:sz w:val="22"/>
+          <w:szCs w:val="22"/>
+          <w:rtl w:val="true"/>
+        </w:rPr>
+        <w:t>می‌بریم</w:t>
+      </w:r>
+      <w:r>
+        <w:rPr>
+          <w:rFonts w:cs="B Nazanin" w:ascii="B Nazanin" w:hAnsi="B Nazanin"/>
+          <w:sz w:val="22"/>
+          <w:szCs w:val="22"/>
+          <w:rtl w:val="true"/>
+        </w:rPr>
+        <w:t>.</w:t>
+      </w:r>
+    </w:p>
+    <w:p>
+      <w:pPr>
+        <w:pStyle w:val="PreformattedText"/>
+        <w:numPr>
+          <w:ilvl w:val="1"/>
+          <w:numId w:val="1"/>
+        </w:numPr>
+        <w:bidi w:val="1"/>
+        <w:spacing w:before="0" w:after="115"/>
+        <w:jc w:val="left"/>
+        <w:rPr>
+          <w:sz w:val="22"/>
+          <w:szCs w:val="22"/>
+        </w:rPr>
+      </w:pPr>
+      <w:r>
+        <w:rPr>
+          <w:rFonts w:ascii="B Nazanin" w:hAnsi="B Nazanin" w:cs="B Nazanin"/>
+          <w:b/>
+          <w:b/>
+          <w:bCs/>
+          <w:sz w:val="22"/>
+          <w:sz w:val="22"/>
+          <w:szCs w:val="22"/>
+          <w:rtl w:val="true"/>
+        </w:rPr>
+        <w:t>وضعیت بعدی خود ماژول</w:t>
+      </w:r>
+      <w:r>
+        <w:rPr>
+          <w:rFonts w:cs="B Nazanin" w:ascii="B Nazanin" w:hAnsi="B Nazanin"/>
+          <w:b/>
+          <w:bCs/>
+          <w:sz w:val="22"/>
+          <w:szCs w:val="22"/>
+          <w:rtl w:val="true"/>
+        </w:rPr>
+        <w:t>:</w:t>
+      </w:r>
+      <w:r>
+        <w:rPr>
+          <w:rFonts w:cs="B Nazanin" w:ascii="B Nazanin" w:hAnsi="B Nazanin"/>
+          <w:sz w:val="22"/>
+          <w:szCs w:val="22"/>
+          <w:rtl w:val="true"/>
+        </w:rPr>
+        <w:t xml:space="preserve"> </w:t>
+      </w:r>
+      <w:r>
+        <w:rPr>
+          <w:rFonts w:ascii="B Nazanin" w:hAnsi="B Nazanin" w:cs="B Nazanin"/>
+          <w:sz w:val="22"/>
+          <w:sz w:val="22"/>
+          <w:szCs w:val="22"/>
+          <w:rtl w:val="true"/>
+        </w:rPr>
+        <w:t xml:space="preserve">به حالت </w:t>
+      </w:r>
+      <w:r>
+        <w:rPr>
+          <w:rFonts w:cs="B Nazanin" w:ascii="B Nazanin" w:hAnsi="B Nazanin"/>
+          <w:sz w:val="22"/>
+          <w:szCs w:val="22"/>
+        </w:rPr>
+        <w:t>FillTraffic</w:t>
+      </w:r>
+      <w:r>
+        <w:rPr>
+          <w:rFonts w:cs="B Nazanin" w:ascii="B Nazanin" w:hAnsi="B Nazanin"/>
+          <w:sz w:val="22"/>
+          <w:szCs w:val="22"/>
+          <w:rtl w:val="true"/>
+        </w:rPr>
+        <w:t xml:space="preserve"> </w:t>
+      </w:r>
+      <w:r>
+        <w:rPr>
+          <w:rFonts w:ascii="B Nazanin" w:hAnsi="B Nazanin" w:cs="B Nazanin"/>
+          <w:sz w:val="22"/>
+          <w:sz w:val="22"/>
+          <w:szCs w:val="22"/>
+          <w:rtl w:val="true"/>
+        </w:rPr>
+        <w:t>می‌رویم</w:t>
+      </w:r>
+      <w:r>
+        <w:rPr>
+          <w:rFonts w:cs="B Nazanin" w:ascii="B Nazanin" w:hAnsi="B Nazanin"/>
+          <w:sz w:val="22"/>
+          <w:szCs w:val="22"/>
+          <w:rtl w:val="true"/>
+        </w:rPr>
+        <w:t>.</w:t>
+      </w:r>
+    </w:p>
+    <w:p>
+      <w:pPr>
+        <w:pStyle w:val="PreformattedText"/>
+        <w:numPr>
+          <w:ilvl w:val="0"/>
+          <w:numId w:val="1"/>
+        </w:numPr>
+        <w:bidi w:val="1"/>
+        <w:spacing w:before="0" w:after="115"/>
+        <w:jc w:val="left"/>
+        <w:rPr/>
+      </w:pPr>
+      <w:r>
+        <w:rPr>
+          <w:rFonts w:cs="B Nazanin" w:ascii="B Nazanin" w:hAnsi="B Nazanin"/>
+          <w:b/>
+          <w:bCs/>
+          <w:sz w:val="24"/>
+          <w:szCs w:val="24"/>
+        </w:rPr>
         <w:t>FillTraffic</w:t>
       </w:r>
       <w:r>
@@ -5267,6 +6200,7 @@
           <w:numId w:val="1"/>
         </w:numPr>
         <w:bidi w:val="1"/>
+        <w:spacing w:before="0" w:after="200"/>
         <w:jc w:val="left"/>
         <w:rPr>
           <w:sz w:val="22"/>
@@ -5656,7 +6590,6 @@
     <w:rPrDefault>
       <w:rPr>
         <w:rFonts w:ascii="Calibri" w:hAnsi="Calibri" w:eastAsia="Calibri" w:cs="Arial" w:asciiTheme="minorHAnsi" w:cstheme="minorBidi" w:eastAsiaTheme="minorHAnsi" w:hAnsiTheme="minorHAnsi"/>
-        <w:sz w:val="22"/>
         <w:szCs w:val="22"/>
         <w:lang w:val="en-US" w:eastAsia="en-US" w:bidi="ar-SA"/>
       </w:rPr>
@@ -5818,7 +6751,7 @@
     </w:pPr>
     <w:rPr>
       <w:rFonts w:ascii="Calibri" w:hAnsi="Calibri" w:eastAsia="Calibri" w:cs="Arial" w:asciiTheme="minorHAnsi" w:cstheme="minorBidi" w:eastAsiaTheme="minorHAnsi" w:hAnsiTheme="minorHAnsi"/>
-      <w:color w:val="auto"/>
+      <w:color w:val="00000A"/>
       <w:sz w:val="22"/>
       <w:szCs w:val="22"/>
       <w:lang w:val="en-US" w:eastAsia="en-US" w:bidi="ar-SA"/>
@@ -5837,6 +6770,14 @@
     <w:qFormat/>
     <w:rPr>
       <w:rFonts w:ascii="OpenSymbol" w:hAnsi="OpenSymbol" w:eastAsia="OpenSymbol" w:cs="OpenSymbol"/>
+    </w:rPr>
+  </w:style>
+  <w:style w:type="character" w:styleId="ListLabel1">
+    <w:name w:val="ListLabel 1"/>
+    <w:qFormat/>
+    <w:rPr>
+      <w:rFonts w:cs="OpenSymbol"/>
+      <w:sz w:val="22"/>
     </w:rPr>
   </w:style>
   <w:style w:type="paragraph" w:styleId="Heading">

--- a/Others/Doc/DSD.docx
+++ b/Others/Doc/DSD.docx
@@ -123,6 +123,12 @@
       <w:r>
         <w:rPr>
           <w:rFonts w:cs="B Nazanin"/>
+          <w:b/>
+          <w:b/>
+          <w:bCs/>
+          <w:sz w:val="24"/>
+          <w:sz w:val="24"/>
+          <w:szCs w:val="24"/>
           <w:rtl w:val="true"/>
           <w:lang w:bidi="fa-IR"/>
         </w:rPr>
@@ -131,6 +137,10 @@
       <w:r>
         <w:rPr>
           <w:rFonts w:cs="B Nazanin"/>
+          <w:b/>
+          <w:bCs/>
+          <w:sz w:val="24"/>
+          <w:szCs w:val="24"/>
           <w:rtl w:val="true"/>
           <w:lang w:bidi="fa-IR"/>
         </w:rPr>
@@ -150,6 +160,9 @@
       <w:r>
         <w:rPr>
           <w:rFonts w:cs="B Nazanin"/>
+          <w:sz w:val="24"/>
+          <w:sz w:val="24"/>
+          <w:szCs w:val="24"/>
           <w:rtl w:val="true"/>
           <w:lang w:bidi="fa-IR"/>
         </w:rPr>
@@ -158,6 +171,8 @@
       <w:r>
         <w:rPr>
           <w:rFonts w:cs="B Nazanin"/>
+          <w:sz w:val="24"/>
+          <w:szCs w:val="24"/>
           <w:rtl w:val="true"/>
           <w:lang w:bidi="fa-IR"/>
         </w:rPr>
@@ -166,6 +181,9 @@
       <w:r>
         <w:rPr>
           <w:rFonts w:cs="B Nazanin"/>
+          <w:sz w:val="24"/>
+          <w:sz w:val="24"/>
+          <w:szCs w:val="24"/>
           <w:rtl w:val="true"/>
           <w:lang w:bidi="fa-IR"/>
         </w:rPr>
@@ -174,6 +192,8 @@
       <w:r>
         <w:rPr>
           <w:rFonts w:cs="B Nazanin"/>
+          <w:sz w:val="24"/>
+          <w:szCs w:val="24"/>
           <w:rtl w:val="true"/>
           <w:lang w:bidi="fa-IR"/>
         </w:rPr>
@@ -193,6 +213,12 @@
       <w:r>
         <w:rPr>
           <w:rFonts w:cs="B Nazanin"/>
+          <w:b/>
+          <w:b/>
+          <w:bCs/>
+          <w:sz w:val="24"/>
+          <w:sz w:val="24"/>
+          <w:szCs w:val="24"/>
           <w:rtl w:val="true"/>
           <w:lang w:bidi="fa-IR"/>
         </w:rPr>
@@ -201,6 +227,10 @@
       <w:r>
         <w:rPr>
           <w:rFonts w:cs="B Nazanin"/>
+          <w:b/>
+          <w:bCs/>
+          <w:sz w:val="24"/>
+          <w:szCs w:val="24"/>
           <w:rtl w:val="true"/>
           <w:lang w:bidi="fa-IR"/>
         </w:rPr>
@@ -220,6 +250,9 @@
       <w:r>
         <w:rPr>
           <w:rFonts w:cs="B Nazanin"/>
+          <w:sz w:val="24"/>
+          <w:sz w:val="24"/>
+          <w:szCs w:val="24"/>
           <w:rtl w:val="true"/>
           <w:lang w:bidi="fa-IR"/>
         </w:rPr>
@@ -228,6 +261,8 @@
       <w:r>
         <w:rPr>
           <w:rFonts w:cs="B Nazanin"/>
+          <w:sz w:val="24"/>
+          <w:szCs w:val="24"/>
           <w:lang w:bidi="fa-IR"/>
         </w:rPr>
         <w:t>ISE</w:t>
@@ -235,6 +270,8 @@
       <w:r>
         <w:rPr>
           <w:rFonts w:cs="B Nazanin"/>
+          <w:sz w:val="24"/>
+          <w:szCs w:val="24"/>
           <w:rtl w:val="true"/>
           <w:lang w:bidi="fa-IR"/>
         </w:rPr>
@@ -243,6 +280,9 @@
       <w:r>
         <w:rPr>
           <w:rFonts w:cs="B Nazanin"/>
+          <w:sz w:val="24"/>
+          <w:sz w:val="24"/>
+          <w:szCs w:val="24"/>
           <w:rtl w:val="true"/>
           <w:lang w:bidi="fa-IR"/>
         </w:rPr>
@@ -251,6 +291,8 @@
       <w:r>
         <w:rPr>
           <w:rFonts w:cs="B Nazanin"/>
+          <w:sz w:val="24"/>
+          <w:szCs w:val="24"/>
           <w:rtl w:val="true"/>
           <w:lang w:bidi="fa-IR"/>
         </w:rPr>
@@ -259,6 +301,9 @@
       <w:r>
         <w:rPr>
           <w:rFonts w:cs="B Nazanin"/>
+          <w:sz w:val="24"/>
+          <w:sz w:val="24"/>
+          <w:szCs w:val="24"/>
           <w:rtl w:val="true"/>
           <w:lang w:bidi="fa-IR"/>
         </w:rPr>
@@ -267,6 +312,8 @@
       <w:r>
         <w:rPr>
           <w:rFonts w:cs="B Nazanin"/>
+          <w:sz w:val="24"/>
+          <w:szCs w:val="24"/>
           <w:rtl w:val="true"/>
           <w:lang w:bidi="fa-IR"/>
         </w:rPr>
@@ -275,6 +322,9 @@
       <w:r>
         <w:rPr>
           <w:rFonts w:cs="B Nazanin"/>
+          <w:sz w:val="24"/>
+          <w:sz w:val="24"/>
+          <w:szCs w:val="24"/>
           <w:rtl w:val="true"/>
           <w:lang w:bidi="fa-IR"/>
         </w:rPr>
@@ -283,6 +333,8 @@
       <w:r>
         <w:rPr>
           <w:rFonts w:cs="B Nazanin"/>
+          <w:sz w:val="24"/>
+          <w:szCs w:val="24"/>
           <w:lang w:bidi="fa-IR"/>
         </w:rPr>
         <w:t>hex</w:t>
@@ -290,6 +342,8 @@
       <w:r>
         <w:rPr>
           <w:rFonts w:cs="B Nazanin"/>
+          <w:sz w:val="24"/>
+          <w:szCs w:val="24"/>
           <w:rtl w:val="true"/>
           <w:lang w:bidi="fa-IR"/>
         </w:rPr>
@@ -298,6 +352,9 @@
       <w:r>
         <w:rPr>
           <w:rFonts w:cs="B Nazanin"/>
+          <w:sz w:val="24"/>
+          <w:sz w:val="24"/>
+          <w:szCs w:val="24"/>
           <w:rtl w:val="true"/>
           <w:lang w:bidi="fa-IR"/>
         </w:rPr>
@@ -306,6 +363,8 @@
       <w:r>
         <w:rPr>
           <w:rFonts w:cs="B Nazanin"/>
+          <w:sz w:val="24"/>
+          <w:szCs w:val="24"/>
           <w:lang w:bidi="fa-IR"/>
         </w:rPr>
         <w:t>ROM</w:t>
@@ -313,6 +372,8 @@
       <w:r>
         <w:rPr>
           <w:rFonts w:cs="B Nazanin"/>
+          <w:sz w:val="24"/>
+          <w:szCs w:val="24"/>
           <w:rtl w:val="true"/>
           <w:lang w:bidi="fa-IR"/>
         </w:rPr>
@@ -321,6 +382,9 @@
       <w:r>
         <w:rPr>
           <w:rFonts w:cs="B Nazanin"/>
+          <w:sz w:val="24"/>
+          <w:sz w:val="24"/>
+          <w:szCs w:val="24"/>
           <w:rtl w:val="true"/>
           <w:lang w:bidi="fa-IR"/>
         </w:rPr>
@@ -329,6 +393,8 @@
       <w:r>
         <w:rPr>
           <w:rFonts w:cs="B Nazanin"/>
+          <w:sz w:val="24"/>
+          <w:szCs w:val="24"/>
           <w:rtl w:val="true"/>
           <w:lang w:bidi="fa-IR"/>
         </w:rPr>
@@ -391,7 +457,7 @@
           <w:szCs w:val="24"/>
           <w:lang w:bidi="fa-IR"/>
         </w:rPr>
-        <w:t>traffic</w:t>
+        <w:t>Router</w:t>
       </w:r>
       <w:r>
         <w:rPr>
@@ -443,10 +509,7 @@
         <w:bidi w:val="1"/>
         <w:spacing w:before="0" w:after="115"/>
         <w:jc w:val="left"/>
-        <w:rPr>
-          <w:rFonts w:cs="B Nazanin"/>
-          <w:lang w:bidi="fa-IR"/>
-        </w:rPr>
+        <w:rPr/>
       </w:pPr>
       <w:r>
         <w:rPr>
@@ -487,7 +550,79 @@
           <w:rtl w:val="true"/>
           <w:lang w:bidi="fa-IR"/>
         </w:rPr>
-        <w:t>که در رفرنس وجود داشت عمل می‌کند و در‌واقع قرار است نقش پردازنده را ایفا کند</w:t>
+        <w:t>که در رفرنس وجود داشت</w:t>
+      </w:r>
+      <w:r>
+        <w:rPr>
+          <w:rFonts w:ascii="B Nazanin" w:hAnsi="B Nazanin" w:cs="B Nazanin"/>
+          <w:sz w:val="24"/>
+          <w:sz w:val="24"/>
+          <w:szCs w:val="24"/>
+          <w:rtl w:val="true"/>
+          <w:lang w:bidi="fa-IR"/>
+        </w:rPr>
+        <w:t xml:space="preserve"> </w:t>
+      </w:r>
+      <w:r>
+        <w:rPr>
+          <w:rFonts w:cs="B Nazanin" w:ascii="B Nazanin" w:hAnsi="B Nazanin"/>
+          <w:sz w:val="24"/>
+          <w:szCs w:val="24"/>
+          <w:rtl w:val="true"/>
+          <w:lang w:bidi="fa-IR"/>
+        </w:rPr>
+        <w:t>(</w:t>
+      </w:r>
+      <w:r>
+        <w:rPr>
+          <w:rFonts w:cs="B Nazanin" w:ascii="B Nazanin" w:hAnsi="B Nazanin"/>
+          <w:sz w:val="24"/>
+          <w:szCs w:val="24"/>
+          <w:lang w:bidi="fa-IR"/>
+        </w:rPr>
+        <w:t>router.cpp</w:t>
+      </w:r>
+      <w:r>
+        <w:rPr>
+          <w:rFonts w:cs="B Nazanin" w:ascii="B Nazanin" w:hAnsi="B Nazanin"/>
+          <w:sz w:val="24"/>
+          <w:szCs w:val="24"/>
+          <w:rtl w:val="true"/>
+          <w:lang w:bidi="fa-IR"/>
+        </w:rPr>
+        <w:t>)</w:t>
+      </w:r>
+      <w:r>
+        <w:rPr>
+          <w:rFonts w:cs="B Nazanin" w:ascii="B Nazanin" w:hAnsi="B Nazanin"/>
+          <w:sz w:val="24"/>
+          <w:szCs w:val="24"/>
+          <w:rtl w:val="true"/>
+          <w:lang w:bidi="fa-IR"/>
+        </w:rPr>
+        <w:t xml:space="preserve"> </w:t>
+      </w:r>
+      <w:r>
+        <w:rPr>
+          <w:rFonts w:ascii="B Nazanin" w:hAnsi="B Nazanin" w:cs="B Nazanin"/>
+          <w:sz w:val="24"/>
+          <w:sz w:val="24"/>
+          <w:szCs w:val="24"/>
+          <w:rtl w:val="true"/>
+          <w:lang w:bidi="fa-IR"/>
+        </w:rPr>
+        <w:t xml:space="preserve">عمل می‌کند  و </w:t>
+      </w:r>
+      <w:r>
+        <w:rPr>
+          <w:rFonts w:ascii="B Nazanin" w:hAnsi="B Nazanin" w:cs="B Nazanin"/>
+          <w:sz w:val="24"/>
+          <w:sz w:val="24"/>
+          <w:szCs w:val="24"/>
+          <w:rtl w:val="true"/>
+          <w:lang w:bidi="fa-IR"/>
+        </w:rPr>
+        <w:t>قرار است مانند یک روتر عمل کند</w:t>
       </w:r>
       <w:r>
         <w:rPr>
@@ -508,40 +643,97 @@
           <w:rtl w:val="true"/>
           <w:lang w:bidi="fa-IR"/>
         </w:rPr>
-        <w:t xml:space="preserve">این ماژول مانند یک صف عمل می‌کند </w:t>
-      </w:r>
-      <w:r>
-        <w:rPr>
-          <w:rFonts w:ascii="B Nazanin" w:hAnsi="B Nazanin" w:cs="B Nazanin"/>
-          <w:sz w:val="24"/>
-          <w:sz w:val="24"/>
-          <w:szCs w:val="24"/>
-          <w:rtl w:val="true"/>
-          <w:lang w:bidi="fa-IR"/>
-        </w:rPr>
-        <w:t xml:space="preserve">و به ترتیب فلیت </w:t>
-      </w:r>
-      <w:r>
-        <w:rPr>
-          <w:rFonts w:ascii="B Nazanin" w:hAnsi="B Nazanin" w:cs="B Nazanin"/>
-          <w:sz w:val="24"/>
-          <w:sz w:val="24"/>
-          <w:szCs w:val="24"/>
-          <w:rtl w:val="true"/>
-          <w:lang w:bidi="fa-IR"/>
-        </w:rPr>
-        <w:t>هایی که از فایل خوانده ایم</w:t>
-      </w:r>
-      <w:r>
-        <w:rPr>
-          <w:rFonts w:ascii="B Nazanin" w:hAnsi="B Nazanin" w:cs="B Nazanin"/>
-          <w:sz w:val="24"/>
-          <w:sz w:val="24"/>
-          <w:szCs w:val="24"/>
-          <w:rtl w:val="true"/>
-          <w:lang w:bidi="fa-IR"/>
-        </w:rPr>
-        <w:t xml:space="preserve"> را در خروجی می‌دهد</w:t>
+        <w:t xml:space="preserve">از جمله کار‌هایی که می‌کند، </w:t>
+      </w:r>
+      <w:r>
+        <w:rPr>
+          <w:rFonts w:cs="B Nazanin" w:ascii="B Nazanin" w:hAnsi="B Nazanin"/>
+          <w:sz w:val="24"/>
+          <w:szCs w:val="24"/>
+          <w:lang w:bidi="fa-IR"/>
+        </w:rPr>
+        <w:t>routing table</w:t>
+      </w:r>
+      <w:r>
+        <w:rPr>
+          <w:rFonts w:cs="B Nazanin" w:ascii="B Nazanin" w:hAnsi="B Nazanin"/>
+          <w:sz w:val="24"/>
+          <w:szCs w:val="24"/>
+          <w:rtl w:val="true"/>
+          <w:lang w:bidi="fa-IR"/>
+        </w:rPr>
+        <w:t xml:space="preserve"> </w:t>
+      </w:r>
+      <w:r>
+        <w:rPr>
+          <w:rFonts w:ascii="B Nazanin" w:hAnsi="B Nazanin" w:cs="B Nazanin"/>
+          <w:sz w:val="24"/>
+          <w:sz w:val="24"/>
+          <w:szCs w:val="24"/>
+          <w:rtl w:val="true"/>
+          <w:lang w:bidi="fa-IR"/>
+        </w:rPr>
+        <w:t xml:space="preserve">را پیاده‌سازی ‌می‌کند و با توجه به آن مسیر یابی می‌کند و از روتر های دیگر با </w:t>
+      </w:r>
+      <w:r>
+        <w:rPr>
+          <w:rFonts w:cs="B Nazanin" w:ascii="B Nazanin" w:hAnsi="B Nazanin"/>
+          <w:sz w:val="24"/>
+          <w:szCs w:val="24"/>
+          <w:lang w:bidi="fa-IR"/>
+        </w:rPr>
+        <w:t>flit</w:t>
+      </w:r>
+      <w:r>
+        <w:rPr>
+          <w:rFonts w:cs="B Nazanin" w:ascii="B Nazanin" w:hAnsi="B Nazanin"/>
+          <w:sz w:val="24"/>
+          <w:szCs w:val="24"/>
+          <w:rtl w:val="true"/>
+          <w:lang w:bidi="fa-IR"/>
+        </w:rPr>
+        <w:t xml:space="preserve"> </w:t>
+      </w:r>
+      <w:r>
+        <w:rPr>
+          <w:rFonts w:ascii="B Nazanin" w:hAnsi="B Nazanin" w:cs="B Nazanin"/>
+          <w:sz w:val="24"/>
+          <w:sz w:val="24"/>
+          <w:szCs w:val="24"/>
+          <w:rtl w:val="true"/>
+          <w:lang w:bidi="fa-IR"/>
+        </w:rPr>
+        <w:t xml:space="preserve">هایی می‌گیرد و در پورت‌های خروجیش </w:t>
+      </w:r>
+      <w:r>
+        <w:rPr>
+          <w:rFonts w:cs="B Nazanin" w:ascii="B Nazanin" w:hAnsi="B Nazanin"/>
+          <w:sz w:val="24"/>
+          <w:szCs w:val="24"/>
+          <w:lang w:bidi="fa-IR"/>
+        </w:rPr>
+        <w:t>flit</w:t>
+      </w:r>
+      <w:r>
+        <w:rPr>
+          <w:rFonts w:cs="B Nazanin" w:ascii="B Nazanin" w:hAnsi="B Nazanin"/>
+          <w:sz w:val="24"/>
+          <w:szCs w:val="24"/>
+          <w:rtl w:val="true"/>
+          <w:lang w:bidi="fa-IR"/>
+        </w:rPr>
+        <w:t xml:space="preserve"> </w:t>
+      </w:r>
+      <w:r>
+        <w:rPr>
+          <w:rFonts w:ascii="B Nazanin" w:hAnsi="B Nazanin" w:cs="B Nazanin"/>
+          <w:sz w:val="24"/>
+          <w:sz w:val="24"/>
+          <w:szCs w:val="24"/>
+          <w:rtl w:val="true"/>
+          <w:lang w:bidi="fa-IR"/>
+        </w:rPr>
+        <w:t>های مسیر یابی شده را می‌دهد</w:t>
       </w:r>
       <w:r>
         <w:rPr>
@@ -602,18 +794,37 @@
           <w:rtl w:val="true"/>
           <w:lang w:bidi="fa-IR"/>
         </w:rPr>
-        <w:t>ه</w:t>
-      </w:r>
-      <w:r>
-        <w:rPr>
-          <w:rFonts w:ascii="B Nazanin" w:hAnsi="B Nazanin" w:cs="B Nazanin"/>
-          <w:sz w:val="24"/>
-          <w:sz w:val="24"/>
-          <w:szCs w:val="24"/>
-          <w:rtl w:val="true"/>
-          <w:lang w:bidi="fa-IR"/>
-        </w:rPr>
-        <w:t>مانطور که گفته شد این ماژول مانند یک صف عمل می‌کند</w:t>
+        <w:t xml:space="preserve">در ابتدا این ماژول تعداد پورت‌های ورودی و خروجیش را از ورودی می‌گیرد و همچنین تأخیر </w:t>
+      </w:r>
+      <w:r>
+        <w:rPr>
+          <w:rFonts w:cs="B Nazanin" w:ascii="B Nazanin" w:hAnsi="B Nazanin"/>
+          <w:sz w:val="24"/>
+          <w:szCs w:val="24"/>
+          <w:lang w:bidi="fa-IR"/>
+        </w:rPr>
+        <w:t>credit</w:t>
+      </w:r>
+      <w:r>
+        <w:rPr>
+          <w:rFonts w:cs="B Nazanin" w:ascii="B Nazanin" w:hAnsi="B Nazanin"/>
+          <w:sz w:val="24"/>
+          <w:szCs w:val="24"/>
+          <w:rtl w:val="true"/>
+          <w:lang w:bidi="fa-IR"/>
+        </w:rPr>
+        <w:t xml:space="preserve"> </w:t>
+      </w:r>
+      <w:r>
+        <w:rPr>
+          <w:rFonts w:ascii="B Nazanin" w:hAnsi="B Nazanin" w:cs="B Nazanin"/>
+          <w:sz w:val="24"/>
+          <w:sz w:val="24"/>
+          <w:szCs w:val="24"/>
+          <w:rtl w:val="true"/>
+          <w:lang w:bidi="fa-IR"/>
+        </w:rPr>
+        <w:t>و تعداد کانال‌های مجازی ای که از فایل می‌خوانیم را به این ماژول می‌دهیم</w:t>
       </w:r>
       <w:r>
         <w:rPr>
@@ -634,132 +845,7 @@
           <w:rtl w:val="true"/>
           <w:lang w:bidi="fa-IR"/>
         </w:rPr>
-        <w:t xml:space="preserve">پس ابتدا باید پاکت هایی که از فایل خوانده‌ایم را در ورودی به این ماژول می‌دهیم، به طوری که هر </w:t>
-      </w:r>
-      <w:r>
-        <w:rPr>
-          <w:rFonts w:cs="B Nazanin" w:ascii="B Nazanin" w:hAnsi="B Nazanin"/>
-          <w:sz w:val="24"/>
-          <w:szCs w:val="24"/>
-          <w:lang w:bidi="fa-IR"/>
-        </w:rPr>
-        <w:t>clock</w:t>
-      </w:r>
-      <w:r>
-        <w:rPr>
-          <w:rFonts w:cs="B Nazanin" w:ascii="B Nazanin" w:hAnsi="B Nazanin"/>
-          <w:sz w:val="24"/>
-          <w:szCs w:val="24"/>
-          <w:rtl w:val="true"/>
-          <w:lang w:bidi="fa-IR"/>
-        </w:rPr>
-        <w:t xml:space="preserve"> </w:t>
-      </w:r>
-      <w:r>
-        <w:rPr>
-          <w:rFonts w:ascii="B Nazanin" w:hAnsi="B Nazanin" w:cs="B Nazanin"/>
-          <w:sz w:val="24"/>
-          <w:sz w:val="24"/>
-          <w:szCs w:val="24"/>
-          <w:rtl w:val="true"/>
-          <w:lang w:bidi="fa-IR"/>
-        </w:rPr>
-        <w:t xml:space="preserve">یک پکت و سپس در ادامه از خروجی آن برای ورودی دادن به پورت </w:t>
-      </w:r>
-      <w:r>
-        <w:rPr>
-          <w:rFonts w:ascii="B Nazanin" w:hAnsi="B Nazanin" w:cs="B Nazanin"/>
-          <w:sz w:val="24"/>
-          <w:sz w:val="24"/>
-          <w:szCs w:val="24"/>
-          <w:lang w:bidi="fa-IR"/>
-        </w:rPr>
-        <w:t>۰</w:t>
-      </w:r>
-      <w:r>
-        <w:rPr>
-          <w:rFonts w:ascii="B Nazanin" w:hAnsi="B Nazanin" w:cs="B Nazanin"/>
-          <w:sz w:val="24"/>
-          <w:sz w:val="24"/>
-          <w:szCs w:val="24"/>
-          <w:rtl w:val="true"/>
-          <w:lang w:bidi="fa-IR"/>
-        </w:rPr>
-        <w:t xml:space="preserve"> روتر مربوطه‌اش استفاده می‌کنیم</w:t>
-      </w:r>
-      <w:r>
-        <w:rPr>
-          <w:rFonts w:cs="B Nazanin" w:ascii="B Nazanin" w:hAnsi="B Nazanin"/>
-          <w:sz w:val="24"/>
-          <w:szCs w:val="24"/>
-          <w:rtl w:val="true"/>
-          <w:lang w:bidi="fa-IR"/>
-        </w:rPr>
-        <w:t>.</w:t>
-      </w:r>
-      <w:r>
-        <w:rPr>
-          <w:rFonts w:cs="B Nazanin" w:ascii="B Nazanin" w:hAnsi="B Nazanin"/>
-          <w:sz w:val="24"/>
-          <w:szCs w:val="24"/>
-          <w:rtl w:val="true"/>
-          <w:lang w:bidi="fa-IR"/>
-        </w:rPr>
-        <w:t xml:space="preserve"> </w:t>
-      </w:r>
-      <w:r>
-        <w:rPr>
-          <w:rFonts w:ascii="B Nazanin" w:hAnsi="B Nazanin" w:cs="B Nazanin"/>
-          <w:sz w:val="24"/>
-          <w:sz w:val="24"/>
-          <w:szCs w:val="24"/>
-          <w:rtl w:val="true"/>
-          <w:lang w:bidi="fa-IR"/>
-        </w:rPr>
-        <w:t>هرگاه میتوانستیم این انتقال را انجام دهیم، اول صف را به بیرون می‌ریزیم و خروجی به بعدی اشاره می‌کند</w:t>
-      </w:r>
-      <w:r>
-        <w:rPr>
-          <w:rFonts w:cs="B Nazanin" w:ascii="B Nazanin" w:hAnsi="B Nazanin"/>
-          <w:sz w:val="24"/>
-          <w:szCs w:val="24"/>
-          <w:rtl w:val="true"/>
-          <w:lang w:bidi="fa-IR"/>
-        </w:rPr>
-        <w:t xml:space="preserve">. </w:t>
-      </w:r>
-      <w:r>
-        <w:rPr>
-          <w:rFonts w:ascii="B Nazanin" w:hAnsi="B Nazanin" w:cs="B Nazanin"/>
-          <w:sz w:val="24"/>
-          <w:sz w:val="24"/>
-          <w:szCs w:val="24"/>
-          <w:rtl w:val="true"/>
-          <w:lang w:bidi="fa-IR"/>
-        </w:rPr>
-        <w:t>همچنین این ماژول به صورت ضمنی پکت ه</w:t>
-      </w:r>
-      <w:r>
-        <w:rPr>
-          <w:rFonts w:ascii="B Nazanin" w:hAnsi="B Nazanin" w:cs="B Nazanin"/>
-          <w:sz w:val="24"/>
-          <w:sz w:val="24"/>
-          <w:szCs w:val="24"/>
-          <w:rtl w:val="true"/>
-          <w:lang w:bidi="fa-IR"/>
-        </w:rPr>
-        <w:t>ا ر</w:t>
-      </w:r>
-      <w:r>
-        <w:rPr>
-          <w:rFonts w:ascii="B Nazanin" w:hAnsi="B Nazanin" w:cs="B Nazanin"/>
-          <w:sz w:val="24"/>
-          <w:sz w:val="24"/>
-          <w:szCs w:val="24"/>
-          <w:rtl w:val="true"/>
-          <w:lang w:bidi="fa-IR"/>
-        </w:rPr>
-        <w:t>ا به فلیت تبدیل می‌کند و موقع خروجی دادن بجای اینکه به پکت بعدی برود، به فلیت بعدی می‌رود</w:t>
+        <w:t>سپس جدول روتینگ را در هر کلاک به این ماژول می‌دهیم تا تمام جدول را بگیرد و پس از آن ماژول آماده استفاده است</w:t>
       </w:r>
       <w:r>
         <w:rPr>
@@ -789,104 +875,241 @@
           <w:rtl w:val="true"/>
           <w:lang w:bidi="fa-IR"/>
         </w:rPr>
-        <w:t xml:space="preserve">برای کنترل این وضعیت ها، این ماژول مانند یک ماشین وضعیت است و </w:t>
-      </w:r>
-      <w:r>
-        <w:rPr>
-          <w:rFonts w:ascii="B Nazanin" w:hAnsi="B Nazanin" w:cs="B Nazanin"/>
-          <w:sz w:val="24"/>
-          <w:sz w:val="24"/>
-          <w:szCs w:val="24"/>
-          <w:rtl w:val="true"/>
-          <w:lang w:bidi="fa-IR"/>
-        </w:rPr>
-        <w:t>ا</w:t>
-      </w:r>
-      <w:r>
-        <w:rPr>
-          <w:rFonts w:ascii="B Nazanin" w:hAnsi="B Nazanin" w:cs="B Nazanin"/>
-          <w:sz w:val="24"/>
-          <w:sz w:val="24"/>
-          <w:szCs w:val="24"/>
-          <w:rtl w:val="true"/>
-          <w:lang w:bidi="fa-IR"/>
-        </w:rPr>
-        <w:t xml:space="preserve">ز آن جایی که این صف باید از بیرون کنترل شود، یک </w:t>
-      </w:r>
-      <w:r>
-        <w:rPr>
-          <w:rFonts w:ascii="B Nazanin" w:hAnsi="B Nazanin" w:cs="B Nazanin"/>
-          <w:sz w:val="24"/>
-          <w:sz w:val="24"/>
-          <w:szCs w:val="24"/>
-          <w:rtl w:val="true"/>
-          <w:lang w:bidi="fa-IR"/>
-        </w:rPr>
-        <w:t>وضعیت</w:t>
-      </w:r>
-      <w:r>
-        <w:rPr>
-          <w:rFonts w:ascii="B Nazanin" w:hAnsi="B Nazanin" w:cs="B Nazanin"/>
-          <w:sz w:val="24"/>
-          <w:sz w:val="24"/>
-          <w:szCs w:val="24"/>
-          <w:rtl w:val="true"/>
-          <w:lang w:bidi="fa-IR"/>
-        </w:rPr>
-        <w:t xml:space="preserve"> از بیرون می‌گیرد و با توجه به آن </w:t>
-      </w:r>
-      <w:r>
-        <w:rPr>
-          <w:rFonts w:ascii="B Nazanin" w:hAnsi="B Nazanin" w:cs="B Nazanin"/>
-          <w:sz w:val="24"/>
-          <w:sz w:val="24"/>
-          <w:szCs w:val="24"/>
-          <w:rtl w:val="true"/>
-          <w:lang w:bidi="fa-IR"/>
-        </w:rPr>
-        <w:t>وضعیت</w:t>
-      </w:r>
-      <w:r>
-        <w:rPr>
-          <w:rFonts w:ascii="B Nazanin" w:hAnsi="B Nazanin" w:cs="B Nazanin"/>
-          <w:sz w:val="24"/>
-          <w:sz w:val="24"/>
-          <w:szCs w:val="24"/>
-          <w:rtl w:val="true"/>
-          <w:lang w:bidi="fa-IR"/>
-        </w:rPr>
-        <w:t xml:space="preserve"> طبق برنامه اش عمل می‌کند</w:t>
-      </w:r>
-      <w:r>
-        <w:rPr>
-          <w:rFonts w:cs="B Nazanin" w:ascii="B Nazanin" w:hAnsi="B Nazanin"/>
-          <w:sz w:val="24"/>
-          <w:szCs w:val="24"/>
-          <w:rtl w:val="true"/>
-          <w:lang w:bidi="fa-IR"/>
-        </w:rPr>
-        <w:t>.</w:t>
-      </w:r>
-      <w:r>
-        <w:rPr>
-          <w:rFonts w:cs="B Nazanin" w:ascii="B Nazanin" w:hAnsi="B Nazanin"/>
-          <w:sz w:val="24"/>
-          <w:szCs w:val="24"/>
-          <w:rtl w:val="true"/>
-          <w:lang w:bidi="fa-IR"/>
-        </w:rPr>
-        <w:t xml:space="preserve"> </w:t>
-      </w:r>
-      <w:r>
-        <w:rPr>
-          <w:rFonts w:ascii="B Nazanin" w:hAnsi="B Nazanin" w:cs="B Nazanin"/>
-          <w:sz w:val="24"/>
-          <w:sz w:val="24"/>
-          <w:szCs w:val="24"/>
-          <w:rtl w:val="true"/>
-          <w:lang w:bidi="fa-IR"/>
-        </w:rPr>
-        <w:t>انواع وضعیت‌هایی که می‌تواند قرار بگیرد در زیر آمده است</w:t>
+        <w:t>پس از این ماژول سه حالت اصلی دارد که در آن‌ها می‌چرخیم</w:t>
+      </w:r>
+      <w:r>
+        <w:rPr>
+          <w:rFonts w:cs="B Nazanin" w:ascii="B Nazanin" w:hAnsi="B Nazanin"/>
+          <w:sz w:val="24"/>
+          <w:szCs w:val="24"/>
+          <w:rtl w:val="true"/>
+          <w:lang w:bidi="fa-IR"/>
+        </w:rPr>
+        <w:t xml:space="preserve">. </w:t>
+      </w:r>
+      <w:r>
+        <w:rPr>
+          <w:rFonts w:ascii="B Nazanin" w:hAnsi="B Nazanin" w:cs="B Nazanin"/>
+          <w:sz w:val="24"/>
+          <w:sz w:val="24"/>
+          <w:szCs w:val="24"/>
+          <w:rtl w:val="true"/>
+          <w:lang w:bidi="fa-IR"/>
+        </w:rPr>
+        <w:t>قسمت اولی هنگامی است که ورودی های هر پورت را از پردازنده یا روتر دیگری میگیریم و در پورت ورودی این ماژول قرار می‌دهیم</w:t>
+      </w:r>
+      <w:r>
+        <w:rPr>
+          <w:rFonts w:cs="B Nazanin" w:ascii="B Nazanin" w:hAnsi="B Nazanin"/>
+          <w:sz w:val="24"/>
+          <w:szCs w:val="24"/>
+          <w:rtl w:val="true"/>
+          <w:lang w:bidi="fa-IR"/>
+        </w:rPr>
+        <w:t xml:space="preserve">. </w:t>
+      </w:r>
+      <w:r>
+        <w:rPr>
+          <w:rFonts w:ascii="B Nazanin" w:hAnsi="B Nazanin" w:cs="B Nazanin"/>
+          <w:sz w:val="24"/>
+          <w:sz w:val="24"/>
+          <w:szCs w:val="24"/>
+          <w:rtl w:val="true"/>
+          <w:lang w:bidi="fa-IR"/>
+        </w:rPr>
+        <w:t xml:space="preserve">قسمت بعدی روتر ورودی های گرفته شده را در بافر </w:t>
+      </w:r>
+      <w:r>
+        <w:rPr>
+          <w:rFonts w:cs="B Nazanin" w:ascii="B Nazanin" w:hAnsi="B Nazanin"/>
+          <w:sz w:val="24"/>
+          <w:szCs w:val="24"/>
+          <w:lang w:bidi="fa-IR"/>
+        </w:rPr>
+        <w:t>vc</w:t>
+      </w:r>
+      <w:r>
+        <w:rPr>
+          <w:rFonts w:cs="B Nazanin" w:ascii="B Nazanin" w:hAnsi="B Nazanin"/>
+          <w:sz w:val="24"/>
+          <w:szCs w:val="24"/>
+          <w:rtl w:val="true"/>
+          <w:lang w:bidi="fa-IR"/>
+        </w:rPr>
+        <w:t xml:space="preserve"> </w:t>
+      </w:r>
+      <w:r>
+        <w:rPr>
+          <w:rFonts w:ascii="B Nazanin" w:hAnsi="B Nazanin" w:cs="B Nazanin"/>
+          <w:sz w:val="24"/>
+          <w:sz w:val="24"/>
+          <w:szCs w:val="24"/>
+          <w:rtl w:val="true"/>
+          <w:lang w:bidi="fa-IR"/>
+        </w:rPr>
+        <w:t>مربوطه قرار می‌دهد و در قسمت آخر مسیر یابی با توجه به جدولی که ابتدا گرفته بود انجام می‌شود</w:t>
+      </w:r>
+      <w:r>
+        <w:rPr>
+          <w:rFonts w:cs="B Nazanin" w:ascii="B Nazanin" w:hAnsi="B Nazanin"/>
+          <w:sz w:val="24"/>
+          <w:szCs w:val="24"/>
+          <w:rtl w:val="true"/>
+          <w:lang w:bidi="fa-IR"/>
+        </w:rPr>
+        <w:t xml:space="preserve">. </w:t>
+      </w:r>
+      <w:r>
+        <w:rPr>
+          <w:rFonts w:ascii="B Nazanin" w:hAnsi="B Nazanin" w:cs="B Nazanin"/>
+          <w:sz w:val="24"/>
+          <w:sz w:val="24"/>
+          <w:szCs w:val="24"/>
+          <w:rtl w:val="true"/>
+          <w:lang w:bidi="fa-IR"/>
+        </w:rPr>
+        <w:t xml:space="preserve">همچنین برای اینکه بدانیم کدام </w:t>
+      </w:r>
+      <w:r>
+        <w:rPr>
+          <w:rFonts w:cs="B Nazanin" w:ascii="B Nazanin" w:hAnsi="B Nazanin"/>
+          <w:sz w:val="24"/>
+          <w:szCs w:val="24"/>
+          <w:lang w:bidi="fa-IR"/>
+        </w:rPr>
+        <w:t>vc</w:t>
+      </w:r>
+      <w:r>
+        <w:rPr>
+          <w:rFonts w:cs="B Nazanin" w:ascii="B Nazanin" w:hAnsi="B Nazanin"/>
+          <w:sz w:val="24"/>
+          <w:szCs w:val="24"/>
+          <w:rtl w:val="true"/>
+          <w:lang w:bidi="fa-IR"/>
+        </w:rPr>
+        <w:t xml:space="preserve"> </w:t>
+      </w:r>
+      <w:r>
+        <w:rPr>
+          <w:rFonts w:ascii="B Nazanin" w:hAnsi="B Nazanin" w:cs="B Nazanin"/>
+          <w:sz w:val="24"/>
+          <w:sz w:val="24"/>
+          <w:szCs w:val="24"/>
+          <w:rtl w:val="true"/>
+          <w:lang w:bidi="fa-IR"/>
+        </w:rPr>
+        <w:t xml:space="preserve">خالی شده، هر روتری در جهت عکس، یک </w:t>
+      </w:r>
+      <w:r>
+        <w:rPr>
+          <w:rFonts w:cs="B Nazanin" w:ascii="B Nazanin" w:hAnsi="B Nazanin"/>
+          <w:sz w:val="24"/>
+          <w:szCs w:val="24"/>
+          <w:lang w:bidi="fa-IR"/>
+        </w:rPr>
+        <w:t>credit</w:t>
+      </w:r>
+      <w:r>
+        <w:rPr>
+          <w:rFonts w:cs="B Nazanin" w:ascii="B Nazanin" w:hAnsi="B Nazanin"/>
+          <w:sz w:val="24"/>
+          <w:szCs w:val="24"/>
+          <w:rtl w:val="true"/>
+          <w:lang w:bidi="fa-IR"/>
+        </w:rPr>
+        <w:t xml:space="preserve"> </w:t>
+      </w:r>
+      <w:r>
+        <w:rPr>
+          <w:rFonts w:ascii="B Nazanin" w:hAnsi="B Nazanin" w:cs="B Nazanin"/>
+          <w:sz w:val="24"/>
+          <w:sz w:val="24"/>
+          <w:szCs w:val="24"/>
+          <w:rtl w:val="true"/>
+          <w:lang w:bidi="fa-IR"/>
+        </w:rPr>
+        <w:t>می‌فرستد و در فاز آخر خروجی و این کردیت آماده هستند</w:t>
+      </w:r>
+      <w:r>
+        <w:rPr>
+          <w:rFonts w:cs="B Nazanin" w:ascii="B Nazanin" w:hAnsi="B Nazanin"/>
+          <w:sz w:val="24"/>
+          <w:szCs w:val="24"/>
+          <w:rtl w:val="true"/>
+          <w:lang w:bidi="fa-IR"/>
+        </w:rPr>
+        <w:t xml:space="preserve">. </w:t>
+      </w:r>
+    </w:p>
+    <w:p>
+      <w:pPr>
+        <w:pStyle w:val="PreformattedText"/>
+        <w:bidi w:val="1"/>
+        <w:spacing w:before="0" w:after="115"/>
+        <w:jc w:val="left"/>
+        <w:rPr/>
+      </w:pPr>
+      <w:r>
+        <w:rPr>
+          <w:rFonts w:ascii="B Nazanin" w:hAnsi="B Nazanin" w:cs="B Nazanin"/>
+          <w:sz w:val="24"/>
+          <w:sz w:val="24"/>
+          <w:szCs w:val="24"/>
+          <w:rtl w:val="true"/>
+          <w:lang w:bidi="fa-IR"/>
+        </w:rPr>
+        <w:t xml:space="preserve">برای روتر هر کدام از این کار‌ها را انجام دهد، باید چیزی آن را از بیرون کنترل کند که در کد ما </w:t>
+      </w:r>
+      <w:r>
+        <w:rPr>
+          <w:rFonts w:cs="B Nazanin" w:ascii="B Nazanin" w:hAnsi="B Nazanin"/>
+          <w:sz w:val="24"/>
+          <w:szCs w:val="24"/>
+          <w:lang w:bidi="fa-IR"/>
+        </w:rPr>
+        <w:t>main</w:t>
+      </w:r>
+      <w:r>
+        <w:rPr>
+          <w:rFonts w:cs="B Nazanin" w:ascii="B Nazanin" w:hAnsi="B Nazanin"/>
+          <w:sz w:val="24"/>
+          <w:szCs w:val="24"/>
+          <w:rtl w:val="true"/>
+          <w:lang w:bidi="fa-IR"/>
+        </w:rPr>
+        <w:t xml:space="preserve"> </w:t>
+      </w:r>
+      <w:r>
+        <w:rPr>
+          <w:rFonts w:ascii="B Nazanin" w:hAnsi="B Nazanin" w:cs="B Nazanin"/>
+          <w:sz w:val="24"/>
+          <w:sz w:val="24"/>
+          <w:szCs w:val="24"/>
+          <w:rtl w:val="true"/>
+          <w:lang w:bidi="fa-IR"/>
+        </w:rPr>
+        <w:t>این کار را انجام می‌دهد و دستورات مختلفی را به این ماژول می‌دهد</w:t>
+      </w:r>
+      <w:r>
+        <w:rPr>
+          <w:rFonts w:cs="B Nazanin" w:ascii="B Nazanin" w:hAnsi="B Nazanin"/>
+          <w:sz w:val="24"/>
+          <w:szCs w:val="24"/>
+          <w:rtl w:val="true"/>
+          <w:lang w:bidi="fa-IR"/>
+        </w:rPr>
+        <w:t xml:space="preserve">. </w:t>
+      </w:r>
+      <w:r>
+        <w:rPr>
+          <w:rFonts w:ascii="B Nazanin" w:hAnsi="B Nazanin" w:cs="B Nazanin"/>
+          <w:sz w:val="24"/>
+          <w:sz w:val="24"/>
+          <w:szCs w:val="24"/>
+          <w:rtl w:val="true"/>
+          <w:lang w:bidi="fa-IR"/>
+        </w:rPr>
+        <w:t>دستورات مختلفی که انجام می‌دهد به شرح زیر است</w:t>
       </w:r>
       <w:r>
         <w:rPr>
@@ -938,7 +1161,17 @@
           <w:szCs w:val="24"/>
           <w:rtl w:val="true"/>
         </w:rPr>
-        <w:t>در این وضعیت تعداد پاکت‌هایی که در آینده قرار است در این صف قرار بگیرد را می‌گیرد</w:t>
+        <w:t xml:space="preserve">در این وضعیت </w:t>
+      </w:r>
+      <w:r>
+        <w:rPr>
+          <w:rFonts w:ascii="B Nazanin" w:hAnsi="B Nazanin" w:cs="B Nazanin"/>
+          <w:sz w:val="24"/>
+          <w:sz w:val="24"/>
+          <w:szCs w:val="24"/>
+          <w:rtl w:val="true"/>
+        </w:rPr>
+        <w:t>ورودی های اولیه را مانند تعداد پورت ها و تعداد کانال های مجازی را می‌گیرد و آماده می‌شود</w:t>
       </w:r>
       <w:r>
         <w:rPr>
@@ -948,1028 +1181,6 @@
           <w:rtl w:val="true"/>
         </w:rPr>
         <w:t>.</w:t>
-      </w:r>
-    </w:p>
-    <w:p>
-      <w:pPr>
-        <w:pStyle w:val="PreformattedText"/>
-        <w:numPr>
-          <w:ilvl w:val="0"/>
-          <w:numId w:val="1"/>
-        </w:numPr>
-        <w:bidi w:val="1"/>
-        <w:spacing w:before="0" w:after="115"/>
-        <w:jc w:val="left"/>
-        <w:rPr>
-          <w:b/>
-          <w:b/>
-          <w:bCs/>
-        </w:rPr>
-      </w:pPr>
-      <w:r>
-        <w:rPr>
-          <w:rFonts w:cs="B Nazanin" w:ascii="B Nazanin" w:hAnsi="B Nazanin"/>
-          <w:b/>
-          <w:bCs/>
-          <w:sz w:val="24"/>
-          <w:szCs w:val="24"/>
-        </w:rPr>
-        <w:t>Fill</w:t>
-      </w:r>
-      <w:r>
-        <w:rPr>
-          <w:rFonts w:cs="B Nazanin" w:ascii="B Nazanin" w:hAnsi="B Nazanin"/>
-          <w:b/>
-          <w:bCs/>
-          <w:sz w:val="24"/>
-          <w:szCs w:val="24"/>
-          <w:rtl w:val="true"/>
-        </w:rPr>
-        <w:t xml:space="preserve">: </w:t>
-      </w:r>
-      <w:r>
-        <w:rPr>
-          <w:rFonts w:ascii="B Nazanin" w:hAnsi="B Nazanin" w:cs="B Nazanin"/>
-          <w:b w:val="false"/>
-          <w:b w:val="false"/>
-          <w:bCs w:val="false"/>
-          <w:sz w:val="24"/>
-          <w:sz w:val="24"/>
-          <w:szCs w:val="24"/>
-          <w:rtl w:val="true"/>
-        </w:rPr>
-        <w:t>هر بار که در این وضعیت قرار می‌گیرد، ورودی را که یک پکت است، می‌خواند و در صف خودش ذخیره می‌کند</w:t>
-      </w:r>
-      <w:r>
-        <w:rPr>
-          <w:rFonts w:cs="B Nazanin" w:ascii="B Nazanin" w:hAnsi="B Nazanin"/>
-          <w:b w:val="false"/>
-          <w:bCs w:val="false"/>
-          <w:sz w:val="24"/>
-          <w:szCs w:val="24"/>
-          <w:rtl w:val="true"/>
-        </w:rPr>
-        <w:t>.</w:t>
-      </w:r>
-    </w:p>
-    <w:p>
-      <w:pPr>
-        <w:pStyle w:val="PreformattedText"/>
-        <w:numPr>
-          <w:ilvl w:val="0"/>
-          <w:numId w:val="1"/>
-        </w:numPr>
-        <w:bidi w:val="1"/>
-        <w:spacing w:before="0" w:after="115"/>
-        <w:jc w:val="left"/>
-        <w:rPr>
-          <w:b/>
-          <w:b/>
-          <w:bCs/>
-        </w:rPr>
-      </w:pPr>
-      <w:r>
-        <w:rPr>
-          <w:rFonts w:cs="B Nazanin" w:ascii="B Nazanin" w:hAnsi="B Nazanin"/>
-          <w:b/>
-          <w:bCs/>
-          <w:sz w:val="24"/>
-          <w:szCs w:val="24"/>
-        </w:rPr>
-        <w:t>PreDeque</w:t>
-      </w:r>
-      <w:r>
-        <w:rPr>
-          <w:rFonts w:cs="B Nazanin" w:ascii="B Nazanin" w:hAnsi="B Nazanin"/>
-          <w:b w:val="false"/>
-          <w:bCs w:val="false"/>
-          <w:sz w:val="24"/>
-          <w:szCs w:val="24"/>
-          <w:rtl w:val="true"/>
-        </w:rPr>
-        <w:t xml:space="preserve">: </w:t>
-      </w:r>
-      <w:r>
-        <w:rPr>
-          <w:rFonts w:ascii="B Nazanin" w:hAnsi="B Nazanin" w:cs="B Nazanin"/>
-          <w:b w:val="false"/>
-          <w:b w:val="false"/>
-          <w:bCs w:val="false"/>
-          <w:sz w:val="24"/>
-          <w:sz w:val="24"/>
-          <w:szCs w:val="24"/>
-          <w:rtl w:val="true"/>
-        </w:rPr>
-        <w:t>پس از اینکه روتر پر شد، باید خروجی آن را به اولین عنصر صف اشاره دهیم، برای اینکار لازم است یک بار روتر در این وضعیت قرار گیرد تا خروجیش درست شود</w:t>
-      </w:r>
-      <w:r>
-        <w:rPr>
-          <w:rFonts w:cs="B Nazanin" w:ascii="B Nazanin" w:hAnsi="B Nazanin"/>
-          <w:b w:val="false"/>
-          <w:bCs w:val="false"/>
-          <w:sz w:val="24"/>
-          <w:szCs w:val="24"/>
-          <w:rtl w:val="true"/>
-        </w:rPr>
-        <w:t>.</w:t>
-      </w:r>
-    </w:p>
-    <w:p>
-      <w:pPr>
-        <w:pStyle w:val="PreformattedText"/>
-        <w:numPr>
-          <w:ilvl w:val="0"/>
-          <w:numId w:val="1"/>
-        </w:numPr>
-        <w:bidi w:val="1"/>
-        <w:spacing w:before="0" w:after="115"/>
-        <w:jc w:val="left"/>
-        <w:rPr>
-          <w:b/>
-          <w:b/>
-          <w:bCs/>
-        </w:rPr>
-      </w:pPr>
-      <w:r>
-        <w:rPr>
-          <w:rFonts w:cs="B Nazanin" w:ascii="B Nazanin" w:hAnsi="B Nazanin"/>
-          <w:b/>
-          <w:bCs/>
-          <w:sz w:val="24"/>
-          <w:szCs w:val="24"/>
-        </w:rPr>
-        <w:t>Dequeue</w:t>
-      </w:r>
-      <w:r>
-        <w:rPr>
-          <w:rFonts w:cs="B Nazanin" w:ascii="B Nazanin" w:hAnsi="B Nazanin"/>
-          <w:b/>
-          <w:bCs/>
-          <w:sz w:val="24"/>
-          <w:szCs w:val="24"/>
-          <w:rtl w:val="true"/>
-        </w:rPr>
-        <w:t xml:space="preserve">: </w:t>
-      </w:r>
-      <w:r>
-        <w:rPr>
-          <w:rFonts w:ascii="B Nazanin" w:hAnsi="B Nazanin" w:cs="B Nazanin"/>
-          <w:b w:val="false"/>
-          <w:b w:val="false"/>
-          <w:bCs w:val="false"/>
-          <w:sz w:val="24"/>
-          <w:sz w:val="24"/>
-          <w:szCs w:val="24"/>
-          <w:rtl w:val="true"/>
-        </w:rPr>
-        <w:t xml:space="preserve">این وضعیت به این معنی است که باید به </w:t>
-      </w:r>
-      <w:r>
-        <w:rPr>
-          <w:rFonts w:cs="B Nazanin" w:ascii="B Nazanin" w:hAnsi="B Nazanin"/>
-          <w:b w:val="false"/>
-          <w:bCs w:val="false"/>
-          <w:sz w:val="24"/>
-          <w:szCs w:val="24"/>
-        </w:rPr>
-        <w:t>flit</w:t>
-      </w:r>
-      <w:r>
-        <w:rPr>
-          <w:rFonts w:cs="B Nazanin" w:ascii="B Nazanin" w:hAnsi="B Nazanin"/>
-          <w:b w:val="false"/>
-          <w:bCs w:val="false"/>
-          <w:sz w:val="24"/>
-          <w:szCs w:val="24"/>
-          <w:rtl w:val="true"/>
-        </w:rPr>
-        <w:t xml:space="preserve"> </w:t>
-      </w:r>
-      <w:r>
-        <w:rPr>
-          <w:rFonts w:ascii="B Nazanin" w:hAnsi="B Nazanin" w:cs="B Nazanin"/>
-          <w:b w:val="false"/>
-          <w:b w:val="false"/>
-          <w:bCs w:val="false"/>
-          <w:sz w:val="24"/>
-          <w:sz w:val="24"/>
-          <w:szCs w:val="24"/>
-          <w:rtl w:val="true"/>
-        </w:rPr>
-        <w:t xml:space="preserve">بعدی اشاره کنیم، برای این منظور چک می‌کنیم که اگر همین پکتی که در حال فرستادن آن بودیم، </w:t>
-      </w:r>
-      <w:r>
-        <w:rPr>
-          <w:rFonts w:cs="B Nazanin" w:ascii="B Nazanin" w:hAnsi="B Nazanin"/>
-          <w:b w:val="false"/>
-          <w:bCs w:val="false"/>
-          <w:sz w:val="24"/>
-          <w:szCs w:val="24"/>
-        </w:rPr>
-        <w:t>flit</w:t>
-      </w:r>
-      <w:r>
-        <w:rPr>
-          <w:rFonts w:cs="B Nazanin" w:ascii="B Nazanin" w:hAnsi="B Nazanin"/>
-          <w:b w:val="false"/>
-          <w:bCs w:val="false"/>
-          <w:sz w:val="24"/>
-          <w:szCs w:val="24"/>
-          <w:rtl w:val="true"/>
-        </w:rPr>
-        <w:t xml:space="preserve"> </w:t>
-      </w:r>
-      <w:r>
-        <w:rPr>
-          <w:rFonts w:ascii="B Nazanin" w:hAnsi="B Nazanin" w:cs="B Nazanin"/>
-          <w:b w:val="false"/>
-          <w:b w:val="false"/>
-          <w:bCs w:val="false"/>
-          <w:sz w:val="24"/>
-          <w:sz w:val="24"/>
-          <w:szCs w:val="24"/>
-          <w:rtl w:val="true"/>
-        </w:rPr>
-        <w:t xml:space="preserve">دیگری داشت، آن را می‌فرستیم، در غیر این صورت، به پکت بعدی می‌رویم و اولین </w:t>
-      </w:r>
-      <w:r>
-        <w:rPr>
-          <w:rFonts w:cs="B Nazanin" w:ascii="B Nazanin" w:hAnsi="B Nazanin"/>
-          <w:b w:val="false"/>
-          <w:bCs w:val="false"/>
-          <w:sz w:val="24"/>
-          <w:szCs w:val="24"/>
-        </w:rPr>
-        <w:t>flit</w:t>
-      </w:r>
-      <w:r>
-        <w:rPr>
-          <w:rFonts w:cs="B Nazanin" w:ascii="B Nazanin" w:hAnsi="B Nazanin"/>
-          <w:b w:val="false"/>
-          <w:bCs w:val="false"/>
-          <w:sz w:val="24"/>
-          <w:szCs w:val="24"/>
-          <w:rtl w:val="true"/>
-        </w:rPr>
-        <w:t xml:space="preserve"> </w:t>
-      </w:r>
-      <w:r>
-        <w:rPr>
-          <w:rFonts w:ascii="B Nazanin" w:hAnsi="B Nazanin" w:cs="B Nazanin"/>
-          <w:b w:val="false"/>
-          <w:b w:val="false"/>
-          <w:bCs w:val="false"/>
-          <w:sz w:val="24"/>
-          <w:sz w:val="24"/>
-          <w:szCs w:val="24"/>
-          <w:rtl w:val="true"/>
-        </w:rPr>
-        <w:t>آن را می‌فرستیم</w:t>
-      </w:r>
-      <w:r>
-        <w:rPr>
-          <w:rFonts w:cs="B Nazanin" w:ascii="B Nazanin" w:hAnsi="B Nazanin"/>
-          <w:b w:val="false"/>
-          <w:bCs w:val="false"/>
-          <w:sz w:val="24"/>
-          <w:szCs w:val="24"/>
-          <w:rtl w:val="true"/>
-        </w:rPr>
-        <w:t>.</w:t>
-      </w:r>
-    </w:p>
-    <w:p>
-      <w:pPr>
-        <w:pStyle w:val="PreformattedText"/>
-        <w:bidi w:val="1"/>
-        <w:spacing w:before="0" w:after="115"/>
-        <w:jc w:val="left"/>
-        <w:rPr>
-          <w:rFonts w:ascii="B Nazanin" w:hAnsi="B Nazanin" w:cs="B Nazanin"/>
-          <w:b w:val="false"/>
-          <w:b w:val="false"/>
-          <w:bCs w:val="false"/>
-          <w:sz w:val="24"/>
-          <w:szCs w:val="24"/>
-        </w:rPr>
-      </w:pPr>
-      <w:r>
-        <w:rPr>
-          <w:b/>
-          <w:bCs/>
-          <w:rtl w:val="true"/>
-        </w:rPr>
-      </w:r>
-    </w:p>
-    <w:p>
-      <w:pPr>
-        <w:pStyle w:val="PreformattedText"/>
-        <w:bidi w:val="1"/>
-        <w:spacing w:before="0" w:after="115"/>
-        <w:jc w:val="left"/>
-        <w:rPr>
-          <w:rFonts w:ascii="B Nazanin" w:hAnsi="B Nazanin" w:cs="B Nazanin"/>
-          <w:b w:val="false"/>
-          <w:b w:val="false"/>
-          <w:bCs w:val="false"/>
-          <w:sz w:val="24"/>
-          <w:szCs w:val="24"/>
-        </w:rPr>
-      </w:pPr>
-      <w:r>
-        <w:rPr>
-          <w:b/>
-          <w:bCs/>
-          <w:rtl w:val="true"/>
-        </w:rPr>
-      </w:r>
-    </w:p>
-    <w:p>
-      <w:pPr>
-        <w:pStyle w:val="PreformattedText"/>
-        <w:bidi w:val="1"/>
-        <w:spacing w:before="0" w:after="115"/>
-        <w:jc w:val="left"/>
-        <w:rPr>
-          <w:rFonts w:ascii="B Nazanin" w:hAnsi="B Nazanin" w:cs="B Nazanin"/>
-          <w:b w:val="false"/>
-          <w:b w:val="false"/>
-          <w:bCs w:val="false"/>
-          <w:sz w:val="24"/>
-          <w:szCs w:val="24"/>
-        </w:rPr>
-      </w:pPr>
-      <w:r>
-        <w:rPr>
-          <w:b/>
-          <w:bCs/>
-          <w:rtl w:val="true"/>
-        </w:rPr>
-      </w:r>
-    </w:p>
-    <w:p>
-      <w:pPr>
-        <w:pStyle w:val="Normal"/>
-        <w:bidi w:val="1"/>
-        <w:jc w:val="left"/>
-        <w:rPr/>
-      </w:pPr>
-      <w:r>
-        <w:rPr>
-          <w:rFonts w:cs="B Nazanin"/>
-          <w:rtl w:val="true"/>
-          <w:lang w:bidi="fa-IR"/>
-        </w:rPr>
-        <w:t xml:space="preserve"> </w:t>
-      </w:r>
-      <w:r>
-        <w:rPr>
-          <w:rFonts w:ascii="B Nazanin" w:hAnsi="B Nazanin" w:cs="B Nazanin"/>
-          <w:b/>
-          <w:b/>
-          <w:bCs/>
-          <w:sz w:val="24"/>
-          <w:sz w:val="24"/>
-          <w:szCs w:val="24"/>
-          <w:rtl w:val="true"/>
-          <w:lang w:bidi="fa-IR"/>
-        </w:rPr>
-        <w:t xml:space="preserve">ماژول </w:t>
-      </w:r>
-      <w:r>
-        <w:rPr>
-          <w:rFonts w:cs="B Nazanin" w:ascii="B Nazanin" w:hAnsi="B Nazanin"/>
-          <w:b/>
-          <w:bCs/>
-          <w:sz w:val="24"/>
-          <w:szCs w:val="24"/>
-          <w:lang w:bidi="fa-IR"/>
-        </w:rPr>
-        <w:t>main</w:t>
-      </w:r>
-      <w:r>
-        <w:rPr>
-          <w:rFonts w:cs="B Nazanin" w:ascii="B Nazanin" w:hAnsi="B Nazanin"/>
-          <w:b/>
-          <w:bCs/>
-          <w:sz w:val="24"/>
-          <w:szCs w:val="24"/>
-          <w:rtl w:val="true"/>
-          <w:lang w:bidi="fa-IR"/>
-        </w:rPr>
-        <w:t>:</w:t>
-      </w:r>
-    </w:p>
-    <w:p>
-      <w:pPr>
-        <w:pStyle w:val="PreformattedText"/>
-        <w:bidi w:val="1"/>
-        <w:spacing w:before="0" w:after="115"/>
-        <w:jc w:val="left"/>
-        <w:rPr/>
-      </w:pPr>
-      <w:r>
-        <w:rPr>
-          <w:rFonts w:ascii="B Nazanin" w:hAnsi="B Nazanin" w:cs="B Nazanin"/>
-          <w:b/>
-          <w:b/>
-          <w:bCs/>
-          <w:sz w:val="24"/>
-          <w:sz w:val="24"/>
-          <w:szCs w:val="24"/>
-          <w:rtl w:val="true"/>
-        </w:rPr>
-        <w:t>خلاصه</w:t>
-      </w:r>
-      <w:r>
-        <w:rPr>
-          <w:rFonts w:cs="B Nazanin" w:ascii="B Nazanin" w:hAnsi="B Nazanin"/>
-          <w:sz w:val="24"/>
-          <w:szCs w:val="24"/>
-          <w:rtl w:val="true"/>
-        </w:rPr>
-        <w:t>:</w:t>
-      </w:r>
-    </w:p>
-    <w:p>
-      <w:pPr>
-        <w:pStyle w:val="PreformattedText"/>
-        <w:bidi w:val="1"/>
-        <w:spacing w:before="0" w:after="115"/>
-        <w:jc w:val="left"/>
-        <w:rPr/>
-      </w:pPr>
-      <w:r>
-        <w:rPr>
-          <w:rFonts w:ascii="B Nazanin" w:hAnsi="B Nazanin" w:cs="B Nazanin"/>
-          <w:sz w:val="24"/>
-          <w:sz w:val="24"/>
-          <w:szCs w:val="24"/>
-          <w:rtl w:val="true"/>
-        </w:rPr>
-        <w:t>این ماژول در‌واقع نقش ارتباط بین روتر ها و پردازنده هر روتر با روتر مربطه اش را انجام می‌دهد</w:t>
-      </w:r>
-      <w:r>
-        <w:rPr>
-          <w:rFonts w:cs="B Nazanin" w:ascii="B Nazanin" w:hAnsi="B Nazanin"/>
-          <w:sz w:val="24"/>
-          <w:szCs w:val="24"/>
-          <w:rtl w:val="true"/>
-        </w:rPr>
-        <w:t xml:space="preserve">. </w:t>
-      </w:r>
-      <w:r>
-        <w:rPr>
-          <w:rFonts w:ascii="B Nazanin" w:hAnsi="B Nazanin" w:cs="B Nazanin"/>
-          <w:sz w:val="24"/>
-          <w:sz w:val="24"/>
-          <w:szCs w:val="24"/>
-          <w:rtl w:val="true"/>
-        </w:rPr>
-        <w:t>در‌واقع ورودی ها و خروجی های هر پورت روترها را از روتر یا پردازه ای که باید می‌گیرد و در روتر مقصد می‌گذارد</w:t>
-      </w:r>
-      <w:r>
-        <w:rPr>
-          <w:rFonts w:cs="B Nazanin" w:ascii="B Nazanin" w:hAnsi="B Nazanin"/>
-          <w:sz w:val="24"/>
-          <w:szCs w:val="24"/>
-          <w:rtl w:val="true"/>
-        </w:rPr>
-        <w:t xml:space="preserve">. </w:t>
-      </w:r>
-      <w:r>
-        <w:rPr>
-          <w:rFonts w:ascii="B Nazanin" w:hAnsi="B Nazanin" w:cs="B Nazanin"/>
-          <w:sz w:val="24"/>
-          <w:sz w:val="24"/>
-          <w:szCs w:val="24"/>
-          <w:rtl w:val="true"/>
-        </w:rPr>
-        <w:t xml:space="preserve">همچنین تمام </w:t>
-      </w:r>
-      <w:r>
-        <w:rPr>
-          <w:rFonts w:cs="B Nazanin" w:ascii="B Nazanin" w:hAnsi="B Nazanin"/>
-          <w:sz w:val="24"/>
-          <w:szCs w:val="24"/>
-        </w:rPr>
-        <w:t>instance</w:t>
-      </w:r>
-      <w:r>
-        <w:rPr>
-          <w:rFonts w:cs="B Nazanin" w:ascii="B Nazanin" w:hAnsi="B Nazanin"/>
-          <w:sz w:val="24"/>
-          <w:szCs w:val="24"/>
-          <w:rtl w:val="true"/>
-        </w:rPr>
-        <w:t xml:space="preserve"> </w:t>
-      </w:r>
-      <w:r>
-        <w:rPr>
-          <w:rFonts w:ascii="B Nazanin" w:hAnsi="B Nazanin" w:cs="B Nazanin"/>
-          <w:sz w:val="24"/>
-          <w:sz w:val="24"/>
-          <w:szCs w:val="24"/>
-          <w:rtl w:val="true"/>
-        </w:rPr>
-        <w:t>های روترها و پردازنده‌ها درون این ماژول قرار دارند و در نتیجه فایل‌های ورودی را نیز این ماژول می‌خواند و پردازش می‌کند</w:t>
-      </w:r>
-      <w:r>
-        <w:rPr>
-          <w:rFonts w:cs="B Nazanin" w:ascii="B Nazanin" w:hAnsi="B Nazanin"/>
-          <w:sz w:val="24"/>
-          <w:szCs w:val="24"/>
-          <w:rtl w:val="true"/>
-        </w:rPr>
-        <w:t>.</w:t>
-      </w:r>
-    </w:p>
-    <w:p>
-      <w:pPr>
-        <w:pStyle w:val="PreformattedText"/>
-        <w:bidi w:val="1"/>
-        <w:spacing w:before="0" w:after="115"/>
-        <w:jc w:val="left"/>
-        <w:rPr/>
-      </w:pPr>
-      <w:r>
-        <w:rPr>
-          <w:rFonts w:ascii="B Nazanin" w:hAnsi="B Nazanin" w:cs="B Nazanin"/>
-          <w:b/>
-          <w:b/>
-          <w:bCs/>
-          <w:sz w:val="24"/>
-          <w:sz w:val="24"/>
-          <w:szCs w:val="24"/>
-          <w:rtl w:val="true"/>
-        </w:rPr>
-        <w:t>جزئییات</w:t>
-      </w:r>
-      <w:r>
-        <w:rPr>
-          <w:rFonts w:cs="B Nazanin" w:ascii="B Nazanin" w:hAnsi="B Nazanin"/>
-          <w:sz w:val="24"/>
-          <w:szCs w:val="24"/>
-          <w:rtl w:val="true"/>
-        </w:rPr>
-        <w:t>:</w:t>
-      </w:r>
-    </w:p>
-    <w:p>
-      <w:pPr>
-        <w:pStyle w:val="PreformattedText"/>
-        <w:bidi w:val="1"/>
-        <w:spacing w:before="0" w:after="115"/>
-        <w:jc w:val="left"/>
-        <w:rPr/>
-      </w:pPr>
-      <w:r>
-        <w:rPr>
-          <w:rFonts w:ascii="B Nazanin" w:hAnsi="B Nazanin" w:cs="B Nazanin"/>
-          <w:sz w:val="24"/>
-          <w:sz w:val="24"/>
-          <w:szCs w:val="24"/>
-          <w:rtl w:val="true"/>
-        </w:rPr>
-        <w:t>این ماژول ابتدا ورودی‌ها را از فایل می‌خواند</w:t>
-      </w:r>
-      <w:r>
-        <w:rPr>
-          <w:rFonts w:cs="B Nazanin" w:ascii="B Nazanin" w:hAnsi="B Nazanin"/>
-          <w:sz w:val="24"/>
-          <w:szCs w:val="24"/>
-          <w:rtl w:val="true"/>
-        </w:rPr>
-        <w:t xml:space="preserve">. </w:t>
-      </w:r>
-      <w:r>
-        <w:rPr>
-          <w:rFonts w:ascii="B Nazanin" w:hAnsi="B Nazanin" w:cs="B Nazanin"/>
-          <w:sz w:val="24"/>
-          <w:sz w:val="24"/>
-          <w:szCs w:val="24"/>
-          <w:rtl w:val="true"/>
-        </w:rPr>
-        <w:t xml:space="preserve">برای این قسمت سعی کردیم از دستور </w:t>
-      </w:r>
-      <w:r>
-        <w:rPr>
-          <w:rFonts w:cs="B Nazanin" w:ascii="B Nazanin" w:hAnsi="B Nazanin"/>
-          <w:sz w:val="24"/>
-          <w:szCs w:val="24"/>
-          <w:rtl w:val="true"/>
-        </w:rPr>
-        <w:t>$</w:t>
-      </w:r>
-      <w:r>
-        <w:rPr>
-          <w:rFonts w:cs="B Nazanin" w:ascii="B Nazanin" w:hAnsi="B Nazanin"/>
-          <w:sz w:val="24"/>
-          <w:szCs w:val="24"/>
-        </w:rPr>
-        <w:t>readmemh</w:t>
-      </w:r>
-      <w:r>
-        <w:rPr>
-          <w:rFonts w:cs="B Nazanin" w:ascii="B Nazanin" w:hAnsi="B Nazanin"/>
-          <w:sz w:val="24"/>
-          <w:szCs w:val="24"/>
-          <w:rtl w:val="true"/>
-        </w:rPr>
-        <w:t xml:space="preserve">  </w:t>
-      </w:r>
-      <w:r>
-        <w:rPr>
-          <w:rFonts w:ascii="B Nazanin" w:hAnsi="B Nazanin" w:cs="B Nazanin"/>
-          <w:sz w:val="24"/>
-          <w:sz w:val="24"/>
-          <w:szCs w:val="24"/>
-          <w:rtl w:val="true"/>
-        </w:rPr>
-        <w:t>استفاده کنیم تا قالبیت سنتز داشته باشد</w:t>
-      </w:r>
-      <w:r>
-        <w:rPr>
-          <w:rFonts w:cs="B Nazanin" w:ascii="B Nazanin" w:hAnsi="B Nazanin"/>
-          <w:sz w:val="24"/>
-          <w:szCs w:val="24"/>
-          <w:rtl w:val="true"/>
-        </w:rPr>
-        <w:t xml:space="preserve">. </w:t>
-      </w:r>
-      <w:r>
-        <w:rPr>
-          <w:rFonts w:ascii="B Nazanin" w:hAnsi="B Nazanin" w:cs="B Nazanin"/>
-          <w:sz w:val="24"/>
-          <w:sz w:val="24"/>
-          <w:szCs w:val="24"/>
-          <w:rtl w:val="true"/>
-        </w:rPr>
-        <w:t>سپس اطلاعات خوانده شده را در آرایه هایی دسته بندی می‌کنیم</w:t>
-      </w:r>
-      <w:r>
-        <w:rPr>
-          <w:rFonts w:cs="B Nazanin" w:ascii="B Nazanin" w:hAnsi="B Nazanin"/>
-          <w:sz w:val="24"/>
-          <w:szCs w:val="24"/>
-          <w:rtl w:val="true"/>
-        </w:rPr>
-        <w:t xml:space="preserve">. </w:t>
-      </w:r>
-      <w:r>
-        <w:rPr>
-          <w:rFonts w:ascii="B Nazanin" w:hAnsi="B Nazanin" w:cs="B Nazanin"/>
-          <w:sz w:val="24"/>
-          <w:sz w:val="24"/>
-          <w:szCs w:val="24"/>
-          <w:rtl w:val="true"/>
-        </w:rPr>
-        <w:t xml:space="preserve">پس از این به اندازه حداکثر روتر هایی که در فایل پارامتر مشخص شده با استفاده از </w:t>
-      </w:r>
-      <w:r>
-        <w:rPr>
-          <w:rFonts w:cs="B Nazanin" w:ascii="B Nazanin" w:hAnsi="B Nazanin"/>
-          <w:sz w:val="24"/>
-          <w:szCs w:val="24"/>
-        </w:rPr>
-        <w:t>generate block</w:t>
-      </w:r>
-      <w:r>
-        <w:rPr>
-          <w:rFonts w:cs="B Nazanin" w:ascii="B Nazanin" w:hAnsi="B Nazanin"/>
-          <w:sz w:val="24"/>
-          <w:szCs w:val="24"/>
-          <w:rtl w:val="true"/>
-        </w:rPr>
-        <w:t xml:space="preserve"> </w:t>
-      </w:r>
-      <w:r>
-        <w:rPr>
-          <w:rFonts w:ascii="B Nazanin" w:hAnsi="B Nazanin" w:cs="B Nazanin"/>
-          <w:sz w:val="24"/>
-          <w:sz w:val="24"/>
-          <w:szCs w:val="24"/>
-          <w:rtl w:val="true"/>
-        </w:rPr>
-        <w:t xml:space="preserve">، از </w:t>
-      </w:r>
-      <w:r>
-        <w:rPr>
-          <w:rFonts w:cs="B Nazanin" w:ascii="B Nazanin" w:hAnsi="B Nazanin"/>
-          <w:sz w:val="24"/>
-          <w:szCs w:val="24"/>
-        </w:rPr>
-        <w:t>router</w:t>
-      </w:r>
-      <w:r>
-        <w:rPr>
-          <w:rFonts w:cs="B Nazanin" w:ascii="B Nazanin" w:hAnsi="B Nazanin"/>
-          <w:sz w:val="24"/>
-          <w:szCs w:val="24"/>
-          <w:rtl w:val="true"/>
-        </w:rPr>
-        <w:t xml:space="preserve"> </w:t>
-      </w:r>
-      <w:r>
-        <w:rPr>
-          <w:rFonts w:ascii="B Nazanin" w:hAnsi="B Nazanin" w:cs="B Nazanin"/>
-          <w:sz w:val="24"/>
-          <w:sz w:val="24"/>
-          <w:szCs w:val="24"/>
-          <w:rtl w:val="true"/>
-        </w:rPr>
-        <w:t xml:space="preserve">و </w:t>
-      </w:r>
-      <w:r>
-        <w:rPr>
-          <w:rFonts w:cs="B Nazanin" w:ascii="B Nazanin" w:hAnsi="B Nazanin"/>
-          <w:sz w:val="24"/>
-          <w:szCs w:val="24"/>
-        </w:rPr>
-        <w:t>traffic</w:t>
-      </w:r>
-      <w:r>
-        <w:rPr>
-          <w:rFonts w:cs="B Nazanin" w:ascii="B Nazanin" w:hAnsi="B Nazanin"/>
-          <w:sz w:val="24"/>
-          <w:szCs w:val="24"/>
-          <w:rtl w:val="true"/>
-        </w:rPr>
-        <w:t xml:space="preserve"> </w:t>
-      </w:r>
-      <w:r>
-        <w:rPr>
-          <w:rFonts w:ascii="B Nazanin" w:hAnsi="B Nazanin" w:cs="B Nazanin"/>
-          <w:sz w:val="24"/>
-          <w:sz w:val="24"/>
-          <w:szCs w:val="24"/>
-          <w:rtl w:val="true"/>
-        </w:rPr>
-        <w:t>نمونه می‌گیریم</w:t>
-      </w:r>
-      <w:r>
-        <w:rPr>
-          <w:rFonts w:cs="B Nazanin" w:ascii="B Nazanin" w:hAnsi="B Nazanin"/>
-          <w:sz w:val="24"/>
-          <w:szCs w:val="24"/>
-          <w:rtl w:val="true"/>
-        </w:rPr>
-        <w:t xml:space="preserve">. </w:t>
-      </w:r>
-      <w:r>
-        <w:rPr>
-          <w:rFonts w:ascii="B Nazanin" w:hAnsi="B Nazanin" w:cs="B Nazanin"/>
-          <w:sz w:val="24"/>
-          <w:sz w:val="24"/>
-          <w:szCs w:val="24"/>
-          <w:rtl w:val="true"/>
-        </w:rPr>
-        <w:t xml:space="preserve">هر کدام از  این نمونه‌ها با یک </w:t>
-      </w:r>
-      <w:r>
-        <w:rPr>
-          <w:rFonts w:cs="B Nazanin" w:ascii="B Nazanin" w:hAnsi="B Nazanin"/>
-          <w:sz w:val="24"/>
-          <w:szCs w:val="24"/>
-        </w:rPr>
-        <w:t>state machine</w:t>
-      </w:r>
-      <w:r>
-        <w:rPr>
-          <w:rFonts w:cs="B Nazanin" w:ascii="B Nazanin" w:hAnsi="B Nazanin"/>
-          <w:sz w:val="24"/>
-          <w:szCs w:val="24"/>
-          <w:rtl w:val="true"/>
-        </w:rPr>
-        <w:t xml:space="preserve"> </w:t>
-      </w:r>
-      <w:r>
-        <w:rPr>
-          <w:rFonts w:ascii="B Nazanin" w:hAnsi="B Nazanin" w:cs="B Nazanin"/>
-          <w:sz w:val="24"/>
-          <w:sz w:val="24"/>
-          <w:szCs w:val="24"/>
-          <w:rtl w:val="true"/>
-        </w:rPr>
-        <w:t xml:space="preserve">کار میکنند و </w:t>
-      </w:r>
-      <w:r>
-        <w:rPr>
-          <w:rFonts w:cs="B Nazanin" w:ascii="B Nazanin" w:hAnsi="B Nazanin"/>
-          <w:sz w:val="24"/>
-          <w:szCs w:val="24"/>
-        </w:rPr>
-        <w:t>state</w:t>
-      </w:r>
-      <w:r>
-        <w:rPr>
-          <w:rFonts w:cs="B Nazanin" w:ascii="B Nazanin" w:hAnsi="B Nazanin"/>
-          <w:sz w:val="24"/>
-          <w:szCs w:val="24"/>
-          <w:rtl w:val="true"/>
-        </w:rPr>
-        <w:t xml:space="preserve"> </w:t>
-      </w:r>
-      <w:r>
-        <w:rPr>
-          <w:rFonts w:ascii="B Nazanin" w:hAnsi="B Nazanin" w:cs="B Nazanin"/>
-          <w:sz w:val="24"/>
-          <w:sz w:val="24"/>
-          <w:szCs w:val="24"/>
-          <w:rtl w:val="true"/>
-        </w:rPr>
-        <w:t xml:space="preserve">آن‌ها از طریق این ماژول بیرونی </w:t>
-      </w:r>
-      <w:r>
-        <w:rPr>
-          <w:rFonts w:cs="B Nazanin" w:ascii="B Nazanin" w:hAnsi="B Nazanin"/>
-          <w:sz w:val="24"/>
-          <w:szCs w:val="24"/>
-        </w:rPr>
-        <w:t>main</w:t>
-      </w:r>
-      <w:r>
-        <w:rPr>
-          <w:rFonts w:cs="B Nazanin" w:ascii="B Nazanin" w:hAnsi="B Nazanin"/>
-          <w:sz w:val="24"/>
-          <w:szCs w:val="24"/>
-          <w:rtl w:val="true"/>
-        </w:rPr>
-        <w:t xml:space="preserve"> </w:t>
-      </w:r>
-      <w:r>
-        <w:rPr>
-          <w:rFonts w:ascii="B Nazanin" w:hAnsi="B Nazanin" w:cs="B Nazanin"/>
-          <w:sz w:val="24"/>
-          <w:sz w:val="24"/>
-          <w:szCs w:val="24"/>
-          <w:rtl w:val="true"/>
-        </w:rPr>
-        <w:t xml:space="preserve">به وسیله ورودی که از پورت </w:t>
-      </w:r>
-      <w:r>
-        <w:rPr>
-          <w:rFonts w:cs="B Nazanin" w:ascii="B Nazanin" w:hAnsi="B Nazanin"/>
-          <w:sz w:val="24"/>
-          <w:szCs w:val="24"/>
-        </w:rPr>
-        <w:t>op</w:t>
-      </w:r>
-      <w:r>
-        <w:rPr>
-          <w:rFonts w:cs="B Nazanin" w:ascii="B Nazanin" w:hAnsi="B Nazanin"/>
-          <w:sz w:val="24"/>
-          <w:szCs w:val="24"/>
-          <w:rtl w:val="true"/>
-        </w:rPr>
-        <w:t xml:space="preserve"> </w:t>
-      </w:r>
-      <w:r>
-        <w:rPr>
-          <w:rFonts w:ascii="B Nazanin" w:hAnsi="B Nazanin" w:cs="B Nazanin"/>
-          <w:sz w:val="24"/>
-          <w:sz w:val="24"/>
-          <w:szCs w:val="24"/>
-          <w:rtl w:val="true"/>
-        </w:rPr>
-        <w:t>اشان می‌گیرند، کنترل می‌شود</w:t>
-      </w:r>
-      <w:r>
-        <w:rPr>
-          <w:rFonts w:cs="B Nazanin" w:ascii="B Nazanin" w:hAnsi="B Nazanin"/>
-          <w:sz w:val="24"/>
-          <w:szCs w:val="24"/>
-          <w:rtl w:val="true"/>
-        </w:rPr>
-        <w:t>.</w:t>
-      </w:r>
-    </w:p>
-    <w:p>
-      <w:pPr>
-        <w:pStyle w:val="PreformattedText"/>
-        <w:bidi w:val="1"/>
-        <w:spacing w:before="0" w:after="115"/>
-        <w:jc w:val="left"/>
-        <w:rPr/>
-      </w:pPr>
-      <w:r>
-        <w:rPr>
-          <w:rFonts w:ascii="B Nazanin" w:hAnsi="B Nazanin" w:cs="B Nazanin"/>
-          <w:sz w:val="24"/>
-          <w:sz w:val="24"/>
-          <w:szCs w:val="24"/>
-          <w:rtl w:val="true"/>
-        </w:rPr>
-        <w:t xml:space="preserve">پس از این فرآیند‌ها این ماژول مانند یک </w:t>
-      </w:r>
-      <w:r>
-        <w:rPr>
-          <w:rFonts w:cs="B Nazanin" w:ascii="B Nazanin" w:hAnsi="B Nazanin"/>
-          <w:sz w:val="24"/>
-          <w:szCs w:val="24"/>
-        </w:rPr>
-        <w:t>state machine</w:t>
-      </w:r>
-      <w:r>
-        <w:rPr>
-          <w:rFonts w:cs="B Nazanin" w:ascii="B Nazanin" w:hAnsi="B Nazanin"/>
-          <w:sz w:val="24"/>
-          <w:szCs w:val="24"/>
-          <w:rtl w:val="true"/>
-        </w:rPr>
-        <w:t xml:space="preserve"> </w:t>
-      </w:r>
-      <w:r>
-        <w:rPr>
-          <w:rFonts w:ascii="B Nazanin" w:hAnsi="B Nazanin" w:cs="B Nazanin"/>
-          <w:sz w:val="24"/>
-          <w:sz w:val="24"/>
-          <w:szCs w:val="24"/>
-          <w:rtl w:val="true"/>
-        </w:rPr>
-        <w:t xml:space="preserve">عمل می‌کند که سر هر لبه </w:t>
-      </w:r>
-      <w:r>
-        <w:rPr>
-          <w:rFonts w:cs="B Nazanin" w:ascii="B Nazanin" w:hAnsi="B Nazanin"/>
-          <w:sz w:val="24"/>
-          <w:szCs w:val="24"/>
-        </w:rPr>
-        <w:t>clock</w:t>
-      </w:r>
-      <w:r>
-        <w:rPr>
-          <w:rFonts w:cs="B Nazanin" w:ascii="B Nazanin" w:hAnsi="B Nazanin"/>
-          <w:sz w:val="24"/>
-          <w:szCs w:val="24"/>
-          <w:rtl w:val="true"/>
-        </w:rPr>
-        <w:t xml:space="preserve"> </w:t>
-      </w:r>
-      <w:r>
-        <w:rPr>
-          <w:rFonts w:ascii="B Nazanin" w:hAnsi="B Nazanin" w:cs="B Nazanin"/>
-          <w:sz w:val="24"/>
-          <w:sz w:val="24"/>
-          <w:szCs w:val="24"/>
-          <w:rtl w:val="true"/>
-        </w:rPr>
-        <w:t xml:space="preserve">یا </w:t>
-      </w:r>
-      <w:r>
-        <w:rPr>
-          <w:rFonts w:cs="B Nazanin" w:ascii="B Nazanin" w:hAnsi="B Nazanin"/>
-          <w:sz w:val="24"/>
-          <w:szCs w:val="24"/>
-        </w:rPr>
-        <w:t>reset</w:t>
-      </w:r>
-      <w:r>
-        <w:rPr>
-          <w:rFonts w:cs="B Nazanin" w:ascii="B Nazanin" w:hAnsi="B Nazanin"/>
-          <w:sz w:val="24"/>
-          <w:szCs w:val="24"/>
-          <w:rtl w:val="true"/>
-        </w:rPr>
-        <w:t xml:space="preserve"> </w:t>
-      </w:r>
-      <w:r>
-        <w:rPr>
-          <w:rFonts w:ascii="B Nazanin" w:hAnsi="B Nazanin" w:cs="B Nazanin"/>
-          <w:sz w:val="24"/>
-          <w:sz w:val="24"/>
-          <w:szCs w:val="24"/>
-          <w:rtl w:val="true"/>
-        </w:rPr>
-        <w:t>تغییر وضعیت می‌دهد</w:t>
-      </w:r>
-      <w:r>
-        <w:rPr>
-          <w:rFonts w:cs="B Nazanin" w:ascii="B Nazanin" w:hAnsi="B Nazanin"/>
-          <w:sz w:val="24"/>
-          <w:szCs w:val="24"/>
-          <w:rtl w:val="true"/>
-        </w:rPr>
-        <w:t xml:space="preserve">. </w:t>
-      </w:r>
-      <w:r>
-        <w:rPr>
-          <w:rFonts w:ascii="B Nazanin" w:hAnsi="B Nazanin" w:cs="B Nazanin"/>
-          <w:sz w:val="24"/>
-          <w:sz w:val="24"/>
-          <w:szCs w:val="24"/>
-          <w:rtl w:val="true"/>
-        </w:rPr>
-        <w:t>حالت‌های آن و فعالیت‌های مربوط به هر بخش این‌گونه است</w:t>
-      </w:r>
-      <w:r>
-        <w:rPr>
-          <w:rFonts w:cs="B Nazanin" w:ascii="B Nazanin" w:hAnsi="B Nazanin"/>
-          <w:sz w:val="24"/>
-          <w:szCs w:val="24"/>
-          <w:rtl w:val="true"/>
-        </w:rPr>
-        <w:t>:</w:t>
       </w:r>
     </w:p>
     <w:p>
@@ -1992,11 +1203,13 @@
           <w:sz w:val="24"/>
           <w:szCs w:val="24"/>
         </w:rPr>
-        <w:t>InitState</w:t>
-      </w:r>
-      <w:r>
-        <w:rPr>
-          <w:rFonts w:cs="B Nazanin" w:ascii="B Nazanin" w:hAnsi="B Nazanin"/>
+        <w:t>LoadStaging</w:t>
+      </w:r>
+      <w:r>
+        <w:rPr>
+          <w:rFonts w:cs="B Nazanin" w:ascii="B Nazanin" w:hAnsi="B Nazanin"/>
+          <w:b/>
+          <w:bCs/>
           <w:sz w:val="24"/>
           <w:szCs w:val="24"/>
           <w:rtl w:val="true"/>
@@ -2006,330 +1219,23 @@
       <w:r>
         <w:rPr>
           <w:rFonts w:ascii="B Nazanin" w:hAnsi="B Nazanin" w:cs="B Nazanin"/>
-          <w:sz w:val="24"/>
-          <w:sz w:val="24"/>
-          <w:szCs w:val="24"/>
-          <w:rtl w:val="true"/>
-        </w:rPr>
-        <w:t xml:space="preserve">این حالت اولیه ایست که هر بار اگر </w:t>
-      </w:r>
-      <w:r>
-        <w:rPr>
-          <w:rFonts w:cs="B Nazanin" w:ascii="B Nazanin" w:hAnsi="B Nazanin"/>
-          <w:sz w:val="24"/>
-          <w:szCs w:val="24"/>
-        </w:rPr>
-        <w:t xml:space="preserve">reset </w:t>
-      </w:r>
-      <w:r>
-        <w:rPr>
-          <w:rFonts w:ascii="B Nazanin" w:hAnsi="B Nazanin" w:cs="B Nazanin"/>
-          <w:sz w:val="24"/>
-          <w:sz w:val="24"/>
-          <w:szCs w:val="24"/>
-        </w:rPr>
-        <w:t>۱</w:t>
-      </w:r>
-      <w:r>
-        <w:rPr>
-          <w:rFonts w:ascii="B Nazanin" w:hAnsi="B Nazanin" w:cs="B Nazanin"/>
-          <w:sz w:val="24"/>
-          <w:sz w:val="24"/>
-          <w:szCs w:val="24"/>
-          <w:rtl w:val="true"/>
-        </w:rPr>
-        <w:t xml:space="preserve"> شود به این حالت باز‌می‌گردیم و تمام کار‌های اولیه را انجام می‌دهد مانند ورودی خواندن از فایل</w:t>
-      </w:r>
-      <w:r>
-        <w:rPr>
-          <w:rFonts w:cs="B Nazanin" w:ascii="B Nazanin" w:hAnsi="B Nazanin"/>
-          <w:sz w:val="24"/>
-          <w:szCs w:val="24"/>
-          <w:rtl w:val="true"/>
-        </w:rPr>
-        <w:t>.</w:t>
-      </w:r>
-    </w:p>
-    <w:p>
-      <w:pPr>
-        <w:pStyle w:val="PreformattedText"/>
-        <w:numPr>
-          <w:ilvl w:val="1"/>
-          <w:numId w:val="1"/>
-        </w:numPr>
-        <w:bidi w:val="1"/>
-        <w:spacing w:before="0" w:after="115"/>
-        <w:jc w:val="left"/>
-        <w:rPr>
-          <w:sz w:val="22"/>
-          <w:szCs w:val="22"/>
-        </w:rPr>
-      </w:pPr>
-      <w:r>
-        <w:rPr>
-          <w:rFonts w:ascii="B Nazanin" w:hAnsi="B Nazanin" w:cs="B Nazanin"/>
-          <w:b/>
-          <w:b/>
-          <w:bCs/>
-          <w:sz w:val="22"/>
-          <w:sz w:val="22"/>
-          <w:szCs w:val="22"/>
-          <w:rtl w:val="true"/>
-        </w:rPr>
-        <w:t>وضعیت روتر‌ها</w:t>
-      </w:r>
-      <w:r>
-        <w:rPr>
-          <w:rFonts w:cs="B Nazanin" w:ascii="B Nazanin" w:hAnsi="B Nazanin"/>
-          <w:b/>
-          <w:bCs/>
-          <w:sz w:val="22"/>
-          <w:szCs w:val="22"/>
-          <w:rtl w:val="true"/>
-        </w:rPr>
-        <w:t>:</w:t>
-      </w:r>
-      <w:r>
-        <w:rPr>
-          <w:rFonts w:cs="B Nazanin" w:ascii="B Nazanin" w:hAnsi="B Nazanin"/>
-          <w:sz w:val="22"/>
-          <w:szCs w:val="22"/>
-          <w:rtl w:val="true"/>
-        </w:rPr>
-        <w:t xml:space="preserve">  </w:t>
-      </w:r>
-      <w:r>
-        <w:rPr>
-          <w:rFonts w:ascii="B Nazanin" w:hAnsi="B Nazanin" w:cs="B Nazanin"/>
-          <w:sz w:val="22"/>
-          <w:sz w:val="22"/>
-          <w:szCs w:val="22"/>
-          <w:rtl w:val="true"/>
-        </w:rPr>
-        <w:t xml:space="preserve">تمام روتر ها را به وضعیت </w:t>
-      </w:r>
-      <w:r>
-        <w:rPr>
-          <w:rFonts w:cs="B Nazanin" w:ascii="B Nazanin" w:hAnsi="B Nazanin"/>
-          <w:sz w:val="22"/>
-          <w:szCs w:val="22"/>
-        </w:rPr>
-        <w:t>nop</w:t>
-      </w:r>
-      <w:r>
-        <w:rPr>
-          <w:rFonts w:cs="B Nazanin" w:ascii="B Nazanin" w:hAnsi="B Nazanin"/>
-          <w:sz w:val="22"/>
-          <w:szCs w:val="22"/>
-          <w:rtl w:val="true"/>
-        </w:rPr>
-        <w:t xml:space="preserve"> </w:t>
-      </w:r>
-      <w:r>
-        <w:rPr>
-          <w:rFonts w:ascii="B Nazanin" w:hAnsi="B Nazanin" w:cs="B Nazanin"/>
-          <w:sz w:val="22"/>
-          <w:sz w:val="22"/>
-          <w:szCs w:val="22"/>
-          <w:rtl w:val="true"/>
-        </w:rPr>
-        <w:t>می‌بریم</w:t>
-      </w:r>
-      <w:r>
-        <w:rPr>
-          <w:rFonts w:cs="B Nazanin" w:ascii="B Nazanin" w:hAnsi="B Nazanin"/>
-          <w:sz w:val="22"/>
-          <w:szCs w:val="22"/>
-          <w:rtl w:val="true"/>
-        </w:rPr>
-        <w:t xml:space="preserve">. </w:t>
-      </w:r>
-    </w:p>
-    <w:p>
-      <w:pPr>
-        <w:pStyle w:val="PreformattedText"/>
-        <w:numPr>
-          <w:ilvl w:val="1"/>
-          <w:numId w:val="1"/>
-        </w:numPr>
-        <w:bidi w:val="1"/>
-        <w:spacing w:before="0" w:after="115"/>
-        <w:jc w:val="left"/>
-        <w:rPr>
-          <w:sz w:val="22"/>
-          <w:szCs w:val="22"/>
-        </w:rPr>
-      </w:pPr>
-      <w:r>
-        <w:rPr>
-          <w:rFonts w:ascii="B Nazanin" w:hAnsi="B Nazanin" w:cs="B Nazanin"/>
-          <w:b/>
-          <w:b/>
-          <w:bCs/>
-          <w:sz w:val="22"/>
-          <w:sz w:val="22"/>
-          <w:szCs w:val="22"/>
-          <w:rtl w:val="true"/>
-        </w:rPr>
-        <w:t>وضعیت پردازنده‌ها</w:t>
-      </w:r>
-      <w:r>
-        <w:rPr>
-          <w:rFonts w:cs="B Nazanin" w:ascii="B Nazanin" w:hAnsi="B Nazanin"/>
-          <w:b/>
-          <w:bCs/>
-          <w:sz w:val="22"/>
-          <w:szCs w:val="22"/>
-          <w:rtl w:val="true"/>
-        </w:rPr>
-        <w:t xml:space="preserve">: </w:t>
-      </w:r>
-      <w:r>
-        <w:rPr>
-          <w:rFonts w:cs="B Nazanin" w:ascii="B Nazanin" w:hAnsi="B Nazanin"/>
-          <w:sz w:val="22"/>
-          <w:szCs w:val="22"/>
-          <w:rtl w:val="true"/>
-        </w:rPr>
-        <w:t xml:space="preserve"> </w:t>
-      </w:r>
-      <w:r>
-        <w:rPr>
-          <w:rFonts w:ascii="B Nazanin" w:hAnsi="B Nazanin" w:cs="B Nazanin"/>
-          <w:sz w:val="22"/>
-          <w:sz w:val="22"/>
-          <w:szCs w:val="22"/>
-          <w:rtl w:val="true"/>
-        </w:rPr>
-        <w:t xml:space="preserve">تمام پردازنده‌ها را به حالت </w:t>
-      </w:r>
-      <w:r>
-        <w:rPr>
-          <w:rFonts w:cs="B Nazanin" w:ascii="B Nazanin" w:hAnsi="B Nazanin"/>
-          <w:sz w:val="22"/>
-          <w:szCs w:val="22"/>
-        </w:rPr>
-        <w:t>nop</w:t>
-      </w:r>
-      <w:r>
-        <w:rPr>
-          <w:rFonts w:cs="B Nazanin" w:ascii="B Nazanin" w:hAnsi="B Nazanin"/>
-          <w:sz w:val="22"/>
-          <w:szCs w:val="22"/>
-          <w:rtl w:val="true"/>
-        </w:rPr>
-        <w:t xml:space="preserve"> </w:t>
-      </w:r>
-      <w:r>
-        <w:rPr>
-          <w:rFonts w:ascii="B Nazanin" w:hAnsi="B Nazanin" w:cs="B Nazanin"/>
-          <w:sz w:val="22"/>
-          <w:sz w:val="22"/>
-          <w:szCs w:val="22"/>
-          <w:rtl w:val="true"/>
-        </w:rPr>
-        <w:t>می‌بریم</w:t>
-      </w:r>
-      <w:r>
-        <w:rPr>
-          <w:rFonts w:cs="B Nazanin" w:ascii="B Nazanin" w:hAnsi="B Nazanin"/>
-          <w:sz w:val="22"/>
-          <w:szCs w:val="22"/>
-          <w:rtl w:val="true"/>
-        </w:rPr>
-        <w:t>.</w:t>
-      </w:r>
-    </w:p>
-    <w:p>
-      <w:pPr>
-        <w:pStyle w:val="PreformattedText"/>
-        <w:numPr>
-          <w:ilvl w:val="1"/>
-          <w:numId w:val="1"/>
-        </w:numPr>
-        <w:bidi w:val="1"/>
-        <w:spacing w:before="0" w:after="115"/>
-        <w:jc w:val="left"/>
-        <w:rPr>
-          <w:sz w:val="22"/>
-          <w:szCs w:val="22"/>
-        </w:rPr>
-      </w:pPr>
-      <w:r>
-        <w:rPr>
-          <w:rFonts w:ascii="B Nazanin" w:hAnsi="B Nazanin" w:cs="B Nazanin"/>
-          <w:b/>
-          <w:b/>
-          <w:bCs/>
-          <w:sz w:val="22"/>
-          <w:sz w:val="22"/>
-          <w:szCs w:val="22"/>
-          <w:rtl w:val="true"/>
-        </w:rPr>
-        <w:t>وضعیت بعدی خود ماژول</w:t>
-      </w:r>
-      <w:r>
-        <w:rPr>
-          <w:rFonts w:cs="B Nazanin" w:ascii="B Nazanin" w:hAnsi="B Nazanin"/>
-          <w:b/>
-          <w:bCs/>
-          <w:sz w:val="22"/>
-          <w:szCs w:val="22"/>
-          <w:rtl w:val="true"/>
-        </w:rPr>
-        <w:t>:</w:t>
-      </w:r>
-      <w:r>
-        <w:rPr>
-          <w:rFonts w:cs="B Nazanin" w:ascii="B Nazanin" w:hAnsi="B Nazanin"/>
-          <w:sz w:val="22"/>
-          <w:szCs w:val="22"/>
-          <w:rtl w:val="true"/>
-        </w:rPr>
-        <w:t xml:space="preserve"> </w:t>
-      </w:r>
-      <w:r>
-        <w:rPr>
-          <w:rFonts w:ascii="B Nazanin" w:hAnsi="B Nazanin" w:cs="B Nazanin"/>
-          <w:sz w:val="22"/>
-          <w:sz w:val="22"/>
-          <w:szCs w:val="22"/>
-          <w:rtl w:val="true"/>
-        </w:rPr>
-        <w:t xml:space="preserve">به حالت </w:t>
-      </w:r>
-      <w:r>
-        <w:rPr>
-          <w:rFonts w:cs="B Nazanin" w:ascii="B Nazanin" w:hAnsi="B Nazanin"/>
-          <w:sz w:val="22"/>
-          <w:szCs w:val="22"/>
-        </w:rPr>
-        <w:t>InitTraffic</w:t>
-      </w:r>
-      <w:r>
-        <w:rPr>
-          <w:rFonts w:cs="B Nazanin" w:ascii="B Nazanin" w:hAnsi="B Nazanin"/>
-          <w:sz w:val="22"/>
-          <w:szCs w:val="22"/>
-          <w:rtl w:val="true"/>
-        </w:rPr>
-        <w:t xml:space="preserve"> </w:t>
-      </w:r>
-      <w:r>
-        <w:rPr>
-          <w:rFonts w:ascii="B Nazanin" w:hAnsi="B Nazanin" w:cs="B Nazanin"/>
-          <w:sz w:val="22"/>
-          <w:sz w:val="22"/>
-          <w:szCs w:val="22"/>
-          <w:rtl w:val="true"/>
-        </w:rPr>
-        <w:t>می‌رویم</w:t>
-      </w:r>
-      <w:r>
-        <w:rPr>
-          <w:rFonts w:cs="B Nazanin" w:ascii="B Nazanin" w:hAnsi="B Nazanin"/>
-          <w:sz w:val="22"/>
-          <w:szCs w:val="22"/>
+          <w:b w:val="false"/>
+          <w:b w:val="false"/>
+          <w:bCs w:val="false"/>
+          <w:sz w:val="24"/>
+          <w:sz w:val="24"/>
+          <w:szCs w:val="24"/>
+          <w:rtl w:val="true"/>
+        </w:rPr>
+        <w:t>در این وضعیت بسته ای را که در ورودی اش قرار دارد می‌خواند و در داخل ماژول نگه داری می‌کند</w:t>
+      </w:r>
+      <w:r>
+        <w:rPr>
+          <w:rFonts w:cs="B Nazanin" w:ascii="B Nazanin" w:hAnsi="B Nazanin"/>
+          <w:b w:val="false"/>
+          <w:bCs w:val="false"/>
+          <w:sz w:val="24"/>
+          <w:szCs w:val="24"/>
           <w:rtl w:val="true"/>
         </w:rPr>
         <w:t>.</w:t>
@@ -2355,11 +1261,13 @@
           <w:sz w:val="24"/>
           <w:szCs w:val="24"/>
         </w:rPr>
-        <w:t>InitTraffic</w:t>
-      </w:r>
-      <w:r>
-        <w:rPr>
-          <w:rFonts w:cs="B Nazanin" w:ascii="B Nazanin" w:hAnsi="B Nazanin"/>
+        <w:t>Phase0</w:t>
+      </w:r>
+      <w:r>
+        <w:rPr>
+          <w:rFonts w:cs="B Nazanin" w:ascii="B Nazanin" w:hAnsi="B Nazanin"/>
+          <w:b w:val="false"/>
+          <w:bCs w:val="false"/>
           <w:sz w:val="24"/>
           <w:szCs w:val="24"/>
           <w:rtl w:val="true"/>
@@ -2369,306 +1277,537 @@
       <w:r>
         <w:rPr>
           <w:rFonts w:ascii="B Nazanin" w:hAnsi="B Nazanin" w:cs="B Nazanin"/>
-          <w:sz w:val="24"/>
-          <w:sz w:val="24"/>
-          <w:szCs w:val="24"/>
-          <w:rtl w:val="true"/>
-        </w:rPr>
-        <w:t>در این حالت به تمام پردازنده‌ها تعداد ترافیک دریافتیشان را می‌دهیم و آن هارا آماده اجرای دستورات بعدی می‌کنیم</w:t>
-      </w:r>
-      <w:r>
-        <w:rPr>
-          <w:rFonts w:cs="B Nazanin" w:ascii="B Nazanin" w:hAnsi="B Nazanin"/>
-          <w:sz w:val="24"/>
-          <w:szCs w:val="24"/>
-          <w:rtl w:val="true"/>
-        </w:rPr>
-        <w:t xml:space="preserve">. </w:t>
+          <w:b w:val="false"/>
+          <w:b w:val="false"/>
+          <w:bCs w:val="false"/>
+          <w:sz w:val="24"/>
+          <w:sz w:val="24"/>
+          <w:szCs w:val="24"/>
+          <w:rtl w:val="true"/>
+        </w:rPr>
+        <w:t xml:space="preserve">در این وضعیت بسته ای ماژول از ورودی خوانده بود را در بافر مربوطه پورتش که به ازای هر پورت به تعداد </w:t>
+      </w:r>
+      <w:r>
+        <w:rPr>
+          <w:rFonts w:cs="B Nazanin" w:ascii="B Nazanin" w:hAnsi="B Nazanin"/>
+          <w:b w:val="false"/>
+          <w:bCs w:val="false"/>
+          <w:sz w:val="24"/>
+          <w:szCs w:val="24"/>
+        </w:rPr>
+        <w:t>vc</w:t>
+      </w:r>
+      <w:r>
+        <w:rPr>
+          <w:rFonts w:cs="B Nazanin" w:ascii="B Nazanin" w:hAnsi="B Nazanin"/>
+          <w:b w:val="false"/>
+          <w:bCs w:val="false"/>
+          <w:sz w:val="24"/>
+          <w:szCs w:val="24"/>
+          <w:rtl w:val="true"/>
+        </w:rPr>
+        <w:t xml:space="preserve"> </w:t>
+      </w:r>
+      <w:r>
+        <w:rPr>
+          <w:rFonts w:ascii="B Nazanin" w:hAnsi="B Nazanin" w:cs="B Nazanin"/>
+          <w:b w:val="false"/>
+          <w:b w:val="false"/>
+          <w:bCs w:val="false"/>
+          <w:sz w:val="24"/>
+          <w:sz w:val="24"/>
+          <w:szCs w:val="24"/>
+          <w:rtl w:val="true"/>
+        </w:rPr>
+        <w:t>ها بافر داریم، می‌ریزد</w:t>
+      </w:r>
+      <w:r>
+        <w:rPr>
+          <w:rFonts w:cs="B Nazanin" w:ascii="B Nazanin" w:hAnsi="B Nazanin"/>
+          <w:b w:val="false"/>
+          <w:bCs w:val="false"/>
+          <w:sz w:val="24"/>
+          <w:szCs w:val="24"/>
+          <w:rtl w:val="true"/>
+        </w:rPr>
+        <w:t>.</w:t>
       </w:r>
     </w:p>
     <w:p>
       <w:pPr>
         <w:pStyle w:val="PreformattedText"/>
         <w:numPr>
-          <w:ilvl w:val="1"/>
+          <w:ilvl w:val="0"/>
           <w:numId w:val="1"/>
         </w:numPr>
         <w:bidi w:val="1"/>
         <w:spacing w:before="0" w:after="115"/>
         <w:jc w:val="left"/>
         <w:rPr>
-          <w:sz w:val="22"/>
-          <w:szCs w:val="22"/>
-        </w:rPr>
-      </w:pPr>
-      <w:r>
-        <w:rPr>
-          <w:rFonts w:ascii="B Nazanin" w:hAnsi="B Nazanin" w:cs="B Nazanin"/>
-          <w:b/>
-          <w:b/>
-          <w:bCs/>
-          <w:sz w:val="22"/>
-          <w:sz w:val="22"/>
-          <w:szCs w:val="22"/>
-          <w:rtl w:val="true"/>
-        </w:rPr>
-        <w:t>وضعیت روتر‌ها</w:t>
-      </w:r>
-      <w:r>
-        <w:rPr>
-          <w:rFonts w:cs="B Nazanin" w:ascii="B Nazanin" w:hAnsi="B Nazanin"/>
-          <w:b/>
-          <w:bCs/>
-          <w:sz w:val="22"/>
-          <w:szCs w:val="22"/>
-          <w:rtl w:val="true"/>
-        </w:rPr>
-        <w:t>:</w:t>
-      </w:r>
-      <w:r>
-        <w:rPr>
-          <w:rFonts w:cs="B Nazanin" w:ascii="B Nazanin" w:hAnsi="B Nazanin"/>
-          <w:sz w:val="22"/>
-          <w:szCs w:val="22"/>
-          <w:rtl w:val="true"/>
-        </w:rPr>
-        <w:t xml:space="preserve">  </w:t>
-      </w:r>
-      <w:r>
-        <w:rPr>
-          <w:rFonts w:ascii="B Nazanin" w:hAnsi="B Nazanin" w:cs="B Nazanin"/>
-          <w:sz w:val="22"/>
-          <w:sz w:val="22"/>
-          <w:szCs w:val="22"/>
-          <w:rtl w:val="true"/>
-        </w:rPr>
-        <w:t xml:space="preserve">تمام روتر ها را به وضعیت </w:t>
-      </w:r>
-      <w:r>
-        <w:rPr>
-          <w:rFonts w:cs="B Nazanin" w:ascii="B Nazanin" w:hAnsi="B Nazanin"/>
-          <w:sz w:val="22"/>
-          <w:szCs w:val="22"/>
-        </w:rPr>
-        <w:t>nop</w:t>
-      </w:r>
-      <w:r>
-        <w:rPr>
-          <w:rFonts w:cs="B Nazanin" w:ascii="B Nazanin" w:hAnsi="B Nazanin"/>
-          <w:sz w:val="22"/>
-          <w:szCs w:val="22"/>
-          <w:rtl w:val="true"/>
-        </w:rPr>
-        <w:t xml:space="preserve"> </w:t>
-      </w:r>
-      <w:r>
-        <w:rPr>
-          <w:rFonts w:ascii="B Nazanin" w:hAnsi="B Nazanin" w:cs="B Nazanin"/>
-          <w:sz w:val="22"/>
-          <w:sz w:val="22"/>
-          <w:szCs w:val="22"/>
-          <w:rtl w:val="true"/>
-        </w:rPr>
-        <w:t>می‌بریم</w:t>
-      </w:r>
-      <w:r>
-        <w:rPr>
-          <w:rFonts w:cs="B Nazanin" w:ascii="B Nazanin" w:hAnsi="B Nazanin"/>
-          <w:sz w:val="22"/>
-          <w:szCs w:val="22"/>
-          <w:rtl w:val="true"/>
-        </w:rPr>
-        <w:t xml:space="preserve">. </w:t>
+          <w:rFonts w:cs="B Nazanin"/>
+          <w:lang w:bidi="fa-IR"/>
+        </w:rPr>
+      </w:pPr>
+      <w:r>
+        <w:rPr>
+          <w:rFonts w:cs="B Nazanin" w:ascii="B Nazanin" w:hAnsi="B Nazanin"/>
+          <w:b/>
+          <w:bCs/>
+          <w:sz w:val="24"/>
+          <w:szCs w:val="24"/>
+          <w:lang w:bidi="fa-IR"/>
+        </w:rPr>
+        <w:t>Phase1</w:t>
+      </w:r>
+      <w:r>
+        <w:rPr>
+          <w:rFonts w:cs="B Nazanin" w:ascii="B Nazanin" w:hAnsi="B Nazanin"/>
+          <w:b/>
+          <w:bCs/>
+          <w:sz w:val="24"/>
+          <w:szCs w:val="24"/>
+          <w:rtl w:val="true"/>
+          <w:lang w:bidi="fa-IR"/>
+        </w:rPr>
+        <w:t xml:space="preserve">: </w:t>
+      </w:r>
+      <w:r>
+        <w:rPr>
+          <w:rFonts w:ascii="B Nazanin" w:hAnsi="B Nazanin" w:cs="B Nazanin"/>
+          <w:b w:val="false"/>
+          <w:b w:val="false"/>
+          <w:bCs w:val="false"/>
+          <w:sz w:val="24"/>
+          <w:sz w:val="24"/>
+          <w:szCs w:val="24"/>
+          <w:rtl w:val="true"/>
+          <w:lang w:bidi="fa-IR"/>
+        </w:rPr>
+        <w:t>در فاز عملیات روتینگ انجام می‌شود و با توجه به روتر مقصد، پورت خروجی را پیدا پیدا می‌شود و بسته را در پورت خروجی مربوطه قرار می‌گیرد</w:t>
+      </w:r>
+      <w:r>
+        <w:rPr>
+          <w:rFonts w:cs="B Nazanin" w:ascii="B Nazanin" w:hAnsi="B Nazanin"/>
+          <w:b w:val="false"/>
+          <w:bCs w:val="false"/>
+          <w:sz w:val="24"/>
+          <w:szCs w:val="24"/>
+          <w:rtl w:val="true"/>
+          <w:lang w:bidi="fa-IR"/>
+        </w:rPr>
+        <w:t>.</w:t>
       </w:r>
     </w:p>
     <w:p>
       <w:pPr>
+        <w:pStyle w:val="Normal"/>
+        <w:bidi w:val="1"/>
+        <w:jc w:val="left"/>
+        <w:rPr>
+          <w:rFonts w:cs="B Nazanin"/>
+          <w:lang w:bidi="fa-IR"/>
+        </w:rPr>
+      </w:pPr>
+      <w:r>
+        <w:rPr>
+          <w:rFonts w:cs="B Nazanin"/>
+          <w:rtl w:val="true"/>
+          <w:lang w:bidi="fa-IR"/>
+        </w:rPr>
+      </w:r>
+    </w:p>
+    <w:p>
+      <w:pPr>
+        <w:pStyle w:val="Normal"/>
+        <w:bidi w:val="1"/>
+        <w:jc w:val="left"/>
+        <w:rPr/>
+      </w:pPr>
+      <w:r>
+        <w:rPr>
+          <w:rFonts w:cs="B Nazanin"/>
+          <w:rtl w:val="true"/>
+          <w:lang w:bidi="fa-IR"/>
+        </w:rPr>
+        <w:t xml:space="preserve"> </w:t>
+      </w:r>
+      <w:r>
+        <w:rPr>
+          <w:rFonts w:ascii="B Nazanin" w:hAnsi="B Nazanin" w:cs="B Nazanin"/>
+          <w:b/>
+          <w:b/>
+          <w:bCs/>
+          <w:sz w:val="24"/>
+          <w:sz w:val="24"/>
+          <w:szCs w:val="24"/>
+          <w:rtl w:val="true"/>
+          <w:lang w:bidi="fa-IR"/>
+        </w:rPr>
+        <w:t xml:space="preserve">ماژول </w:t>
+      </w:r>
+      <w:r>
+        <w:rPr>
+          <w:rFonts w:cs="B Nazanin" w:ascii="B Nazanin" w:hAnsi="B Nazanin"/>
+          <w:b/>
+          <w:bCs/>
+          <w:sz w:val="24"/>
+          <w:szCs w:val="24"/>
+          <w:lang w:bidi="fa-IR"/>
+        </w:rPr>
+        <w:t>traffic</w:t>
+      </w:r>
+      <w:r>
+        <w:rPr>
+          <w:rFonts w:cs="B Nazanin" w:ascii="B Nazanin" w:hAnsi="B Nazanin"/>
+          <w:b/>
+          <w:bCs/>
+          <w:sz w:val="24"/>
+          <w:szCs w:val="24"/>
+          <w:rtl w:val="true"/>
+          <w:lang w:bidi="fa-IR"/>
+        </w:rPr>
+        <w:t>:</w:t>
+      </w:r>
+    </w:p>
+    <w:p>
+      <w:pPr>
         <w:pStyle w:val="PreformattedText"/>
-        <w:numPr>
-          <w:ilvl w:val="1"/>
-          <w:numId w:val="1"/>
-        </w:numPr>
         <w:bidi w:val="1"/>
         <w:spacing w:before="0" w:after="115"/>
         <w:jc w:val="left"/>
-        <w:rPr>
-          <w:sz w:val="22"/>
-          <w:szCs w:val="22"/>
-        </w:rPr>
-      </w:pPr>
-      <w:r>
-        <w:rPr>
-          <w:rFonts w:ascii="B Nazanin" w:hAnsi="B Nazanin" w:cs="B Nazanin"/>
-          <w:b/>
-          <w:b/>
-          <w:bCs/>
-          <w:sz w:val="22"/>
-          <w:sz w:val="22"/>
-          <w:szCs w:val="22"/>
-          <w:rtl w:val="true"/>
-        </w:rPr>
-        <w:t>وضعیت پردازنده‌ها</w:t>
-      </w:r>
-      <w:r>
-        <w:rPr>
-          <w:rFonts w:cs="B Nazanin" w:ascii="B Nazanin" w:hAnsi="B Nazanin"/>
-          <w:b/>
-          <w:bCs/>
-          <w:sz w:val="22"/>
-          <w:szCs w:val="22"/>
+        <w:rPr/>
+      </w:pPr>
+      <w:r>
+        <w:rPr>
+          <w:rFonts w:ascii="B Nazanin" w:hAnsi="B Nazanin" w:cs="B Nazanin"/>
+          <w:b/>
+          <w:b/>
+          <w:bCs/>
+          <w:sz w:val="24"/>
+          <w:sz w:val="24"/>
+          <w:szCs w:val="24"/>
+          <w:rtl w:val="true"/>
+        </w:rPr>
+        <w:t>خلاصه</w:t>
+      </w:r>
+      <w:r>
+        <w:rPr>
+          <w:rFonts w:cs="B Nazanin" w:ascii="B Nazanin" w:hAnsi="B Nazanin"/>
+          <w:sz w:val="24"/>
+          <w:szCs w:val="24"/>
           <w:rtl w:val="true"/>
         </w:rPr>
         <w:t>:</w:t>
-      </w:r>
-      <w:r>
-        <w:rPr>
-          <w:rFonts w:cs="B Nazanin" w:ascii="B Nazanin" w:hAnsi="B Nazanin"/>
-          <w:sz w:val="22"/>
-          <w:szCs w:val="22"/>
-          <w:rtl w:val="true"/>
-        </w:rPr>
-        <w:t xml:space="preserve">  </w:t>
-      </w:r>
-      <w:r>
-        <w:rPr>
-          <w:rFonts w:ascii="B Nazanin" w:hAnsi="B Nazanin" w:cs="B Nazanin"/>
-          <w:sz w:val="22"/>
-          <w:sz w:val="22"/>
-          <w:szCs w:val="22"/>
-          <w:rtl w:val="true"/>
-        </w:rPr>
-        <w:t xml:space="preserve">تمام پردازنده‌ها را به حالت </w:t>
-      </w:r>
-      <w:r>
-        <w:rPr>
-          <w:rFonts w:cs="B Nazanin" w:ascii="B Nazanin" w:hAnsi="B Nazanin"/>
-          <w:sz w:val="22"/>
-          <w:szCs w:val="22"/>
-        </w:rPr>
-        <w:t>Init</w:t>
-      </w:r>
-      <w:r>
-        <w:rPr>
-          <w:rFonts w:cs="B Nazanin" w:ascii="B Nazanin" w:hAnsi="B Nazanin"/>
-          <w:sz w:val="22"/>
-          <w:szCs w:val="22"/>
-          <w:rtl w:val="true"/>
-        </w:rPr>
-        <w:t xml:space="preserve"> </w:t>
-      </w:r>
-      <w:r>
-        <w:rPr>
-          <w:rFonts w:ascii="B Nazanin" w:hAnsi="B Nazanin" w:cs="B Nazanin"/>
-          <w:sz w:val="22"/>
-          <w:sz w:val="22"/>
-          <w:szCs w:val="22"/>
-          <w:rtl w:val="true"/>
-        </w:rPr>
-        <w:t>می‌بریم</w:t>
-      </w:r>
-      <w:r>
-        <w:rPr>
-          <w:rFonts w:cs="B Nazanin" w:ascii="B Nazanin" w:hAnsi="B Nazanin"/>
-          <w:sz w:val="22"/>
-          <w:szCs w:val="22"/>
-          <w:rtl w:val="true"/>
-        </w:rPr>
-        <w:t>.</w:t>
       </w:r>
     </w:p>
     <w:p>
       <w:pPr>
         <w:pStyle w:val="PreformattedText"/>
-        <w:numPr>
-          <w:ilvl w:val="1"/>
-          <w:numId w:val="1"/>
-        </w:numPr>
         <w:bidi w:val="1"/>
         <w:spacing w:before="0" w:after="115"/>
         <w:jc w:val="left"/>
         <w:rPr>
-          <w:sz w:val="22"/>
-          <w:szCs w:val="22"/>
-        </w:rPr>
-      </w:pPr>
-      <w:r>
-        <w:rPr>
-          <w:rFonts w:ascii="B Nazanin" w:hAnsi="B Nazanin" w:cs="B Nazanin"/>
-          <w:b/>
-          <w:b/>
-          <w:bCs/>
-          <w:sz w:val="22"/>
-          <w:sz w:val="22"/>
-          <w:szCs w:val="22"/>
-          <w:rtl w:val="true"/>
-        </w:rPr>
-        <w:t>وضعیت بعدی خود ماژول</w:t>
-      </w:r>
-      <w:r>
-        <w:rPr>
-          <w:rFonts w:cs="B Nazanin" w:ascii="B Nazanin" w:hAnsi="B Nazanin"/>
-          <w:b/>
-          <w:bCs/>
-          <w:sz w:val="22"/>
-          <w:szCs w:val="22"/>
+          <w:rFonts w:cs="B Nazanin"/>
+          <w:lang w:bidi="fa-IR"/>
+        </w:rPr>
+      </w:pPr>
+      <w:r>
+        <w:rPr>
+          <w:rFonts w:ascii="B Nazanin" w:hAnsi="B Nazanin" w:cs="B Nazanin"/>
+          <w:sz w:val="24"/>
+          <w:sz w:val="24"/>
+          <w:szCs w:val="24"/>
+          <w:rtl w:val="true"/>
+          <w:lang w:bidi="fa-IR"/>
+        </w:rPr>
+        <w:t xml:space="preserve">این ماژول همانند فایل </w:t>
+      </w:r>
+      <w:r>
+        <w:rPr>
+          <w:rFonts w:cs="B Nazanin" w:ascii="B Nazanin" w:hAnsi="B Nazanin"/>
+          <w:sz w:val="24"/>
+          <w:szCs w:val="24"/>
+          <w:lang w:bidi="fa-IR"/>
+        </w:rPr>
+        <w:t>cpp</w:t>
+      </w:r>
+      <w:r>
+        <w:rPr>
+          <w:rFonts w:cs="B Nazanin" w:ascii="B Nazanin" w:hAnsi="B Nazanin"/>
+          <w:sz w:val="24"/>
+          <w:szCs w:val="24"/>
+          <w:rtl w:val="true"/>
+          <w:lang w:bidi="fa-IR"/>
+        </w:rPr>
+        <w:t xml:space="preserve"> </w:t>
+      </w:r>
+      <w:r>
+        <w:rPr>
+          <w:rFonts w:ascii="B Nazanin" w:hAnsi="B Nazanin" w:cs="B Nazanin"/>
+          <w:sz w:val="24"/>
+          <w:sz w:val="24"/>
+          <w:szCs w:val="24"/>
+          <w:rtl w:val="true"/>
+          <w:lang w:bidi="fa-IR"/>
+        </w:rPr>
+        <w:t>که در رفرنس وجود داشت عمل می‌کند و در‌واقع قرار است نقش پردازنده را ایفا کند</w:t>
+      </w:r>
+      <w:r>
+        <w:rPr>
+          <w:rFonts w:cs="B Nazanin" w:ascii="B Nazanin" w:hAnsi="B Nazanin"/>
+          <w:sz w:val="24"/>
+          <w:szCs w:val="24"/>
+          <w:rtl w:val="true"/>
+          <w:lang w:bidi="fa-IR"/>
+        </w:rPr>
+        <w:t xml:space="preserve">. </w:t>
+      </w:r>
+      <w:r>
+        <w:rPr>
+          <w:rFonts w:ascii="B Nazanin" w:hAnsi="B Nazanin" w:cs="B Nazanin"/>
+          <w:sz w:val="24"/>
+          <w:sz w:val="24"/>
+          <w:szCs w:val="24"/>
+          <w:rtl w:val="true"/>
+          <w:lang w:bidi="fa-IR"/>
+        </w:rPr>
+        <w:t>این ماژول مانند یک صف عمل می‌کند و به ترتیب فلیت هایی که از فایل خوانده ایم را در خروجی می‌دهد</w:t>
+      </w:r>
+      <w:r>
+        <w:rPr>
+          <w:rFonts w:cs="B Nazanin" w:ascii="B Nazanin" w:hAnsi="B Nazanin"/>
+          <w:sz w:val="24"/>
+          <w:szCs w:val="24"/>
+          <w:rtl w:val="true"/>
+          <w:lang w:bidi="fa-IR"/>
+        </w:rPr>
+        <w:t>.</w:t>
+      </w:r>
+    </w:p>
+    <w:p>
+      <w:pPr>
+        <w:pStyle w:val="PreformattedText"/>
+        <w:bidi w:val="1"/>
+        <w:spacing w:before="0" w:after="115"/>
+        <w:jc w:val="left"/>
+        <w:rPr/>
+      </w:pPr>
+      <w:r>
+        <w:rPr>
+          <w:rFonts w:ascii="B Nazanin" w:hAnsi="B Nazanin" w:cs="B Nazanin"/>
+          <w:b/>
+          <w:b/>
+          <w:bCs/>
+          <w:sz w:val="24"/>
+          <w:sz w:val="24"/>
+          <w:szCs w:val="24"/>
+          <w:rtl w:val="true"/>
+        </w:rPr>
+        <w:t>جزئییات</w:t>
+      </w:r>
+      <w:r>
+        <w:rPr>
+          <w:rFonts w:cs="B Nazanin" w:ascii="B Nazanin" w:hAnsi="B Nazanin"/>
+          <w:sz w:val="24"/>
+          <w:szCs w:val="24"/>
           <w:rtl w:val="true"/>
         </w:rPr>
         <w:t>:</w:t>
       </w:r>
-      <w:r>
-        <w:rPr>
-          <w:rFonts w:cs="B Nazanin" w:ascii="B Nazanin" w:hAnsi="B Nazanin"/>
-          <w:sz w:val="22"/>
-          <w:szCs w:val="22"/>
-          <w:rtl w:val="true"/>
-        </w:rPr>
-        <w:t xml:space="preserve"> </w:t>
-      </w:r>
-      <w:r>
-        <w:rPr>
-          <w:rFonts w:ascii="B Nazanin" w:hAnsi="B Nazanin" w:cs="B Nazanin"/>
-          <w:sz w:val="22"/>
-          <w:sz w:val="22"/>
-          <w:szCs w:val="22"/>
-          <w:rtl w:val="true"/>
-        </w:rPr>
-        <w:t xml:space="preserve">به حالت </w:t>
-      </w:r>
-      <w:r>
-        <w:rPr>
-          <w:rFonts w:cs="B Nazanin" w:ascii="B Nazanin" w:hAnsi="B Nazanin"/>
-          <w:sz w:val="22"/>
-          <w:szCs w:val="22"/>
-        </w:rPr>
-        <w:t>FillTraffic</w:t>
-      </w:r>
-      <w:r>
-        <w:rPr>
-          <w:rFonts w:cs="B Nazanin" w:ascii="B Nazanin" w:hAnsi="B Nazanin"/>
-          <w:sz w:val="22"/>
-          <w:szCs w:val="22"/>
-          <w:rtl w:val="true"/>
-        </w:rPr>
-        <w:t xml:space="preserve"> </w:t>
-      </w:r>
-      <w:r>
-        <w:rPr>
-          <w:rFonts w:ascii="B Nazanin" w:hAnsi="B Nazanin" w:cs="B Nazanin"/>
-          <w:sz w:val="22"/>
-          <w:sz w:val="22"/>
-          <w:szCs w:val="22"/>
-          <w:rtl w:val="true"/>
-        </w:rPr>
-        <w:t>می‌رویم</w:t>
-      </w:r>
-      <w:r>
-        <w:rPr>
-          <w:rFonts w:cs="B Nazanin" w:ascii="B Nazanin" w:hAnsi="B Nazanin"/>
-          <w:sz w:val="22"/>
-          <w:szCs w:val="22"/>
-          <w:rtl w:val="true"/>
+    </w:p>
+    <w:p>
+      <w:pPr>
+        <w:pStyle w:val="PreformattedText"/>
+        <w:bidi w:val="1"/>
+        <w:spacing w:before="0" w:after="115"/>
+        <w:jc w:val="left"/>
+        <w:rPr/>
+      </w:pPr>
+      <w:r>
+        <w:rPr>
+          <w:rFonts w:ascii="B Nazanin" w:hAnsi="B Nazanin" w:cs="B Nazanin"/>
+          <w:sz w:val="24"/>
+          <w:sz w:val="24"/>
+          <w:szCs w:val="24"/>
+          <w:rtl w:val="true"/>
+          <w:lang w:bidi="fa-IR"/>
+        </w:rPr>
+        <w:t>همانطور که گفته شد این ماژول مانند یک صف عمل می‌کند</w:t>
+      </w:r>
+      <w:r>
+        <w:rPr>
+          <w:rFonts w:cs="B Nazanin" w:ascii="B Nazanin" w:hAnsi="B Nazanin"/>
+          <w:sz w:val="24"/>
+          <w:szCs w:val="24"/>
+          <w:rtl w:val="true"/>
+          <w:lang w:bidi="fa-IR"/>
+        </w:rPr>
+        <w:t xml:space="preserve">. </w:t>
+      </w:r>
+      <w:r>
+        <w:rPr>
+          <w:rFonts w:ascii="B Nazanin" w:hAnsi="B Nazanin" w:cs="B Nazanin"/>
+          <w:sz w:val="24"/>
+          <w:sz w:val="24"/>
+          <w:szCs w:val="24"/>
+          <w:rtl w:val="true"/>
+          <w:lang w:bidi="fa-IR"/>
+        </w:rPr>
+        <w:t xml:space="preserve">پس ابتدا باید پاکت هایی که از فایل خوانده‌ایم را در ورودی به این ماژول می‌دهیم، به طوری که هر </w:t>
+      </w:r>
+      <w:r>
+        <w:rPr>
+          <w:rFonts w:cs="B Nazanin" w:ascii="B Nazanin" w:hAnsi="B Nazanin"/>
+          <w:sz w:val="24"/>
+          <w:szCs w:val="24"/>
+          <w:lang w:bidi="fa-IR"/>
+        </w:rPr>
+        <w:t>clock</w:t>
+      </w:r>
+      <w:r>
+        <w:rPr>
+          <w:rFonts w:cs="B Nazanin" w:ascii="B Nazanin" w:hAnsi="B Nazanin"/>
+          <w:sz w:val="24"/>
+          <w:szCs w:val="24"/>
+          <w:rtl w:val="true"/>
+          <w:lang w:bidi="fa-IR"/>
+        </w:rPr>
+        <w:t xml:space="preserve"> </w:t>
+      </w:r>
+      <w:r>
+        <w:rPr>
+          <w:rFonts w:ascii="B Nazanin" w:hAnsi="B Nazanin" w:cs="B Nazanin"/>
+          <w:sz w:val="24"/>
+          <w:sz w:val="24"/>
+          <w:szCs w:val="24"/>
+          <w:rtl w:val="true"/>
+          <w:lang w:bidi="fa-IR"/>
+        </w:rPr>
+        <w:t xml:space="preserve">یک پکت و سپس در ادامه از خروجی آن برای ورودی دادن به پورت </w:t>
+      </w:r>
+      <w:r>
+        <w:rPr>
+          <w:rFonts w:ascii="B Nazanin" w:hAnsi="B Nazanin" w:cs="B Nazanin"/>
+          <w:sz w:val="24"/>
+          <w:sz w:val="24"/>
+          <w:szCs w:val="24"/>
+          <w:lang w:bidi="fa-IR"/>
+        </w:rPr>
+        <w:t>۰</w:t>
+      </w:r>
+      <w:r>
+        <w:rPr>
+          <w:rFonts w:ascii="B Nazanin" w:hAnsi="B Nazanin" w:cs="B Nazanin"/>
+          <w:sz w:val="24"/>
+          <w:sz w:val="24"/>
+          <w:szCs w:val="24"/>
+          <w:rtl w:val="true"/>
+          <w:lang w:bidi="fa-IR"/>
+        </w:rPr>
+        <w:t xml:space="preserve"> روتر مربوطه‌اش استفاده می‌کنیم</w:t>
+      </w:r>
+      <w:r>
+        <w:rPr>
+          <w:rFonts w:cs="B Nazanin" w:ascii="B Nazanin" w:hAnsi="B Nazanin"/>
+          <w:sz w:val="24"/>
+          <w:szCs w:val="24"/>
+          <w:rtl w:val="true"/>
+          <w:lang w:bidi="fa-IR"/>
+        </w:rPr>
+        <w:t xml:space="preserve">. </w:t>
+      </w:r>
+      <w:r>
+        <w:rPr>
+          <w:rFonts w:ascii="B Nazanin" w:hAnsi="B Nazanin" w:cs="B Nazanin"/>
+          <w:sz w:val="24"/>
+          <w:sz w:val="24"/>
+          <w:szCs w:val="24"/>
+          <w:rtl w:val="true"/>
+          <w:lang w:bidi="fa-IR"/>
+        </w:rPr>
+        <w:t>هرگاه میتوانستیم این انتقال را انجام دهیم، اول صف را به بیرون می‌ریزیم و خروجی به بعدی اشاره می‌کند</w:t>
+      </w:r>
+      <w:r>
+        <w:rPr>
+          <w:rFonts w:cs="B Nazanin" w:ascii="B Nazanin" w:hAnsi="B Nazanin"/>
+          <w:sz w:val="24"/>
+          <w:szCs w:val="24"/>
+          <w:rtl w:val="true"/>
+          <w:lang w:bidi="fa-IR"/>
+        </w:rPr>
+        <w:t xml:space="preserve">. </w:t>
+      </w:r>
+      <w:r>
+        <w:rPr>
+          <w:rFonts w:ascii="B Nazanin" w:hAnsi="B Nazanin" w:cs="B Nazanin"/>
+          <w:sz w:val="24"/>
+          <w:sz w:val="24"/>
+          <w:szCs w:val="24"/>
+          <w:rtl w:val="true"/>
+          <w:lang w:bidi="fa-IR"/>
+        </w:rPr>
+        <w:t>همچنین این ماژول به صورت ضمنی پکت ها را به فلیت تبدیل می‌کند و موقع خروجی دادن بجای اینکه به پکت بعدی برود، به فلیت بعدی می‌رود</w:t>
+      </w:r>
+      <w:r>
+        <w:rPr>
+          <w:rFonts w:cs="B Nazanin" w:ascii="B Nazanin" w:hAnsi="B Nazanin"/>
+          <w:sz w:val="24"/>
+          <w:szCs w:val="24"/>
+          <w:rtl w:val="true"/>
+          <w:lang w:bidi="fa-IR"/>
         </w:rPr>
         <w:t>.</w:t>
+      </w:r>
+    </w:p>
+    <w:p>
+      <w:pPr>
+        <w:pStyle w:val="PreformattedText"/>
+        <w:bidi w:val="1"/>
+        <w:spacing w:before="0" w:after="115"/>
+        <w:jc w:val="left"/>
+        <w:rPr/>
+      </w:pPr>
+      <w:r>
+        <w:rPr>
+          <w:rFonts w:ascii="B Nazanin" w:hAnsi="B Nazanin" w:cs="B Nazanin"/>
+          <w:sz w:val="24"/>
+          <w:sz w:val="24"/>
+          <w:szCs w:val="24"/>
+          <w:rtl w:val="true"/>
+          <w:lang w:bidi="fa-IR"/>
+        </w:rPr>
+        <w:t>برای کنترل این وضعیت ها، این ماژول مانند یک ماشین وضعیت است و از آن جایی که این صف باید از بیرون کنترل شود، یک وضعیت از بیرون می‌گیرد و با توجه به آن وضعیت طبق برنامه اش عمل می‌کند</w:t>
+      </w:r>
+      <w:r>
+        <w:rPr>
+          <w:rFonts w:cs="B Nazanin" w:ascii="B Nazanin" w:hAnsi="B Nazanin"/>
+          <w:sz w:val="24"/>
+          <w:szCs w:val="24"/>
+          <w:rtl w:val="true"/>
+          <w:lang w:bidi="fa-IR"/>
+        </w:rPr>
+        <w:t xml:space="preserve">. </w:t>
+      </w:r>
+      <w:r>
+        <w:rPr>
+          <w:rFonts w:ascii="B Nazanin" w:hAnsi="B Nazanin" w:cs="B Nazanin"/>
+          <w:sz w:val="24"/>
+          <w:sz w:val="24"/>
+          <w:szCs w:val="24"/>
+          <w:rtl w:val="true"/>
+          <w:lang w:bidi="fa-IR"/>
+        </w:rPr>
+        <w:t>انواع وضعیت‌هایی که می‌تواند قرار بگیرد در زیر آمده است</w:t>
+      </w:r>
+      <w:r>
+        <w:rPr>
+          <w:rFonts w:cs="B Nazanin" w:ascii="B Nazanin" w:hAnsi="B Nazanin"/>
+          <w:sz w:val="24"/>
+          <w:szCs w:val="24"/>
+          <w:rtl w:val="true"/>
+          <w:lang w:bidi="fa-IR"/>
+        </w:rPr>
+        <w:t>:</w:t>
       </w:r>
     </w:p>
     <w:p>
@@ -2691,6 +1830,1735 @@
           <w:sz w:val="24"/>
           <w:szCs w:val="24"/>
         </w:rPr>
+        <w:t>Init</w:t>
+      </w:r>
+      <w:r>
+        <w:rPr>
+          <w:rFonts w:cs="B Nazanin" w:ascii="B Nazanin" w:hAnsi="B Nazanin"/>
+          <w:sz w:val="24"/>
+          <w:szCs w:val="24"/>
+          <w:rtl w:val="true"/>
+        </w:rPr>
+        <w:t xml:space="preserve">: </w:t>
+      </w:r>
+      <w:r>
+        <w:rPr>
+          <w:rFonts w:ascii="B Nazanin" w:hAnsi="B Nazanin" w:cs="B Nazanin"/>
+          <w:sz w:val="24"/>
+          <w:sz w:val="24"/>
+          <w:szCs w:val="24"/>
+          <w:rtl w:val="true"/>
+        </w:rPr>
+        <w:t>در این وضعیت تعداد پاکت‌هایی که در آینده قرار است در این صف قرار بگیرد را می‌گیرد</w:t>
+      </w:r>
+      <w:r>
+        <w:rPr>
+          <w:rFonts w:cs="B Nazanin" w:ascii="B Nazanin" w:hAnsi="B Nazanin"/>
+          <w:sz w:val="24"/>
+          <w:szCs w:val="24"/>
+          <w:rtl w:val="true"/>
+        </w:rPr>
+        <w:t>.</w:t>
+      </w:r>
+    </w:p>
+    <w:p>
+      <w:pPr>
+        <w:pStyle w:val="PreformattedText"/>
+        <w:numPr>
+          <w:ilvl w:val="0"/>
+          <w:numId w:val="1"/>
+        </w:numPr>
+        <w:bidi w:val="1"/>
+        <w:spacing w:before="0" w:after="115"/>
+        <w:jc w:val="left"/>
+        <w:rPr>
+          <w:b/>
+          <w:b/>
+          <w:bCs/>
+        </w:rPr>
+      </w:pPr>
+      <w:r>
+        <w:rPr>
+          <w:rFonts w:cs="B Nazanin" w:ascii="B Nazanin" w:hAnsi="B Nazanin"/>
+          <w:b/>
+          <w:bCs/>
+          <w:sz w:val="24"/>
+          <w:szCs w:val="24"/>
+        </w:rPr>
+        <w:t>Fill</w:t>
+      </w:r>
+      <w:r>
+        <w:rPr>
+          <w:rFonts w:cs="B Nazanin" w:ascii="B Nazanin" w:hAnsi="B Nazanin"/>
+          <w:b/>
+          <w:bCs/>
+          <w:sz w:val="24"/>
+          <w:szCs w:val="24"/>
+          <w:rtl w:val="true"/>
+        </w:rPr>
+        <w:t xml:space="preserve">: </w:t>
+      </w:r>
+      <w:r>
+        <w:rPr>
+          <w:rFonts w:ascii="B Nazanin" w:hAnsi="B Nazanin" w:cs="B Nazanin"/>
+          <w:b w:val="false"/>
+          <w:b w:val="false"/>
+          <w:bCs w:val="false"/>
+          <w:sz w:val="24"/>
+          <w:sz w:val="24"/>
+          <w:szCs w:val="24"/>
+          <w:rtl w:val="true"/>
+        </w:rPr>
+        <w:t>هر بار که در این وضعیت قرار می‌گیرد، ورودی را که یک پکت است، می‌خواند و در صف خودش ذخیره می‌کند</w:t>
+      </w:r>
+      <w:r>
+        <w:rPr>
+          <w:rFonts w:cs="B Nazanin" w:ascii="B Nazanin" w:hAnsi="B Nazanin"/>
+          <w:b w:val="false"/>
+          <w:bCs w:val="false"/>
+          <w:sz w:val="24"/>
+          <w:szCs w:val="24"/>
+          <w:rtl w:val="true"/>
+        </w:rPr>
+        <w:t>.</w:t>
+      </w:r>
+    </w:p>
+    <w:p>
+      <w:pPr>
+        <w:pStyle w:val="PreformattedText"/>
+        <w:numPr>
+          <w:ilvl w:val="0"/>
+          <w:numId w:val="1"/>
+        </w:numPr>
+        <w:bidi w:val="1"/>
+        <w:spacing w:before="0" w:after="115"/>
+        <w:jc w:val="left"/>
+        <w:rPr>
+          <w:b/>
+          <w:b/>
+          <w:bCs/>
+        </w:rPr>
+      </w:pPr>
+      <w:r>
+        <w:rPr>
+          <w:rFonts w:cs="B Nazanin" w:ascii="B Nazanin" w:hAnsi="B Nazanin"/>
+          <w:b/>
+          <w:bCs/>
+          <w:sz w:val="24"/>
+          <w:szCs w:val="24"/>
+        </w:rPr>
+        <w:t>PreDeque</w:t>
+      </w:r>
+      <w:r>
+        <w:rPr>
+          <w:rFonts w:cs="B Nazanin" w:ascii="B Nazanin" w:hAnsi="B Nazanin"/>
+          <w:b w:val="false"/>
+          <w:bCs w:val="false"/>
+          <w:sz w:val="24"/>
+          <w:szCs w:val="24"/>
+          <w:rtl w:val="true"/>
+        </w:rPr>
+        <w:t xml:space="preserve">: </w:t>
+      </w:r>
+      <w:r>
+        <w:rPr>
+          <w:rFonts w:ascii="B Nazanin" w:hAnsi="B Nazanin" w:cs="B Nazanin"/>
+          <w:b w:val="false"/>
+          <w:b w:val="false"/>
+          <w:bCs w:val="false"/>
+          <w:sz w:val="24"/>
+          <w:sz w:val="24"/>
+          <w:szCs w:val="24"/>
+          <w:rtl w:val="true"/>
+        </w:rPr>
+        <w:t>پس از اینکه روتر پر شد، باید خروجی آن را به اولین عنصر صف اشاره دهیم، برای اینکار لازم است یک بار روتر در این وضعیت قرار گیرد تا خروجیش درست شود</w:t>
+      </w:r>
+      <w:r>
+        <w:rPr>
+          <w:rFonts w:cs="B Nazanin" w:ascii="B Nazanin" w:hAnsi="B Nazanin"/>
+          <w:b w:val="false"/>
+          <w:bCs w:val="false"/>
+          <w:sz w:val="24"/>
+          <w:szCs w:val="24"/>
+          <w:rtl w:val="true"/>
+        </w:rPr>
+        <w:t>.</w:t>
+      </w:r>
+    </w:p>
+    <w:p>
+      <w:pPr>
+        <w:pStyle w:val="PreformattedText"/>
+        <w:numPr>
+          <w:ilvl w:val="0"/>
+          <w:numId w:val="1"/>
+        </w:numPr>
+        <w:bidi w:val="1"/>
+        <w:spacing w:before="0" w:after="115"/>
+        <w:jc w:val="left"/>
+        <w:rPr>
+          <w:b/>
+          <w:b/>
+          <w:bCs/>
+        </w:rPr>
+      </w:pPr>
+      <w:r>
+        <w:rPr>
+          <w:rFonts w:cs="B Nazanin" w:ascii="B Nazanin" w:hAnsi="B Nazanin"/>
+          <w:b/>
+          <w:bCs/>
+          <w:sz w:val="24"/>
+          <w:szCs w:val="24"/>
+        </w:rPr>
+        <w:t>Dequeue</w:t>
+      </w:r>
+      <w:r>
+        <w:rPr>
+          <w:rFonts w:cs="B Nazanin" w:ascii="B Nazanin" w:hAnsi="B Nazanin"/>
+          <w:b/>
+          <w:bCs/>
+          <w:sz w:val="24"/>
+          <w:szCs w:val="24"/>
+          <w:rtl w:val="true"/>
+        </w:rPr>
+        <w:t xml:space="preserve">: </w:t>
+      </w:r>
+      <w:r>
+        <w:rPr>
+          <w:rFonts w:ascii="B Nazanin" w:hAnsi="B Nazanin" w:cs="B Nazanin"/>
+          <w:b w:val="false"/>
+          <w:b w:val="false"/>
+          <w:bCs w:val="false"/>
+          <w:sz w:val="24"/>
+          <w:sz w:val="24"/>
+          <w:szCs w:val="24"/>
+          <w:rtl w:val="true"/>
+        </w:rPr>
+        <w:t xml:space="preserve">این وضعیت به این معنی است که باید به </w:t>
+      </w:r>
+      <w:r>
+        <w:rPr>
+          <w:rFonts w:cs="B Nazanin" w:ascii="B Nazanin" w:hAnsi="B Nazanin"/>
+          <w:b w:val="false"/>
+          <w:bCs w:val="false"/>
+          <w:sz w:val="24"/>
+          <w:szCs w:val="24"/>
+        </w:rPr>
+        <w:t>flit</w:t>
+      </w:r>
+      <w:r>
+        <w:rPr>
+          <w:rFonts w:cs="B Nazanin" w:ascii="B Nazanin" w:hAnsi="B Nazanin"/>
+          <w:b w:val="false"/>
+          <w:bCs w:val="false"/>
+          <w:sz w:val="24"/>
+          <w:szCs w:val="24"/>
+          <w:rtl w:val="true"/>
+        </w:rPr>
+        <w:t xml:space="preserve"> </w:t>
+      </w:r>
+      <w:r>
+        <w:rPr>
+          <w:rFonts w:ascii="B Nazanin" w:hAnsi="B Nazanin" w:cs="B Nazanin"/>
+          <w:b w:val="false"/>
+          <w:b w:val="false"/>
+          <w:bCs w:val="false"/>
+          <w:sz w:val="24"/>
+          <w:sz w:val="24"/>
+          <w:szCs w:val="24"/>
+          <w:rtl w:val="true"/>
+        </w:rPr>
+        <w:t xml:space="preserve">بعدی اشاره کنیم، برای این منظور چک می‌کنیم که اگر همین پکتی که در حال فرستادن آن بودیم، </w:t>
+      </w:r>
+      <w:r>
+        <w:rPr>
+          <w:rFonts w:cs="B Nazanin" w:ascii="B Nazanin" w:hAnsi="B Nazanin"/>
+          <w:b w:val="false"/>
+          <w:bCs w:val="false"/>
+          <w:sz w:val="24"/>
+          <w:szCs w:val="24"/>
+        </w:rPr>
+        <w:t>flit</w:t>
+      </w:r>
+      <w:r>
+        <w:rPr>
+          <w:rFonts w:cs="B Nazanin" w:ascii="B Nazanin" w:hAnsi="B Nazanin"/>
+          <w:b w:val="false"/>
+          <w:bCs w:val="false"/>
+          <w:sz w:val="24"/>
+          <w:szCs w:val="24"/>
+          <w:rtl w:val="true"/>
+        </w:rPr>
+        <w:t xml:space="preserve"> </w:t>
+      </w:r>
+      <w:r>
+        <w:rPr>
+          <w:rFonts w:ascii="B Nazanin" w:hAnsi="B Nazanin" w:cs="B Nazanin"/>
+          <w:b w:val="false"/>
+          <w:b w:val="false"/>
+          <w:bCs w:val="false"/>
+          <w:sz w:val="24"/>
+          <w:sz w:val="24"/>
+          <w:szCs w:val="24"/>
+          <w:rtl w:val="true"/>
+        </w:rPr>
+        <w:t xml:space="preserve">دیگری داشت، آن را می‌فرستیم، در غیر این صورت، به پکت بعدی می‌رویم و اولین </w:t>
+      </w:r>
+      <w:r>
+        <w:rPr>
+          <w:rFonts w:cs="B Nazanin" w:ascii="B Nazanin" w:hAnsi="B Nazanin"/>
+          <w:b w:val="false"/>
+          <w:bCs w:val="false"/>
+          <w:sz w:val="24"/>
+          <w:szCs w:val="24"/>
+        </w:rPr>
+        <w:t>flit</w:t>
+      </w:r>
+      <w:r>
+        <w:rPr>
+          <w:rFonts w:cs="B Nazanin" w:ascii="B Nazanin" w:hAnsi="B Nazanin"/>
+          <w:b w:val="false"/>
+          <w:bCs w:val="false"/>
+          <w:sz w:val="24"/>
+          <w:szCs w:val="24"/>
+          <w:rtl w:val="true"/>
+        </w:rPr>
+        <w:t xml:space="preserve"> </w:t>
+      </w:r>
+      <w:r>
+        <w:rPr>
+          <w:rFonts w:ascii="B Nazanin" w:hAnsi="B Nazanin" w:cs="B Nazanin"/>
+          <w:b w:val="false"/>
+          <w:b w:val="false"/>
+          <w:bCs w:val="false"/>
+          <w:sz w:val="24"/>
+          <w:sz w:val="24"/>
+          <w:szCs w:val="24"/>
+          <w:rtl w:val="true"/>
+        </w:rPr>
+        <w:t>آن را می‌فرستیم</w:t>
+      </w:r>
+      <w:r>
+        <w:rPr>
+          <w:rFonts w:cs="B Nazanin" w:ascii="B Nazanin" w:hAnsi="B Nazanin"/>
+          <w:b w:val="false"/>
+          <w:bCs w:val="false"/>
+          <w:sz w:val="24"/>
+          <w:szCs w:val="24"/>
+          <w:rtl w:val="true"/>
+        </w:rPr>
+        <w:t>.</w:t>
+      </w:r>
+    </w:p>
+    <w:p>
+      <w:pPr>
+        <w:pStyle w:val="PreformattedText"/>
+        <w:bidi w:val="1"/>
+        <w:spacing w:before="0" w:after="115"/>
+        <w:jc w:val="left"/>
+        <w:rPr>
+          <w:rFonts w:ascii="B Nazanin" w:hAnsi="B Nazanin" w:cs="B Nazanin"/>
+          <w:b w:val="false"/>
+          <w:b w:val="false"/>
+          <w:bCs w:val="false"/>
+          <w:sz w:val="24"/>
+          <w:szCs w:val="24"/>
+        </w:rPr>
+      </w:pPr>
+      <w:r>
+        <w:rPr>
+          <w:rFonts w:cs="B Nazanin" w:ascii="B Nazanin" w:hAnsi="B Nazanin"/>
+          <w:b w:val="false"/>
+          <w:bCs w:val="false"/>
+          <w:sz w:val="24"/>
+          <w:szCs w:val="24"/>
+          <w:rtl w:val="true"/>
+        </w:rPr>
+      </w:r>
+    </w:p>
+    <w:p>
+      <w:pPr>
+        <w:pStyle w:val="Normal"/>
+        <w:bidi w:val="1"/>
+        <w:jc w:val="left"/>
+        <w:rPr/>
+      </w:pPr>
+      <w:r>
+        <w:rPr>
+          <w:rFonts w:cs="B Nazanin"/>
+          <w:rtl w:val="true"/>
+          <w:lang w:bidi="fa-IR"/>
+        </w:rPr>
+        <w:t xml:space="preserve"> </w:t>
+      </w:r>
+      <w:r>
+        <w:rPr>
+          <w:rFonts w:ascii="B Nazanin" w:hAnsi="B Nazanin" w:cs="B Nazanin"/>
+          <w:b/>
+          <w:b/>
+          <w:bCs/>
+          <w:sz w:val="24"/>
+          <w:sz w:val="24"/>
+          <w:szCs w:val="24"/>
+          <w:rtl w:val="true"/>
+          <w:lang w:bidi="fa-IR"/>
+        </w:rPr>
+        <w:t xml:space="preserve">ماژول </w:t>
+      </w:r>
+      <w:r>
+        <w:rPr>
+          <w:rFonts w:cs="B Nazanin" w:ascii="B Nazanin" w:hAnsi="B Nazanin"/>
+          <w:b/>
+          <w:bCs/>
+          <w:sz w:val="24"/>
+          <w:szCs w:val="24"/>
+          <w:lang w:bidi="fa-IR"/>
+        </w:rPr>
+        <w:t>main</w:t>
+      </w:r>
+      <w:r>
+        <w:rPr>
+          <w:rFonts w:cs="B Nazanin" w:ascii="B Nazanin" w:hAnsi="B Nazanin"/>
+          <w:b/>
+          <w:bCs/>
+          <w:sz w:val="24"/>
+          <w:szCs w:val="24"/>
+          <w:rtl w:val="true"/>
+          <w:lang w:bidi="fa-IR"/>
+        </w:rPr>
+        <w:t>:</w:t>
+      </w:r>
+    </w:p>
+    <w:p>
+      <w:pPr>
+        <w:pStyle w:val="PreformattedText"/>
+        <w:bidi w:val="1"/>
+        <w:spacing w:before="0" w:after="115"/>
+        <w:jc w:val="left"/>
+        <w:rPr/>
+      </w:pPr>
+      <w:r>
+        <w:rPr>
+          <w:rFonts w:ascii="B Nazanin" w:hAnsi="B Nazanin" w:cs="B Nazanin"/>
+          <w:b/>
+          <w:b/>
+          <w:bCs/>
+          <w:sz w:val="24"/>
+          <w:sz w:val="24"/>
+          <w:szCs w:val="24"/>
+          <w:rtl w:val="true"/>
+        </w:rPr>
+        <w:t>خلاصه</w:t>
+      </w:r>
+      <w:r>
+        <w:rPr>
+          <w:rFonts w:cs="B Nazanin" w:ascii="B Nazanin" w:hAnsi="B Nazanin"/>
+          <w:sz w:val="24"/>
+          <w:szCs w:val="24"/>
+          <w:rtl w:val="true"/>
+        </w:rPr>
+        <w:t>:</w:t>
+      </w:r>
+    </w:p>
+    <w:p>
+      <w:pPr>
+        <w:pStyle w:val="PreformattedText"/>
+        <w:bidi w:val="1"/>
+        <w:spacing w:before="0" w:after="115"/>
+        <w:jc w:val="left"/>
+        <w:rPr/>
+      </w:pPr>
+      <w:r>
+        <w:rPr>
+          <w:rFonts w:ascii="B Nazanin" w:hAnsi="B Nazanin" w:cs="B Nazanin"/>
+          <w:sz w:val="24"/>
+          <w:sz w:val="24"/>
+          <w:szCs w:val="24"/>
+          <w:rtl w:val="true"/>
+        </w:rPr>
+        <w:t>این ماژول در‌واقع نقش ارتباط بین روتر ها و پردازنده هر روتر با روتر مربطه اش را انجام می‌دهد</w:t>
+      </w:r>
+      <w:r>
+        <w:rPr>
+          <w:rFonts w:cs="B Nazanin" w:ascii="B Nazanin" w:hAnsi="B Nazanin"/>
+          <w:sz w:val="24"/>
+          <w:szCs w:val="24"/>
+          <w:rtl w:val="true"/>
+        </w:rPr>
+        <w:t xml:space="preserve">. </w:t>
+      </w:r>
+      <w:r>
+        <w:rPr>
+          <w:rFonts w:ascii="B Nazanin" w:hAnsi="B Nazanin" w:cs="B Nazanin"/>
+          <w:sz w:val="24"/>
+          <w:sz w:val="24"/>
+          <w:szCs w:val="24"/>
+          <w:rtl w:val="true"/>
+        </w:rPr>
+        <w:t>در‌واقع ورودی ها و خروجی های هر پورت روترها را از روتر یا پردازه ای که باید می‌گیرد و در روتر مقصد می‌گذارد</w:t>
+      </w:r>
+      <w:r>
+        <w:rPr>
+          <w:rFonts w:cs="B Nazanin" w:ascii="B Nazanin" w:hAnsi="B Nazanin"/>
+          <w:sz w:val="24"/>
+          <w:szCs w:val="24"/>
+          <w:rtl w:val="true"/>
+        </w:rPr>
+        <w:t xml:space="preserve">. </w:t>
+      </w:r>
+      <w:r>
+        <w:rPr>
+          <w:rFonts w:ascii="B Nazanin" w:hAnsi="B Nazanin" w:cs="B Nazanin"/>
+          <w:sz w:val="24"/>
+          <w:sz w:val="24"/>
+          <w:szCs w:val="24"/>
+          <w:rtl w:val="true"/>
+        </w:rPr>
+        <w:t xml:space="preserve">همچنین تمام </w:t>
+      </w:r>
+      <w:r>
+        <w:rPr>
+          <w:rFonts w:cs="B Nazanin" w:ascii="B Nazanin" w:hAnsi="B Nazanin"/>
+          <w:sz w:val="24"/>
+          <w:szCs w:val="24"/>
+        </w:rPr>
+        <w:t>instance</w:t>
+      </w:r>
+      <w:r>
+        <w:rPr>
+          <w:rFonts w:cs="B Nazanin" w:ascii="B Nazanin" w:hAnsi="B Nazanin"/>
+          <w:sz w:val="24"/>
+          <w:szCs w:val="24"/>
+          <w:rtl w:val="true"/>
+        </w:rPr>
+        <w:t xml:space="preserve"> </w:t>
+      </w:r>
+      <w:r>
+        <w:rPr>
+          <w:rFonts w:ascii="B Nazanin" w:hAnsi="B Nazanin" w:cs="B Nazanin"/>
+          <w:sz w:val="24"/>
+          <w:sz w:val="24"/>
+          <w:szCs w:val="24"/>
+          <w:rtl w:val="true"/>
+        </w:rPr>
+        <w:t>های روترها و پردازنده‌ها درون این ماژول قرار دارند و در نتیجه فایل‌های ورودی را نیز این ماژول می‌خواند و پردازش می‌کند</w:t>
+      </w:r>
+      <w:r>
+        <w:rPr>
+          <w:rFonts w:cs="B Nazanin" w:ascii="B Nazanin" w:hAnsi="B Nazanin"/>
+          <w:sz w:val="24"/>
+          <w:szCs w:val="24"/>
+          <w:rtl w:val="true"/>
+        </w:rPr>
+        <w:t>.</w:t>
+      </w:r>
+    </w:p>
+    <w:p>
+      <w:pPr>
+        <w:pStyle w:val="PreformattedText"/>
+        <w:bidi w:val="1"/>
+        <w:spacing w:before="0" w:after="115"/>
+        <w:jc w:val="left"/>
+        <w:rPr/>
+      </w:pPr>
+      <w:r>
+        <w:rPr>
+          <w:rFonts w:ascii="B Nazanin" w:hAnsi="B Nazanin" w:cs="B Nazanin"/>
+          <w:b/>
+          <w:b/>
+          <w:bCs/>
+          <w:sz w:val="24"/>
+          <w:sz w:val="24"/>
+          <w:szCs w:val="24"/>
+          <w:rtl w:val="true"/>
+        </w:rPr>
+        <w:t>جزئییات</w:t>
+      </w:r>
+      <w:r>
+        <w:rPr>
+          <w:rFonts w:cs="B Nazanin" w:ascii="B Nazanin" w:hAnsi="B Nazanin"/>
+          <w:sz w:val="24"/>
+          <w:szCs w:val="24"/>
+          <w:rtl w:val="true"/>
+        </w:rPr>
+        <w:t>:</w:t>
+      </w:r>
+    </w:p>
+    <w:p>
+      <w:pPr>
+        <w:pStyle w:val="PreformattedText"/>
+        <w:bidi w:val="1"/>
+        <w:spacing w:before="0" w:after="115"/>
+        <w:jc w:val="left"/>
+        <w:rPr/>
+      </w:pPr>
+      <w:r>
+        <w:rPr>
+          <w:rFonts w:ascii="B Nazanin" w:hAnsi="B Nazanin" w:cs="B Nazanin"/>
+          <w:sz w:val="24"/>
+          <w:sz w:val="24"/>
+          <w:szCs w:val="24"/>
+          <w:rtl w:val="true"/>
+        </w:rPr>
+        <w:t>این ماژول ابتدا ورودی‌ها را از فایل می‌خواند</w:t>
+      </w:r>
+      <w:r>
+        <w:rPr>
+          <w:rFonts w:cs="B Nazanin" w:ascii="B Nazanin" w:hAnsi="B Nazanin"/>
+          <w:sz w:val="24"/>
+          <w:szCs w:val="24"/>
+          <w:rtl w:val="true"/>
+        </w:rPr>
+        <w:t xml:space="preserve">. </w:t>
+      </w:r>
+      <w:r>
+        <w:rPr>
+          <w:rFonts w:ascii="B Nazanin" w:hAnsi="B Nazanin" w:cs="B Nazanin"/>
+          <w:sz w:val="24"/>
+          <w:sz w:val="24"/>
+          <w:szCs w:val="24"/>
+          <w:rtl w:val="true"/>
+        </w:rPr>
+        <w:t xml:space="preserve">برای این قسمت سعی کردیم از دستور </w:t>
+      </w:r>
+      <w:r>
+        <w:rPr>
+          <w:rFonts w:cs="B Nazanin" w:ascii="B Nazanin" w:hAnsi="B Nazanin"/>
+          <w:sz w:val="24"/>
+          <w:szCs w:val="24"/>
+          <w:rtl w:val="true"/>
+        </w:rPr>
+        <w:t>$</w:t>
+      </w:r>
+      <w:r>
+        <w:rPr>
+          <w:rFonts w:cs="B Nazanin" w:ascii="B Nazanin" w:hAnsi="B Nazanin"/>
+          <w:sz w:val="24"/>
+          <w:szCs w:val="24"/>
+        </w:rPr>
+        <w:t>readmemh</w:t>
+      </w:r>
+      <w:r>
+        <w:rPr>
+          <w:rFonts w:cs="B Nazanin" w:ascii="B Nazanin" w:hAnsi="B Nazanin"/>
+          <w:sz w:val="24"/>
+          <w:szCs w:val="24"/>
+          <w:rtl w:val="true"/>
+        </w:rPr>
+        <w:t xml:space="preserve">  </w:t>
+      </w:r>
+      <w:r>
+        <w:rPr>
+          <w:rFonts w:ascii="B Nazanin" w:hAnsi="B Nazanin" w:cs="B Nazanin"/>
+          <w:sz w:val="24"/>
+          <w:sz w:val="24"/>
+          <w:szCs w:val="24"/>
+          <w:rtl w:val="true"/>
+        </w:rPr>
+        <w:t>استفاده کنیم تا قالبیت سنتز داشته باشد</w:t>
+      </w:r>
+      <w:r>
+        <w:rPr>
+          <w:rFonts w:cs="B Nazanin" w:ascii="B Nazanin" w:hAnsi="B Nazanin"/>
+          <w:sz w:val="24"/>
+          <w:szCs w:val="24"/>
+          <w:rtl w:val="true"/>
+        </w:rPr>
+        <w:t xml:space="preserve">. </w:t>
+      </w:r>
+      <w:r>
+        <w:rPr>
+          <w:rFonts w:ascii="B Nazanin" w:hAnsi="B Nazanin" w:cs="B Nazanin"/>
+          <w:sz w:val="24"/>
+          <w:sz w:val="24"/>
+          <w:szCs w:val="24"/>
+          <w:rtl w:val="true"/>
+        </w:rPr>
+        <w:t>سپس اطلاعات خوانده شده را در آرایه هایی دسته بندی می‌کنیم</w:t>
+      </w:r>
+      <w:r>
+        <w:rPr>
+          <w:rFonts w:cs="B Nazanin" w:ascii="B Nazanin" w:hAnsi="B Nazanin"/>
+          <w:sz w:val="24"/>
+          <w:szCs w:val="24"/>
+          <w:rtl w:val="true"/>
+        </w:rPr>
+        <w:t xml:space="preserve">. </w:t>
+      </w:r>
+      <w:r>
+        <w:rPr>
+          <w:rFonts w:ascii="B Nazanin" w:hAnsi="B Nazanin" w:cs="B Nazanin"/>
+          <w:sz w:val="24"/>
+          <w:sz w:val="24"/>
+          <w:szCs w:val="24"/>
+          <w:rtl w:val="true"/>
+        </w:rPr>
+        <w:t xml:space="preserve">پس از این به اندازه حداکثر روتر هایی که در فایل پارامتر مشخص شده با استفاده از </w:t>
+      </w:r>
+      <w:r>
+        <w:rPr>
+          <w:rFonts w:cs="B Nazanin" w:ascii="B Nazanin" w:hAnsi="B Nazanin"/>
+          <w:sz w:val="24"/>
+          <w:szCs w:val="24"/>
+        </w:rPr>
+        <w:t>generate block</w:t>
+      </w:r>
+      <w:r>
+        <w:rPr>
+          <w:rFonts w:cs="B Nazanin" w:ascii="B Nazanin" w:hAnsi="B Nazanin"/>
+          <w:sz w:val="24"/>
+          <w:szCs w:val="24"/>
+          <w:rtl w:val="true"/>
+        </w:rPr>
+        <w:t xml:space="preserve"> </w:t>
+      </w:r>
+      <w:r>
+        <w:rPr>
+          <w:rFonts w:ascii="B Nazanin" w:hAnsi="B Nazanin" w:cs="B Nazanin"/>
+          <w:sz w:val="24"/>
+          <w:sz w:val="24"/>
+          <w:szCs w:val="24"/>
+          <w:rtl w:val="true"/>
+        </w:rPr>
+        <w:t xml:space="preserve">، از </w:t>
+      </w:r>
+      <w:r>
+        <w:rPr>
+          <w:rFonts w:cs="B Nazanin" w:ascii="B Nazanin" w:hAnsi="B Nazanin"/>
+          <w:sz w:val="24"/>
+          <w:szCs w:val="24"/>
+        </w:rPr>
+        <w:t>router</w:t>
+      </w:r>
+      <w:r>
+        <w:rPr>
+          <w:rFonts w:cs="B Nazanin" w:ascii="B Nazanin" w:hAnsi="B Nazanin"/>
+          <w:sz w:val="24"/>
+          <w:szCs w:val="24"/>
+          <w:rtl w:val="true"/>
+        </w:rPr>
+        <w:t xml:space="preserve"> </w:t>
+      </w:r>
+      <w:r>
+        <w:rPr>
+          <w:rFonts w:ascii="B Nazanin" w:hAnsi="B Nazanin" w:cs="B Nazanin"/>
+          <w:sz w:val="24"/>
+          <w:sz w:val="24"/>
+          <w:szCs w:val="24"/>
+          <w:rtl w:val="true"/>
+        </w:rPr>
+        <w:t xml:space="preserve">و </w:t>
+      </w:r>
+      <w:r>
+        <w:rPr>
+          <w:rFonts w:cs="B Nazanin" w:ascii="B Nazanin" w:hAnsi="B Nazanin"/>
+          <w:sz w:val="24"/>
+          <w:szCs w:val="24"/>
+        </w:rPr>
+        <w:t>traffic</w:t>
+      </w:r>
+      <w:r>
+        <w:rPr>
+          <w:rFonts w:cs="B Nazanin" w:ascii="B Nazanin" w:hAnsi="B Nazanin"/>
+          <w:sz w:val="24"/>
+          <w:szCs w:val="24"/>
+          <w:rtl w:val="true"/>
+        </w:rPr>
+        <w:t xml:space="preserve"> </w:t>
+      </w:r>
+      <w:r>
+        <w:rPr>
+          <w:rFonts w:ascii="B Nazanin" w:hAnsi="B Nazanin" w:cs="B Nazanin"/>
+          <w:sz w:val="24"/>
+          <w:sz w:val="24"/>
+          <w:szCs w:val="24"/>
+          <w:rtl w:val="true"/>
+        </w:rPr>
+        <w:t>نمونه می‌گیریم</w:t>
+      </w:r>
+      <w:r>
+        <w:rPr>
+          <w:rFonts w:cs="B Nazanin" w:ascii="B Nazanin" w:hAnsi="B Nazanin"/>
+          <w:sz w:val="24"/>
+          <w:szCs w:val="24"/>
+          <w:rtl w:val="true"/>
+        </w:rPr>
+        <w:t xml:space="preserve">. </w:t>
+      </w:r>
+      <w:r>
+        <w:rPr>
+          <w:rFonts w:ascii="B Nazanin" w:hAnsi="B Nazanin" w:cs="B Nazanin"/>
+          <w:sz w:val="24"/>
+          <w:sz w:val="24"/>
+          <w:szCs w:val="24"/>
+          <w:rtl w:val="true"/>
+        </w:rPr>
+        <w:t xml:space="preserve">هر کدام از  این نمونه‌ها با یک </w:t>
+      </w:r>
+      <w:r>
+        <w:rPr>
+          <w:rFonts w:cs="B Nazanin" w:ascii="B Nazanin" w:hAnsi="B Nazanin"/>
+          <w:sz w:val="24"/>
+          <w:szCs w:val="24"/>
+        </w:rPr>
+        <w:t>state machine</w:t>
+      </w:r>
+      <w:r>
+        <w:rPr>
+          <w:rFonts w:cs="B Nazanin" w:ascii="B Nazanin" w:hAnsi="B Nazanin"/>
+          <w:sz w:val="24"/>
+          <w:szCs w:val="24"/>
+          <w:rtl w:val="true"/>
+        </w:rPr>
+        <w:t xml:space="preserve"> </w:t>
+      </w:r>
+      <w:r>
+        <w:rPr>
+          <w:rFonts w:ascii="B Nazanin" w:hAnsi="B Nazanin" w:cs="B Nazanin"/>
+          <w:sz w:val="24"/>
+          <w:sz w:val="24"/>
+          <w:szCs w:val="24"/>
+          <w:rtl w:val="true"/>
+        </w:rPr>
+        <w:t xml:space="preserve">کار میکنند و </w:t>
+      </w:r>
+      <w:r>
+        <w:rPr>
+          <w:rFonts w:cs="B Nazanin" w:ascii="B Nazanin" w:hAnsi="B Nazanin"/>
+          <w:sz w:val="24"/>
+          <w:szCs w:val="24"/>
+        </w:rPr>
+        <w:t>state</w:t>
+      </w:r>
+      <w:r>
+        <w:rPr>
+          <w:rFonts w:cs="B Nazanin" w:ascii="B Nazanin" w:hAnsi="B Nazanin"/>
+          <w:sz w:val="24"/>
+          <w:szCs w:val="24"/>
+          <w:rtl w:val="true"/>
+        </w:rPr>
+        <w:t xml:space="preserve"> </w:t>
+      </w:r>
+      <w:r>
+        <w:rPr>
+          <w:rFonts w:ascii="B Nazanin" w:hAnsi="B Nazanin" w:cs="B Nazanin"/>
+          <w:sz w:val="24"/>
+          <w:sz w:val="24"/>
+          <w:szCs w:val="24"/>
+          <w:rtl w:val="true"/>
+        </w:rPr>
+        <w:t xml:space="preserve">آن‌ها از طریق این ماژول بیرونی </w:t>
+      </w:r>
+      <w:r>
+        <w:rPr>
+          <w:rFonts w:cs="B Nazanin" w:ascii="B Nazanin" w:hAnsi="B Nazanin"/>
+          <w:sz w:val="24"/>
+          <w:szCs w:val="24"/>
+        </w:rPr>
+        <w:t>main</w:t>
+      </w:r>
+      <w:r>
+        <w:rPr>
+          <w:rFonts w:cs="B Nazanin" w:ascii="B Nazanin" w:hAnsi="B Nazanin"/>
+          <w:sz w:val="24"/>
+          <w:szCs w:val="24"/>
+          <w:rtl w:val="true"/>
+        </w:rPr>
+        <w:t xml:space="preserve"> </w:t>
+      </w:r>
+      <w:r>
+        <w:rPr>
+          <w:rFonts w:ascii="B Nazanin" w:hAnsi="B Nazanin" w:cs="B Nazanin"/>
+          <w:sz w:val="24"/>
+          <w:sz w:val="24"/>
+          <w:szCs w:val="24"/>
+          <w:rtl w:val="true"/>
+        </w:rPr>
+        <w:t xml:space="preserve">به وسیله ورودی که از پورت </w:t>
+      </w:r>
+      <w:r>
+        <w:rPr>
+          <w:rFonts w:cs="B Nazanin" w:ascii="B Nazanin" w:hAnsi="B Nazanin"/>
+          <w:sz w:val="24"/>
+          <w:szCs w:val="24"/>
+        </w:rPr>
+        <w:t>op</w:t>
+      </w:r>
+      <w:r>
+        <w:rPr>
+          <w:rFonts w:cs="B Nazanin" w:ascii="B Nazanin" w:hAnsi="B Nazanin"/>
+          <w:sz w:val="24"/>
+          <w:szCs w:val="24"/>
+          <w:rtl w:val="true"/>
+        </w:rPr>
+        <w:t xml:space="preserve"> </w:t>
+      </w:r>
+      <w:r>
+        <w:rPr>
+          <w:rFonts w:ascii="B Nazanin" w:hAnsi="B Nazanin" w:cs="B Nazanin"/>
+          <w:sz w:val="24"/>
+          <w:sz w:val="24"/>
+          <w:szCs w:val="24"/>
+          <w:rtl w:val="true"/>
+        </w:rPr>
+        <w:t>اشان می‌گیرند، کنترل می‌شود</w:t>
+      </w:r>
+      <w:r>
+        <w:rPr>
+          <w:rFonts w:cs="B Nazanin" w:ascii="B Nazanin" w:hAnsi="B Nazanin"/>
+          <w:sz w:val="24"/>
+          <w:szCs w:val="24"/>
+          <w:rtl w:val="true"/>
+        </w:rPr>
+        <w:t>.</w:t>
+      </w:r>
+    </w:p>
+    <w:p>
+      <w:pPr>
+        <w:pStyle w:val="PreformattedText"/>
+        <w:bidi w:val="1"/>
+        <w:spacing w:before="0" w:after="115"/>
+        <w:jc w:val="left"/>
+        <w:rPr/>
+      </w:pPr>
+      <w:r>
+        <w:rPr>
+          <w:rFonts w:ascii="B Nazanin" w:hAnsi="B Nazanin" w:cs="B Nazanin"/>
+          <w:sz w:val="24"/>
+          <w:sz w:val="24"/>
+          <w:szCs w:val="24"/>
+          <w:rtl w:val="true"/>
+        </w:rPr>
+        <w:t xml:space="preserve">پس از این فرآیند‌ها این ماژول مانند یک </w:t>
+      </w:r>
+      <w:r>
+        <w:rPr>
+          <w:rFonts w:cs="B Nazanin" w:ascii="B Nazanin" w:hAnsi="B Nazanin"/>
+          <w:sz w:val="24"/>
+          <w:szCs w:val="24"/>
+        </w:rPr>
+        <w:t>state machine</w:t>
+      </w:r>
+      <w:r>
+        <w:rPr>
+          <w:rFonts w:cs="B Nazanin" w:ascii="B Nazanin" w:hAnsi="B Nazanin"/>
+          <w:sz w:val="24"/>
+          <w:szCs w:val="24"/>
+          <w:rtl w:val="true"/>
+        </w:rPr>
+        <w:t xml:space="preserve"> </w:t>
+      </w:r>
+      <w:r>
+        <w:rPr>
+          <w:rFonts w:ascii="B Nazanin" w:hAnsi="B Nazanin" w:cs="B Nazanin"/>
+          <w:sz w:val="24"/>
+          <w:sz w:val="24"/>
+          <w:szCs w:val="24"/>
+          <w:rtl w:val="true"/>
+        </w:rPr>
+        <w:t xml:space="preserve">عمل می‌کند که سر هر لبه </w:t>
+      </w:r>
+      <w:r>
+        <w:rPr>
+          <w:rFonts w:cs="B Nazanin" w:ascii="B Nazanin" w:hAnsi="B Nazanin"/>
+          <w:sz w:val="24"/>
+          <w:szCs w:val="24"/>
+        </w:rPr>
+        <w:t>clock</w:t>
+      </w:r>
+      <w:r>
+        <w:rPr>
+          <w:rFonts w:cs="B Nazanin" w:ascii="B Nazanin" w:hAnsi="B Nazanin"/>
+          <w:sz w:val="24"/>
+          <w:szCs w:val="24"/>
+          <w:rtl w:val="true"/>
+        </w:rPr>
+        <w:t xml:space="preserve"> </w:t>
+      </w:r>
+      <w:r>
+        <w:rPr>
+          <w:rFonts w:ascii="B Nazanin" w:hAnsi="B Nazanin" w:cs="B Nazanin"/>
+          <w:sz w:val="24"/>
+          <w:sz w:val="24"/>
+          <w:szCs w:val="24"/>
+          <w:rtl w:val="true"/>
+        </w:rPr>
+        <w:t xml:space="preserve">یا </w:t>
+      </w:r>
+      <w:r>
+        <w:rPr>
+          <w:rFonts w:cs="B Nazanin" w:ascii="B Nazanin" w:hAnsi="B Nazanin"/>
+          <w:sz w:val="24"/>
+          <w:szCs w:val="24"/>
+        </w:rPr>
+        <w:t>reset</w:t>
+      </w:r>
+      <w:r>
+        <w:rPr>
+          <w:rFonts w:cs="B Nazanin" w:ascii="B Nazanin" w:hAnsi="B Nazanin"/>
+          <w:sz w:val="24"/>
+          <w:szCs w:val="24"/>
+          <w:rtl w:val="true"/>
+        </w:rPr>
+        <w:t xml:space="preserve"> </w:t>
+      </w:r>
+      <w:r>
+        <w:rPr>
+          <w:rFonts w:ascii="B Nazanin" w:hAnsi="B Nazanin" w:cs="B Nazanin"/>
+          <w:sz w:val="24"/>
+          <w:sz w:val="24"/>
+          <w:szCs w:val="24"/>
+          <w:rtl w:val="true"/>
+        </w:rPr>
+        <w:t>تغییر وضعیت می‌دهد</w:t>
+      </w:r>
+      <w:r>
+        <w:rPr>
+          <w:rFonts w:cs="B Nazanin" w:ascii="B Nazanin" w:hAnsi="B Nazanin"/>
+          <w:sz w:val="24"/>
+          <w:szCs w:val="24"/>
+          <w:rtl w:val="true"/>
+        </w:rPr>
+        <w:t xml:space="preserve">. </w:t>
+      </w:r>
+      <w:r>
+        <w:rPr>
+          <w:rFonts w:ascii="B Nazanin" w:hAnsi="B Nazanin" w:cs="B Nazanin"/>
+          <w:sz w:val="24"/>
+          <w:sz w:val="24"/>
+          <w:szCs w:val="24"/>
+          <w:rtl w:val="true"/>
+        </w:rPr>
+        <w:t>حالت‌های آن و فعالیت‌های مربوط به هر بخش این‌گونه است</w:t>
+      </w:r>
+      <w:r>
+        <w:rPr>
+          <w:rFonts w:cs="B Nazanin" w:ascii="B Nazanin" w:hAnsi="B Nazanin"/>
+          <w:sz w:val="24"/>
+          <w:szCs w:val="24"/>
+          <w:rtl w:val="true"/>
+        </w:rPr>
+        <w:t>:</w:t>
+      </w:r>
+    </w:p>
+    <w:p>
+      <w:pPr>
+        <w:pStyle w:val="PreformattedText"/>
+        <w:numPr>
+          <w:ilvl w:val="0"/>
+          <w:numId w:val="1"/>
+        </w:numPr>
+        <w:bidi w:val="1"/>
+        <w:spacing w:before="0" w:after="115"/>
+        <w:jc w:val="left"/>
+        <w:rPr/>
+      </w:pPr>
+      <w:r>
+        <w:rPr>
+          <w:rFonts w:cs="B Nazanin" w:ascii="B Nazanin" w:hAnsi="B Nazanin"/>
+          <w:b/>
+          <w:bCs/>
+          <w:sz w:val="24"/>
+          <w:szCs w:val="24"/>
+        </w:rPr>
+        <w:t>InitState</w:t>
+      </w:r>
+      <w:r>
+        <w:rPr>
+          <w:rFonts w:cs="B Nazanin" w:ascii="B Nazanin" w:hAnsi="B Nazanin"/>
+          <w:sz w:val="24"/>
+          <w:szCs w:val="24"/>
+          <w:rtl w:val="true"/>
+        </w:rPr>
+        <w:t xml:space="preserve">: </w:t>
+      </w:r>
+      <w:r>
+        <w:rPr>
+          <w:rFonts w:ascii="B Nazanin" w:hAnsi="B Nazanin" w:cs="B Nazanin"/>
+          <w:sz w:val="24"/>
+          <w:sz w:val="24"/>
+          <w:szCs w:val="24"/>
+          <w:rtl w:val="true"/>
+        </w:rPr>
+        <w:t xml:space="preserve">این حالت اولیه ایست که هر بار اگر </w:t>
+      </w:r>
+      <w:r>
+        <w:rPr>
+          <w:rFonts w:cs="B Nazanin" w:ascii="B Nazanin" w:hAnsi="B Nazanin"/>
+          <w:sz w:val="24"/>
+          <w:szCs w:val="24"/>
+        </w:rPr>
+        <w:t xml:space="preserve">reset </w:t>
+      </w:r>
+      <w:r>
+        <w:rPr>
+          <w:rFonts w:ascii="B Nazanin" w:hAnsi="B Nazanin" w:cs="B Nazanin"/>
+          <w:sz w:val="24"/>
+          <w:sz w:val="24"/>
+          <w:szCs w:val="24"/>
+        </w:rPr>
+        <w:t>۱</w:t>
+      </w:r>
+      <w:r>
+        <w:rPr>
+          <w:rFonts w:ascii="B Nazanin" w:hAnsi="B Nazanin" w:cs="B Nazanin"/>
+          <w:sz w:val="24"/>
+          <w:sz w:val="24"/>
+          <w:szCs w:val="24"/>
+          <w:rtl w:val="true"/>
+        </w:rPr>
+        <w:t xml:space="preserve"> شود به این حالت باز‌می‌گردیم و تمام کار‌های اولیه را انجام می‌دهد مانند ورودی خواندن از فایل</w:t>
+      </w:r>
+      <w:r>
+        <w:rPr>
+          <w:rFonts w:cs="B Nazanin" w:ascii="B Nazanin" w:hAnsi="B Nazanin"/>
+          <w:sz w:val="24"/>
+          <w:szCs w:val="24"/>
+          <w:rtl w:val="true"/>
+        </w:rPr>
+        <w:t>.</w:t>
+      </w:r>
+    </w:p>
+    <w:p>
+      <w:pPr>
+        <w:pStyle w:val="PreformattedText"/>
+        <w:numPr>
+          <w:ilvl w:val="1"/>
+          <w:numId w:val="1"/>
+        </w:numPr>
+        <w:bidi w:val="1"/>
+        <w:spacing w:before="0" w:after="115"/>
+        <w:jc w:val="left"/>
+        <w:rPr>
+          <w:sz w:val="22"/>
+          <w:szCs w:val="22"/>
+        </w:rPr>
+      </w:pPr>
+      <w:r>
+        <w:rPr>
+          <w:rFonts w:ascii="B Nazanin" w:hAnsi="B Nazanin" w:cs="B Nazanin"/>
+          <w:b/>
+          <w:b/>
+          <w:bCs/>
+          <w:sz w:val="22"/>
+          <w:sz w:val="22"/>
+          <w:szCs w:val="22"/>
+          <w:rtl w:val="true"/>
+        </w:rPr>
+        <w:t>وضعیت روتر‌ها</w:t>
+      </w:r>
+      <w:r>
+        <w:rPr>
+          <w:rFonts w:cs="B Nazanin" w:ascii="B Nazanin" w:hAnsi="B Nazanin"/>
+          <w:b/>
+          <w:bCs/>
+          <w:sz w:val="22"/>
+          <w:szCs w:val="22"/>
+          <w:rtl w:val="true"/>
+        </w:rPr>
+        <w:t>:</w:t>
+      </w:r>
+      <w:r>
+        <w:rPr>
+          <w:rFonts w:cs="B Nazanin" w:ascii="B Nazanin" w:hAnsi="B Nazanin"/>
+          <w:sz w:val="22"/>
+          <w:szCs w:val="22"/>
+          <w:rtl w:val="true"/>
+        </w:rPr>
+        <w:t xml:space="preserve">  </w:t>
+      </w:r>
+      <w:r>
+        <w:rPr>
+          <w:rFonts w:ascii="B Nazanin" w:hAnsi="B Nazanin" w:cs="B Nazanin"/>
+          <w:sz w:val="22"/>
+          <w:sz w:val="22"/>
+          <w:szCs w:val="22"/>
+          <w:rtl w:val="true"/>
+        </w:rPr>
+        <w:t xml:space="preserve">تمام روتر ها را به وضعیت </w:t>
+      </w:r>
+      <w:r>
+        <w:rPr>
+          <w:rFonts w:cs="B Nazanin" w:ascii="B Nazanin" w:hAnsi="B Nazanin"/>
+          <w:sz w:val="22"/>
+          <w:szCs w:val="22"/>
+        </w:rPr>
+        <w:t>nop</w:t>
+      </w:r>
+      <w:r>
+        <w:rPr>
+          <w:rFonts w:cs="B Nazanin" w:ascii="B Nazanin" w:hAnsi="B Nazanin"/>
+          <w:sz w:val="22"/>
+          <w:szCs w:val="22"/>
+          <w:rtl w:val="true"/>
+        </w:rPr>
+        <w:t xml:space="preserve"> </w:t>
+      </w:r>
+      <w:r>
+        <w:rPr>
+          <w:rFonts w:ascii="B Nazanin" w:hAnsi="B Nazanin" w:cs="B Nazanin"/>
+          <w:sz w:val="22"/>
+          <w:sz w:val="22"/>
+          <w:szCs w:val="22"/>
+          <w:rtl w:val="true"/>
+        </w:rPr>
+        <w:t>می‌بریم</w:t>
+      </w:r>
+      <w:r>
+        <w:rPr>
+          <w:rFonts w:cs="B Nazanin" w:ascii="B Nazanin" w:hAnsi="B Nazanin"/>
+          <w:sz w:val="22"/>
+          <w:szCs w:val="22"/>
+          <w:rtl w:val="true"/>
+        </w:rPr>
+        <w:t xml:space="preserve">. </w:t>
+      </w:r>
+    </w:p>
+    <w:p>
+      <w:pPr>
+        <w:pStyle w:val="PreformattedText"/>
+        <w:numPr>
+          <w:ilvl w:val="1"/>
+          <w:numId w:val="1"/>
+        </w:numPr>
+        <w:bidi w:val="1"/>
+        <w:spacing w:before="0" w:after="115"/>
+        <w:jc w:val="left"/>
+        <w:rPr>
+          <w:sz w:val="22"/>
+          <w:szCs w:val="22"/>
+        </w:rPr>
+      </w:pPr>
+      <w:r>
+        <w:rPr>
+          <w:rFonts w:ascii="B Nazanin" w:hAnsi="B Nazanin" w:cs="B Nazanin"/>
+          <w:b/>
+          <w:b/>
+          <w:bCs/>
+          <w:sz w:val="22"/>
+          <w:sz w:val="22"/>
+          <w:szCs w:val="22"/>
+          <w:rtl w:val="true"/>
+        </w:rPr>
+        <w:t>وضعیت پردازنده‌ها</w:t>
+      </w:r>
+      <w:r>
+        <w:rPr>
+          <w:rFonts w:cs="B Nazanin" w:ascii="B Nazanin" w:hAnsi="B Nazanin"/>
+          <w:b/>
+          <w:bCs/>
+          <w:sz w:val="22"/>
+          <w:szCs w:val="22"/>
+          <w:rtl w:val="true"/>
+        </w:rPr>
+        <w:t xml:space="preserve">: </w:t>
+      </w:r>
+      <w:r>
+        <w:rPr>
+          <w:rFonts w:cs="B Nazanin" w:ascii="B Nazanin" w:hAnsi="B Nazanin"/>
+          <w:sz w:val="22"/>
+          <w:szCs w:val="22"/>
+          <w:rtl w:val="true"/>
+        </w:rPr>
+        <w:t xml:space="preserve"> </w:t>
+      </w:r>
+      <w:r>
+        <w:rPr>
+          <w:rFonts w:ascii="B Nazanin" w:hAnsi="B Nazanin" w:cs="B Nazanin"/>
+          <w:sz w:val="22"/>
+          <w:sz w:val="22"/>
+          <w:szCs w:val="22"/>
+          <w:rtl w:val="true"/>
+        </w:rPr>
+        <w:t xml:space="preserve">تمام پردازنده‌ها را به حالت </w:t>
+      </w:r>
+      <w:r>
+        <w:rPr>
+          <w:rFonts w:cs="B Nazanin" w:ascii="B Nazanin" w:hAnsi="B Nazanin"/>
+          <w:sz w:val="22"/>
+          <w:szCs w:val="22"/>
+        </w:rPr>
+        <w:t>nop</w:t>
+      </w:r>
+      <w:r>
+        <w:rPr>
+          <w:rFonts w:cs="B Nazanin" w:ascii="B Nazanin" w:hAnsi="B Nazanin"/>
+          <w:sz w:val="22"/>
+          <w:szCs w:val="22"/>
+          <w:rtl w:val="true"/>
+        </w:rPr>
+        <w:t xml:space="preserve"> </w:t>
+      </w:r>
+      <w:r>
+        <w:rPr>
+          <w:rFonts w:ascii="B Nazanin" w:hAnsi="B Nazanin" w:cs="B Nazanin"/>
+          <w:sz w:val="22"/>
+          <w:sz w:val="22"/>
+          <w:szCs w:val="22"/>
+          <w:rtl w:val="true"/>
+        </w:rPr>
+        <w:t>می‌بریم</w:t>
+      </w:r>
+      <w:r>
+        <w:rPr>
+          <w:rFonts w:cs="B Nazanin" w:ascii="B Nazanin" w:hAnsi="B Nazanin"/>
+          <w:sz w:val="22"/>
+          <w:szCs w:val="22"/>
+          <w:rtl w:val="true"/>
+        </w:rPr>
+        <w:t>.</w:t>
+      </w:r>
+    </w:p>
+    <w:p>
+      <w:pPr>
+        <w:pStyle w:val="PreformattedText"/>
+        <w:numPr>
+          <w:ilvl w:val="1"/>
+          <w:numId w:val="1"/>
+        </w:numPr>
+        <w:bidi w:val="1"/>
+        <w:spacing w:before="0" w:after="115"/>
+        <w:jc w:val="left"/>
+        <w:rPr>
+          <w:sz w:val="22"/>
+          <w:szCs w:val="22"/>
+        </w:rPr>
+      </w:pPr>
+      <w:r>
+        <w:rPr>
+          <w:rFonts w:ascii="B Nazanin" w:hAnsi="B Nazanin" w:cs="B Nazanin"/>
+          <w:b/>
+          <w:b/>
+          <w:bCs/>
+          <w:sz w:val="22"/>
+          <w:sz w:val="22"/>
+          <w:szCs w:val="22"/>
+          <w:rtl w:val="true"/>
+        </w:rPr>
+        <w:t>وضعیت بعدی خود ماژول</w:t>
+      </w:r>
+      <w:r>
+        <w:rPr>
+          <w:rFonts w:cs="B Nazanin" w:ascii="B Nazanin" w:hAnsi="B Nazanin"/>
+          <w:b/>
+          <w:bCs/>
+          <w:sz w:val="22"/>
+          <w:szCs w:val="22"/>
+          <w:rtl w:val="true"/>
+        </w:rPr>
+        <w:t>:</w:t>
+      </w:r>
+      <w:r>
+        <w:rPr>
+          <w:rFonts w:cs="B Nazanin" w:ascii="B Nazanin" w:hAnsi="B Nazanin"/>
+          <w:sz w:val="22"/>
+          <w:szCs w:val="22"/>
+          <w:rtl w:val="true"/>
+        </w:rPr>
+        <w:t xml:space="preserve"> </w:t>
+      </w:r>
+      <w:r>
+        <w:rPr>
+          <w:rFonts w:ascii="B Nazanin" w:hAnsi="B Nazanin" w:cs="B Nazanin"/>
+          <w:sz w:val="22"/>
+          <w:sz w:val="22"/>
+          <w:szCs w:val="22"/>
+          <w:rtl w:val="true"/>
+        </w:rPr>
+        <w:t xml:space="preserve">به حالت </w:t>
+      </w:r>
+      <w:r>
+        <w:rPr>
+          <w:rFonts w:cs="B Nazanin" w:ascii="B Nazanin" w:hAnsi="B Nazanin"/>
+          <w:sz w:val="22"/>
+          <w:szCs w:val="22"/>
+        </w:rPr>
+        <w:t>InitTraffic</w:t>
+      </w:r>
+      <w:r>
+        <w:rPr>
+          <w:rFonts w:cs="B Nazanin" w:ascii="B Nazanin" w:hAnsi="B Nazanin"/>
+          <w:sz w:val="22"/>
+          <w:szCs w:val="22"/>
+          <w:rtl w:val="true"/>
+        </w:rPr>
+        <w:t xml:space="preserve"> </w:t>
+      </w:r>
+      <w:r>
+        <w:rPr>
+          <w:rFonts w:ascii="B Nazanin" w:hAnsi="B Nazanin" w:cs="B Nazanin"/>
+          <w:sz w:val="22"/>
+          <w:sz w:val="22"/>
+          <w:szCs w:val="22"/>
+          <w:rtl w:val="true"/>
+        </w:rPr>
+        <w:t>می‌رویم</w:t>
+      </w:r>
+      <w:r>
+        <w:rPr>
+          <w:rFonts w:cs="B Nazanin" w:ascii="B Nazanin" w:hAnsi="B Nazanin"/>
+          <w:sz w:val="22"/>
+          <w:szCs w:val="22"/>
+          <w:rtl w:val="true"/>
+        </w:rPr>
+        <w:t>.</w:t>
+      </w:r>
+    </w:p>
+    <w:p>
+      <w:pPr>
+        <w:pStyle w:val="PreformattedText"/>
+        <w:numPr>
+          <w:ilvl w:val="0"/>
+          <w:numId w:val="1"/>
+        </w:numPr>
+        <w:bidi w:val="1"/>
+        <w:spacing w:before="0" w:after="115"/>
+        <w:jc w:val="left"/>
+        <w:rPr/>
+      </w:pPr>
+      <w:r>
+        <w:rPr>
+          <w:rFonts w:cs="B Nazanin" w:ascii="B Nazanin" w:hAnsi="B Nazanin"/>
+          <w:b/>
+          <w:bCs/>
+          <w:sz w:val="24"/>
+          <w:szCs w:val="24"/>
+        </w:rPr>
+        <w:t>InitTraffic</w:t>
+      </w:r>
+      <w:r>
+        <w:rPr>
+          <w:rFonts w:cs="B Nazanin" w:ascii="B Nazanin" w:hAnsi="B Nazanin"/>
+          <w:sz w:val="24"/>
+          <w:szCs w:val="24"/>
+          <w:rtl w:val="true"/>
+        </w:rPr>
+        <w:t xml:space="preserve">: </w:t>
+      </w:r>
+      <w:r>
+        <w:rPr>
+          <w:rFonts w:ascii="B Nazanin" w:hAnsi="B Nazanin" w:cs="B Nazanin"/>
+          <w:sz w:val="24"/>
+          <w:sz w:val="24"/>
+          <w:szCs w:val="24"/>
+          <w:rtl w:val="true"/>
+        </w:rPr>
+        <w:t>در این حالت به تمام پردازنده‌ها تعداد ترافیک دریافتیشان را می‌دهیم و آن هارا آماده اجرای دستورات بعدی می‌کنیم</w:t>
+      </w:r>
+      <w:r>
+        <w:rPr>
+          <w:rFonts w:cs="B Nazanin" w:ascii="B Nazanin" w:hAnsi="B Nazanin"/>
+          <w:sz w:val="24"/>
+          <w:szCs w:val="24"/>
+          <w:rtl w:val="true"/>
+        </w:rPr>
+        <w:t xml:space="preserve">. </w:t>
+      </w:r>
+    </w:p>
+    <w:p>
+      <w:pPr>
+        <w:pStyle w:val="PreformattedText"/>
+        <w:numPr>
+          <w:ilvl w:val="1"/>
+          <w:numId w:val="1"/>
+        </w:numPr>
+        <w:bidi w:val="1"/>
+        <w:spacing w:before="0" w:after="115"/>
+        <w:jc w:val="left"/>
+        <w:rPr>
+          <w:sz w:val="22"/>
+          <w:szCs w:val="22"/>
+        </w:rPr>
+      </w:pPr>
+      <w:r>
+        <w:rPr>
+          <w:rFonts w:ascii="B Nazanin" w:hAnsi="B Nazanin" w:cs="B Nazanin"/>
+          <w:b/>
+          <w:b/>
+          <w:bCs/>
+          <w:sz w:val="22"/>
+          <w:sz w:val="22"/>
+          <w:szCs w:val="22"/>
+          <w:rtl w:val="true"/>
+        </w:rPr>
+        <w:t>وضعیت روتر‌ها</w:t>
+      </w:r>
+      <w:r>
+        <w:rPr>
+          <w:rFonts w:cs="B Nazanin" w:ascii="B Nazanin" w:hAnsi="B Nazanin"/>
+          <w:b/>
+          <w:bCs/>
+          <w:sz w:val="22"/>
+          <w:szCs w:val="22"/>
+          <w:rtl w:val="true"/>
+        </w:rPr>
+        <w:t>:</w:t>
+      </w:r>
+      <w:r>
+        <w:rPr>
+          <w:rFonts w:cs="B Nazanin" w:ascii="B Nazanin" w:hAnsi="B Nazanin"/>
+          <w:sz w:val="22"/>
+          <w:szCs w:val="22"/>
+          <w:rtl w:val="true"/>
+        </w:rPr>
+        <w:t xml:space="preserve">  </w:t>
+      </w:r>
+      <w:r>
+        <w:rPr>
+          <w:rFonts w:ascii="B Nazanin" w:hAnsi="B Nazanin" w:cs="B Nazanin"/>
+          <w:sz w:val="22"/>
+          <w:sz w:val="22"/>
+          <w:szCs w:val="22"/>
+          <w:rtl w:val="true"/>
+        </w:rPr>
+        <w:t xml:space="preserve">تمام روتر ها را به وضعیت </w:t>
+      </w:r>
+      <w:r>
+        <w:rPr>
+          <w:rFonts w:cs="B Nazanin" w:ascii="B Nazanin" w:hAnsi="B Nazanin"/>
+          <w:sz w:val="22"/>
+          <w:szCs w:val="22"/>
+        </w:rPr>
+        <w:t>nop</w:t>
+      </w:r>
+      <w:r>
+        <w:rPr>
+          <w:rFonts w:cs="B Nazanin" w:ascii="B Nazanin" w:hAnsi="B Nazanin"/>
+          <w:sz w:val="22"/>
+          <w:szCs w:val="22"/>
+          <w:rtl w:val="true"/>
+        </w:rPr>
+        <w:t xml:space="preserve"> </w:t>
+      </w:r>
+      <w:r>
+        <w:rPr>
+          <w:rFonts w:ascii="B Nazanin" w:hAnsi="B Nazanin" w:cs="B Nazanin"/>
+          <w:sz w:val="22"/>
+          <w:sz w:val="22"/>
+          <w:szCs w:val="22"/>
+          <w:rtl w:val="true"/>
+        </w:rPr>
+        <w:t>می‌بریم</w:t>
+      </w:r>
+      <w:r>
+        <w:rPr>
+          <w:rFonts w:cs="B Nazanin" w:ascii="B Nazanin" w:hAnsi="B Nazanin"/>
+          <w:sz w:val="22"/>
+          <w:szCs w:val="22"/>
+          <w:rtl w:val="true"/>
+        </w:rPr>
+        <w:t xml:space="preserve">. </w:t>
+      </w:r>
+    </w:p>
+    <w:p>
+      <w:pPr>
+        <w:pStyle w:val="PreformattedText"/>
+        <w:numPr>
+          <w:ilvl w:val="1"/>
+          <w:numId w:val="1"/>
+        </w:numPr>
+        <w:bidi w:val="1"/>
+        <w:spacing w:before="0" w:after="115"/>
+        <w:jc w:val="left"/>
+        <w:rPr>
+          <w:sz w:val="22"/>
+          <w:szCs w:val="22"/>
+        </w:rPr>
+      </w:pPr>
+      <w:r>
+        <w:rPr>
+          <w:rFonts w:ascii="B Nazanin" w:hAnsi="B Nazanin" w:cs="B Nazanin"/>
+          <w:b/>
+          <w:b/>
+          <w:bCs/>
+          <w:sz w:val="22"/>
+          <w:sz w:val="22"/>
+          <w:szCs w:val="22"/>
+          <w:rtl w:val="true"/>
+        </w:rPr>
+        <w:t>وضعیت پردازنده‌ها</w:t>
+      </w:r>
+      <w:r>
+        <w:rPr>
+          <w:rFonts w:cs="B Nazanin" w:ascii="B Nazanin" w:hAnsi="B Nazanin"/>
+          <w:b/>
+          <w:bCs/>
+          <w:sz w:val="22"/>
+          <w:szCs w:val="22"/>
+          <w:rtl w:val="true"/>
+        </w:rPr>
+        <w:t>:</w:t>
+      </w:r>
+      <w:r>
+        <w:rPr>
+          <w:rFonts w:cs="B Nazanin" w:ascii="B Nazanin" w:hAnsi="B Nazanin"/>
+          <w:sz w:val="22"/>
+          <w:szCs w:val="22"/>
+          <w:rtl w:val="true"/>
+        </w:rPr>
+        <w:t xml:space="preserve">  </w:t>
+      </w:r>
+      <w:r>
+        <w:rPr>
+          <w:rFonts w:ascii="B Nazanin" w:hAnsi="B Nazanin" w:cs="B Nazanin"/>
+          <w:sz w:val="22"/>
+          <w:sz w:val="22"/>
+          <w:szCs w:val="22"/>
+          <w:rtl w:val="true"/>
+        </w:rPr>
+        <w:t xml:space="preserve">تمام پردازنده‌ها را به حالت </w:t>
+      </w:r>
+      <w:r>
+        <w:rPr>
+          <w:rFonts w:cs="B Nazanin" w:ascii="B Nazanin" w:hAnsi="B Nazanin"/>
+          <w:sz w:val="22"/>
+          <w:szCs w:val="22"/>
+        </w:rPr>
+        <w:t>Init</w:t>
+      </w:r>
+      <w:r>
+        <w:rPr>
+          <w:rFonts w:cs="B Nazanin" w:ascii="B Nazanin" w:hAnsi="B Nazanin"/>
+          <w:sz w:val="22"/>
+          <w:szCs w:val="22"/>
+          <w:rtl w:val="true"/>
+        </w:rPr>
+        <w:t xml:space="preserve"> </w:t>
+      </w:r>
+      <w:r>
+        <w:rPr>
+          <w:rFonts w:ascii="B Nazanin" w:hAnsi="B Nazanin" w:cs="B Nazanin"/>
+          <w:sz w:val="22"/>
+          <w:sz w:val="22"/>
+          <w:szCs w:val="22"/>
+          <w:rtl w:val="true"/>
+        </w:rPr>
+        <w:t>می‌بریم</w:t>
+      </w:r>
+      <w:r>
+        <w:rPr>
+          <w:rFonts w:cs="B Nazanin" w:ascii="B Nazanin" w:hAnsi="B Nazanin"/>
+          <w:sz w:val="22"/>
+          <w:szCs w:val="22"/>
+          <w:rtl w:val="true"/>
+        </w:rPr>
+        <w:t>.</w:t>
+      </w:r>
+    </w:p>
+    <w:p>
+      <w:pPr>
+        <w:pStyle w:val="PreformattedText"/>
+        <w:numPr>
+          <w:ilvl w:val="1"/>
+          <w:numId w:val="1"/>
+        </w:numPr>
+        <w:bidi w:val="1"/>
+        <w:spacing w:before="0" w:after="115"/>
+        <w:jc w:val="left"/>
+        <w:rPr>
+          <w:sz w:val="22"/>
+          <w:szCs w:val="22"/>
+        </w:rPr>
+      </w:pPr>
+      <w:r>
+        <w:rPr>
+          <w:rFonts w:ascii="B Nazanin" w:hAnsi="B Nazanin" w:cs="B Nazanin"/>
+          <w:b/>
+          <w:b/>
+          <w:bCs/>
+          <w:sz w:val="22"/>
+          <w:sz w:val="22"/>
+          <w:szCs w:val="22"/>
+          <w:rtl w:val="true"/>
+        </w:rPr>
+        <w:t>وضعیت بعدی خود ماژول</w:t>
+      </w:r>
+      <w:r>
+        <w:rPr>
+          <w:rFonts w:cs="B Nazanin" w:ascii="B Nazanin" w:hAnsi="B Nazanin"/>
+          <w:b/>
+          <w:bCs/>
+          <w:sz w:val="22"/>
+          <w:szCs w:val="22"/>
+          <w:rtl w:val="true"/>
+        </w:rPr>
+        <w:t>:</w:t>
+      </w:r>
+      <w:r>
+        <w:rPr>
+          <w:rFonts w:cs="B Nazanin" w:ascii="B Nazanin" w:hAnsi="B Nazanin"/>
+          <w:sz w:val="22"/>
+          <w:szCs w:val="22"/>
+          <w:rtl w:val="true"/>
+        </w:rPr>
+        <w:t xml:space="preserve"> </w:t>
+      </w:r>
+      <w:r>
+        <w:rPr>
+          <w:rFonts w:ascii="B Nazanin" w:hAnsi="B Nazanin" w:cs="B Nazanin"/>
+          <w:sz w:val="22"/>
+          <w:sz w:val="22"/>
+          <w:szCs w:val="22"/>
+          <w:rtl w:val="true"/>
+        </w:rPr>
+        <w:t xml:space="preserve">به حالت </w:t>
+      </w:r>
+      <w:r>
+        <w:rPr>
+          <w:rFonts w:cs="B Nazanin" w:ascii="B Nazanin" w:hAnsi="B Nazanin"/>
+          <w:sz w:val="22"/>
+          <w:szCs w:val="22"/>
+        </w:rPr>
+        <w:t>FillTraffic</w:t>
+      </w:r>
+      <w:r>
+        <w:rPr>
+          <w:rFonts w:cs="B Nazanin" w:ascii="B Nazanin" w:hAnsi="B Nazanin"/>
+          <w:sz w:val="22"/>
+          <w:szCs w:val="22"/>
+          <w:rtl w:val="true"/>
+        </w:rPr>
+        <w:t xml:space="preserve"> </w:t>
+      </w:r>
+      <w:r>
+        <w:rPr>
+          <w:rFonts w:ascii="B Nazanin" w:hAnsi="B Nazanin" w:cs="B Nazanin"/>
+          <w:sz w:val="22"/>
+          <w:sz w:val="22"/>
+          <w:szCs w:val="22"/>
+          <w:rtl w:val="true"/>
+        </w:rPr>
+        <w:t>می‌رویم</w:t>
+      </w:r>
+      <w:r>
+        <w:rPr>
+          <w:rFonts w:cs="B Nazanin" w:ascii="B Nazanin" w:hAnsi="B Nazanin"/>
+          <w:sz w:val="22"/>
+          <w:szCs w:val="22"/>
+          <w:rtl w:val="true"/>
+        </w:rPr>
+        <w:t>.</w:t>
+      </w:r>
+    </w:p>
+    <w:p>
+      <w:pPr>
+        <w:pStyle w:val="PreformattedText"/>
+        <w:numPr>
+          <w:ilvl w:val="0"/>
+          <w:numId w:val="1"/>
+        </w:numPr>
+        <w:bidi w:val="1"/>
+        <w:spacing w:before="0" w:after="115"/>
+        <w:jc w:val="left"/>
+        <w:rPr/>
+      </w:pPr>
+      <w:r>
+        <w:rPr>
+          <w:rFonts w:cs="B Nazanin" w:ascii="B Nazanin" w:hAnsi="B Nazanin"/>
+          <w:b/>
+          <w:bCs/>
+          <w:sz w:val="24"/>
+          <w:szCs w:val="24"/>
+        </w:rPr>
         <w:t>FillTraffic</w:t>
       </w:r>
       <w:r>
@@ -6202,10 +7070,7 @@
         <w:bidi w:val="1"/>
         <w:spacing w:before="0" w:after="200"/>
         <w:jc w:val="left"/>
-        <w:rPr>
-          <w:sz w:val="22"/>
-          <w:szCs w:val="22"/>
-        </w:rPr>
+        <w:rPr/>
       </w:pPr>
       <w:r>
         <w:rPr>
@@ -6324,6 +7189,8 @@
       </w:pPr>
       <w:rPr>
         <w:rFonts w:ascii="Symbol" w:hAnsi="Symbol" w:cs="Symbol" w:hint="default"/>
+        <w:sz w:val="22"/>
+        <w:b/>
         <w:rFonts w:cs="OpenSymbol"/>
       </w:rPr>
     </w:lvl>
@@ -6340,6 +7207,8 @@
       </w:pPr>
       <w:rPr>
         <w:rFonts w:ascii="OpenSymbol" w:hAnsi="OpenSymbol" w:cs="OpenSymbol" w:hint="default"/>
+        <w:sz w:val="22"/>
+        <w:b/>
         <w:rFonts w:cs="OpenSymbol"/>
       </w:rPr>
     </w:lvl>
@@ -6356,6 +7225,8 @@
       </w:pPr>
       <w:rPr>
         <w:rFonts w:ascii="OpenSymbol" w:hAnsi="OpenSymbol" w:cs="OpenSymbol" w:hint="default"/>
+        <w:sz w:val="22"/>
+        <w:b/>
         <w:rFonts w:cs="OpenSymbol"/>
       </w:rPr>
     </w:lvl>
@@ -6372,6 +7243,8 @@
       </w:pPr>
       <w:rPr>
         <w:rFonts w:ascii="Symbol" w:hAnsi="Symbol" w:cs="Symbol" w:hint="default"/>
+        <w:sz w:val="22"/>
+        <w:b/>
         <w:rFonts w:cs="OpenSymbol"/>
       </w:rPr>
     </w:lvl>
@@ -6388,6 +7261,8 @@
       </w:pPr>
       <w:rPr>
         <w:rFonts w:ascii="OpenSymbol" w:hAnsi="OpenSymbol" w:cs="OpenSymbol" w:hint="default"/>
+        <w:sz w:val="22"/>
+        <w:b/>
         <w:rFonts w:cs="OpenSymbol"/>
       </w:rPr>
     </w:lvl>
@@ -6404,6 +7279,8 @@
       </w:pPr>
       <w:rPr>
         <w:rFonts w:ascii="OpenSymbol" w:hAnsi="OpenSymbol" w:cs="OpenSymbol" w:hint="default"/>
+        <w:sz w:val="22"/>
+        <w:b/>
         <w:rFonts w:cs="OpenSymbol"/>
       </w:rPr>
     </w:lvl>
@@ -6420,6 +7297,8 @@
       </w:pPr>
       <w:rPr>
         <w:rFonts w:ascii="Symbol" w:hAnsi="Symbol" w:cs="Symbol" w:hint="default"/>
+        <w:sz w:val="22"/>
+        <w:b/>
         <w:rFonts w:cs="OpenSymbol"/>
       </w:rPr>
     </w:lvl>
@@ -6436,6 +7315,8 @@
       </w:pPr>
       <w:rPr>
         <w:rFonts w:ascii="OpenSymbol" w:hAnsi="OpenSymbol" w:cs="OpenSymbol" w:hint="default"/>
+        <w:sz w:val="22"/>
+        <w:b/>
         <w:rFonts w:cs="OpenSymbol"/>
       </w:rPr>
     </w:lvl>
@@ -6452,6 +7333,8 @@
       </w:pPr>
       <w:rPr>
         <w:rFonts w:ascii="OpenSymbol" w:hAnsi="OpenSymbol" w:cs="OpenSymbol" w:hint="default"/>
+        <w:sz w:val="22"/>
+        <w:b/>
         <w:rFonts w:cs="OpenSymbol"/>
       </w:rPr>
     </w:lvl>
@@ -6777,6 +7660,15 @@
     <w:qFormat/>
     <w:rPr>
       <w:rFonts w:cs="OpenSymbol"/>
+      <w:sz w:val="22"/>
+    </w:rPr>
+  </w:style>
+  <w:style w:type="character" w:styleId="ListLabel2">
+    <w:name w:val="ListLabel 2"/>
+    <w:qFormat/>
+    <w:rPr>
+      <w:rFonts w:cs="OpenSymbol"/>
+      <w:b/>
       <w:sz w:val="22"/>
     </w:rPr>
   </w:style>
